--- a/Conocimiento/Sprints y Requisitos/Sprint 1/Requisitos - Sprint 1.docx
+++ b/Conocimiento/Sprints y Requisitos/Sprint 1/Requisitos - Sprint 1.docx
@@ -193,6 +193,712 @@
     </w:p>
     <w:p>
       <w:pPr>
+        <w:pStyle w:val="NormalWeb"/>
+        <w:numPr>
+          <w:ilvl w:val="1"/>
+          <w:numId w:val="12"/>
+        </w:numPr>
+        <w:spacing w:before="0" w:beforeAutospacing="0" w:after="0" w:afterAutospacing="0"/>
+        <w:jc w:val="both"/>
+        <w:rPr>
+          <w:rFonts w:asciiTheme="minorHAnsi" w:hAnsiTheme="minorHAnsi" w:cstheme="minorHAnsi"/>
+          <w:sz w:val="22"/>
+          <w:szCs w:val="22"/>
+        </w:rPr>
+      </w:pPr>
+      <w:r>
+        <w:rPr>
+          <w:rFonts w:asciiTheme="minorHAnsi" w:hAnsiTheme="minorHAnsi" w:cstheme="minorHAnsi"/>
+          <w:color w:val="000000"/>
+          <w:sz w:val="22"/>
+          <w:szCs w:val="22"/>
+          <w:lang w:val="en-US"/>
+        </w:rPr>
+        <w:t xml:space="preserve">For schools, the system must store: name, address, postal address, province, city, email, </w:t>
+      </w:r>
+      <w:proofErr w:type="spellStart"/>
+      <w:r>
+        <w:rPr>
+          <w:rFonts w:asciiTheme="minorHAnsi" w:hAnsiTheme="minorHAnsi" w:cstheme="minorHAnsi"/>
+          <w:color w:val="000000"/>
+          <w:sz w:val="22"/>
+          <w:szCs w:val="22"/>
+        </w:rPr>
+        <w:t>the</w:t>
+      </w:r>
+      <w:proofErr w:type="spellEnd"/>
+      <w:r>
+        <w:rPr>
+          <w:rFonts w:asciiTheme="minorHAnsi" w:hAnsiTheme="minorHAnsi" w:cstheme="minorHAnsi"/>
+          <w:color w:val="000000"/>
+          <w:sz w:val="22"/>
+          <w:szCs w:val="22"/>
+        </w:rPr>
+        <w:t xml:space="preserve"> </w:t>
+      </w:r>
+      <w:proofErr w:type="spellStart"/>
+      <w:r>
+        <w:rPr>
+          <w:rFonts w:asciiTheme="minorHAnsi" w:hAnsiTheme="minorHAnsi" w:cstheme="minorHAnsi"/>
+          <w:color w:val="000000"/>
+          <w:sz w:val="22"/>
+          <w:szCs w:val="22"/>
+        </w:rPr>
+        <w:t>type</w:t>
+      </w:r>
+      <w:proofErr w:type="spellEnd"/>
+      <w:r>
+        <w:rPr>
+          <w:rFonts w:asciiTheme="minorHAnsi" w:hAnsiTheme="minorHAnsi" w:cstheme="minorHAnsi"/>
+          <w:color w:val="000000"/>
+          <w:sz w:val="22"/>
+          <w:szCs w:val="22"/>
+        </w:rPr>
+        <w:t xml:space="preserve"> of </w:t>
+      </w:r>
+      <w:proofErr w:type="spellStart"/>
+      <w:r>
+        <w:rPr>
+          <w:rFonts w:asciiTheme="minorHAnsi" w:hAnsiTheme="minorHAnsi" w:cstheme="minorHAnsi"/>
+          <w:color w:val="000000"/>
+          <w:sz w:val="22"/>
+          <w:szCs w:val="22"/>
+        </w:rPr>
+        <w:t>school</w:t>
+      </w:r>
+      <w:proofErr w:type="spellEnd"/>
+      <w:r>
+        <w:rPr>
+          <w:rFonts w:asciiTheme="minorHAnsi" w:hAnsiTheme="minorHAnsi" w:cstheme="minorHAnsi"/>
+          <w:color w:val="000000"/>
+          <w:sz w:val="22"/>
+          <w:szCs w:val="22"/>
+        </w:rPr>
+        <w:t xml:space="preserve"> (</w:t>
+      </w:r>
+      <w:proofErr w:type="spellStart"/>
+      <w:r>
+        <w:rPr>
+          <w:rFonts w:asciiTheme="minorHAnsi" w:hAnsiTheme="minorHAnsi" w:cstheme="minorHAnsi"/>
+          <w:color w:val="000000"/>
+          <w:sz w:val="22"/>
+          <w:szCs w:val="22"/>
+        </w:rPr>
+        <w:t>Academy</w:t>
+      </w:r>
+      <w:proofErr w:type="spellEnd"/>
+      <w:r>
+        <w:rPr>
+          <w:rFonts w:asciiTheme="minorHAnsi" w:hAnsiTheme="minorHAnsi" w:cstheme="minorHAnsi"/>
+          <w:color w:val="000000"/>
+          <w:sz w:val="22"/>
+          <w:szCs w:val="22"/>
+        </w:rPr>
+        <w:t xml:space="preserve">, </w:t>
+      </w:r>
+      <w:proofErr w:type="spellStart"/>
+      <w:r>
+        <w:rPr>
+          <w:rFonts w:asciiTheme="minorHAnsi" w:hAnsiTheme="minorHAnsi" w:cstheme="minorHAnsi"/>
+          <w:color w:val="000000"/>
+          <w:sz w:val="22"/>
+          <w:szCs w:val="22"/>
+        </w:rPr>
+        <w:t>School</w:t>
+      </w:r>
+      <w:proofErr w:type="spellEnd"/>
+      <w:r>
+        <w:rPr>
+          <w:rFonts w:asciiTheme="minorHAnsi" w:hAnsiTheme="minorHAnsi" w:cstheme="minorHAnsi"/>
+          <w:color w:val="000000"/>
+          <w:sz w:val="22"/>
+          <w:szCs w:val="22"/>
+        </w:rPr>
+        <w:t xml:space="preserve"> (</w:t>
+      </w:r>
+      <w:proofErr w:type="spellStart"/>
+      <w:r>
+        <w:rPr>
+          <w:rFonts w:asciiTheme="minorHAnsi" w:hAnsiTheme="minorHAnsi" w:cstheme="minorHAnsi"/>
+          <w:color w:val="000000"/>
+          <w:sz w:val="22"/>
+          <w:szCs w:val="22"/>
+        </w:rPr>
+        <w:t>only</w:t>
+      </w:r>
+      <w:proofErr w:type="spellEnd"/>
+      <w:r>
+        <w:rPr>
+          <w:rFonts w:asciiTheme="minorHAnsi" w:hAnsiTheme="minorHAnsi" w:cstheme="minorHAnsi"/>
+          <w:color w:val="000000"/>
+          <w:sz w:val="22"/>
+          <w:szCs w:val="22"/>
+        </w:rPr>
+        <w:t xml:space="preserve"> </w:t>
+      </w:r>
+      <w:proofErr w:type="spellStart"/>
+      <w:r>
+        <w:rPr>
+          <w:rFonts w:asciiTheme="minorHAnsi" w:hAnsiTheme="minorHAnsi" w:cstheme="minorHAnsi"/>
+          <w:color w:val="000000"/>
+          <w:sz w:val="22"/>
+          <w:szCs w:val="22"/>
+        </w:rPr>
+        <w:t>private</w:t>
+      </w:r>
+      <w:proofErr w:type="spellEnd"/>
+      <w:r>
+        <w:rPr>
+          <w:rFonts w:asciiTheme="minorHAnsi" w:hAnsiTheme="minorHAnsi" w:cstheme="minorHAnsi"/>
+          <w:color w:val="000000"/>
+          <w:sz w:val="22"/>
+          <w:szCs w:val="22"/>
+        </w:rPr>
+        <w:t xml:space="preserve">), </w:t>
+      </w:r>
+      <w:proofErr w:type="gramStart"/>
+      <w:r>
+        <w:rPr>
+          <w:rFonts w:asciiTheme="minorHAnsi" w:hAnsiTheme="minorHAnsi" w:cstheme="minorHAnsi"/>
+          <w:color w:val="000000"/>
+          <w:sz w:val="22"/>
+          <w:szCs w:val="22"/>
+        </w:rPr>
+        <w:t>High</w:t>
+      </w:r>
+      <w:proofErr w:type="gramEnd"/>
+      <w:r>
+        <w:rPr>
+          <w:rFonts w:asciiTheme="minorHAnsi" w:hAnsiTheme="minorHAnsi" w:cstheme="minorHAnsi"/>
+          <w:color w:val="000000"/>
+          <w:sz w:val="22"/>
+          <w:szCs w:val="22"/>
+        </w:rPr>
+        <w:t xml:space="preserve"> </w:t>
+      </w:r>
+      <w:proofErr w:type="spellStart"/>
+      <w:r>
+        <w:rPr>
+          <w:rFonts w:asciiTheme="minorHAnsi" w:hAnsiTheme="minorHAnsi" w:cstheme="minorHAnsi"/>
+          <w:color w:val="000000"/>
+          <w:sz w:val="22"/>
+          <w:szCs w:val="22"/>
+        </w:rPr>
+        <w:t>School</w:t>
+      </w:r>
+      <w:proofErr w:type="spellEnd"/>
+      <w:r>
+        <w:rPr>
+          <w:rFonts w:asciiTheme="minorHAnsi" w:hAnsiTheme="minorHAnsi" w:cstheme="minorHAnsi"/>
+          <w:color w:val="000000"/>
+          <w:sz w:val="22"/>
+          <w:szCs w:val="22"/>
+        </w:rPr>
+        <w:t xml:space="preserve">), </w:t>
+      </w:r>
+      <w:proofErr w:type="spellStart"/>
+      <w:r>
+        <w:rPr>
+          <w:rFonts w:asciiTheme="minorHAnsi" w:hAnsiTheme="minorHAnsi" w:cstheme="minorHAnsi"/>
+          <w:color w:val="000000"/>
+          <w:sz w:val="22"/>
+          <w:szCs w:val="22"/>
+        </w:rPr>
+        <w:t>the</w:t>
+      </w:r>
+      <w:proofErr w:type="spellEnd"/>
+      <w:r>
+        <w:rPr>
+          <w:rFonts w:asciiTheme="minorHAnsi" w:hAnsiTheme="minorHAnsi" w:cstheme="minorHAnsi"/>
+          <w:color w:val="000000"/>
+          <w:sz w:val="22"/>
+          <w:szCs w:val="22"/>
+        </w:rPr>
+        <w:t xml:space="preserve"> </w:t>
+      </w:r>
+      <w:proofErr w:type="spellStart"/>
+      <w:r>
+        <w:rPr>
+          <w:rFonts w:asciiTheme="minorHAnsi" w:hAnsiTheme="minorHAnsi" w:cstheme="minorHAnsi"/>
+          <w:color w:val="000000"/>
+          <w:sz w:val="22"/>
+          <w:szCs w:val="22"/>
+        </w:rPr>
+        <w:t>type</w:t>
+      </w:r>
+      <w:proofErr w:type="spellEnd"/>
+      <w:r>
+        <w:rPr>
+          <w:rFonts w:asciiTheme="minorHAnsi" w:hAnsiTheme="minorHAnsi" w:cstheme="minorHAnsi"/>
+          <w:color w:val="000000"/>
+          <w:sz w:val="22"/>
+          <w:szCs w:val="22"/>
+        </w:rPr>
+        <w:t xml:space="preserve"> of </w:t>
+      </w:r>
+      <w:proofErr w:type="spellStart"/>
+      <w:r>
+        <w:rPr>
+          <w:rFonts w:asciiTheme="minorHAnsi" w:hAnsiTheme="minorHAnsi" w:cstheme="minorHAnsi"/>
+          <w:color w:val="000000"/>
+          <w:sz w:val="22"/>
+          <w:szCs w:val="22"/>
+        </w:rPr>
+        <w:t>teaching</w:t>
+      </w:r>
+      <w:proofErr w:type="spellEnd"/>
+      <w:r>
+        <w:rPr>
+          <w:rFonts w:asciiTheme="minorHAnsi" w:hAnsiTheme="minorHAnsi" w:cstheme="minorHAnsi"/>
+          <w:color w:val="000000"/>
+          <w:sz w:val="22"/>
+          <w:szCs w:val="22"/>
+        </w:rPr>
+        <w:t xml:space="preserve"> (</w:t>
+      </w:r>
+      <w:proofErr w:type="spellStart"/>
+      <w:r>
+        <w:rPr>
+          <w:rFonts w:asciiTheme="minorHAnsi" w:hAnsiTheme="minorHAnsi" w:cstheme="minorHAnsi"/>
+          <w:color w:val="000000"/>
+          <w:sz w:val="22"/>
+          <w:szCs w:val="22"/>
+        </w:rPr>
+        <w:t>Public</w:t>
+      </w:r>
+      <w:proofErr w:type="spellEnd"/>
+      <w:r>
+        <w:rPr>
+          <w:rFonts w:asciiTheme="minorHAnsi" w:hAnsiTheme="minorHAnsi" w:cstheme="minorHAnsi"/>
+          <w:color w:val="000000"/>
+          <w:sz w:val="22"/>
+          <w:szCs w:val="22"/>
+        </w:rPr>
+        <w:t xml:space="preserve">, </w:t>
+      </w:r>
+      <w:proofErr w:type="spellStart"/>
+      <w:r>
+        <w:rPr>
+          <w:rFonts w:asciiTheme="minorHAnsi" w:hAnsiTheme="minorHAnsi" w:cstheme="minorHAnsi"/>
+          <w:color w:val="000000"/>
+          <w:sz w:val="22"/>
+          <w:szCs w:val="22"/>
+        </w:rPr>
+        <w:t>Private</w:t>
+      </w:r>
+      <w:proofErr w:type="spellEnd"/>
+      <w:r>
+        <w:rPr>
+          <w:rFonts w:asciiTheme="minorHAnsi" w:hAnsiTheme="minorHAnsi" w:cstheme="minorHAnsi"/>
+          <w:color w:val="000000"/>
+          <w:sz w:val="22"/>
+          <w:szCs w:val="22"/>
+        </w:rPr>
+        <w:t xml:space="preserve">). </w:t>
+      </w:r>
+      <w:proofErr w:type="spellStart"/>
+      <w:r>
+        <w:rPr>
+          <w:rFonts w:asciiTheme="minorHAnsi" w:hAnsiTheme="minorHAnsi" w:cstheme="minorHAnsi"/>
+          <w:color w:val="000000"/>
+          <w:sz w:val="22"/>
+          <w:szCs w:val="22"/>
+        </w:rPr>
+        <w:t>If</w:t>
+      </w:r>
+      <w:proofErr w:type="spellEnd"/>
+      <w:r>
+        <w:rPr>
+          <w:rFonts w:asciiTheme="minorHAnsi" w:hAnsiTheme="minorHAnsi" w:cstheme="minorHAnsi"/>
+          <w:color w:val="000000"/>
+          <w:sz w:val="22"/>
+          <w:szCs w:val="22"/>
+        </w:rPr>
+        <w:t xml:space="preserve"> </w:t>
+      </w:r>
+      <w:proofErr w:type="spellStart"/>
+      <w:r>
+        <w:rPr>
+          <w:rFonts w:asciiTheme="minorHAnsi" w:hAnsiTheme="minorHAnsi" w:cstheme="minorHAnsi"/>
+          <w:color w:val="000000"/>
+          <w:sz w:val="22"/>
+          <w:szCs w:val="22"/>
+        </w:rPr>
+        <w:t>the</w:t>
+      </w:r>
+      <w:proofErr w:type="spellEnd"/>
+      <w:r>
+        <w:rPr>
+          <w:rFonts w:asciiTheme="minorHAnsi" w:hAnsiTheme="minorHAnsi" w:cstheme="minorHAnsi"/>
+          <w:color w:val="000000"/>
+          <w:sz w:val="22"/>
+          <w:szCs w:val="22"/>
+        </w:rPr>
+        <w:t xml:space="preserve"> </w:t>
+      </w:r>
+      <w:proofErr w:type="spellStart"/>
+      <w:r>
+        <w:rPr>
+          <w:rFonts w:asciiTheme="minorHAnsi" w:hAnsiTheme="minorHAnsi" w:cstheme="minorHAnsi"/>
+          <w:color w:val="000000"/>
+          <w:sz w:val="22"/>
+          <w:szCs w:val="22"/>
+        </w:rPr>
+        <w:t>school</w:t>
+      </w:r>
+      <w:proofErr w:type="spellEnd"/>
+      <w:r>
+        <w:rPr>
+          <w:rFonts w:asciiTheme="minorHAnsi" w:hAnsiTheme="minorHAnsi" w:cstheme="minorHAnsi"/>
+          <w:color w:val="000000"/>
+          <w:sz w:val="22"/>
+          <w:szCs w:val="22"/>
+        </w:rPr>
+        <w:t xml:space="preserve"> </w:t>
+      </w:r>
+      <w:proofErr w:type="spellStart"/>
+      <w:r>
+        <w:rPr>
+          <w:rFonts w:asciiTheme="minorHAnsi" w:hAnsiTheme="minorHAnsi" w:cstheme="minorHAnsi"/>
+          <w:color w:val="000000"/>
+          <w:sz w:val="22"/>
+          <w:szCs w:val="22"/>
+        </w:rPr>
+        <w:t>is</w:t>
+      </w:r>
+      <w:proofErr w:type="spellEnd"/>
+      <w:r>
+        <w:rPr>
+          <w:rFonts w:asciiTheme="minorHAnsi" w:hAnsiTheme="minorHAnsi" w:cstheme="minorHAnsi"/>
+          <w:color w:val="000000"/>
+          <w:sz w:val="22"/>
+          <w:szCs w:val="22"/>
+        </w:rPr>
+        <w:t xml:space="preserve"> </w:t>
+      </w:r>
+      <w:proofErr w:type="spellStart"/>
+      <w:r>
+        <w:rPr>
+          <w:rFonts w:asciiTheme="minorHAnsi" w:hAnsiTheme="minorHAnsi" w:cstheme="minorHAnsi"/>
+          <w:color w:val="000000"/>
+          <w:sz w:val="22"/>
+          <w:szCs w:val="22"/>
+        </w:rPr>
+        <w:t>an</w:t>
+      </w:r>
+      <w:proofErr w:type="spellEnd"/>
+      <w:r>
+        <w:rPr>
+          <w:rFonts w:asciiTheme="minorHAnsi" w:hAnsiTheme="minorHAnsi" w:cstheme="minorHAnsi"/>
+          <w:color w:val="000000"/>
+          <w:sz w:val="22"/>
+          <w:szCs w:val="22"/>
+        </w:rPr>
+        <w:t xml:space="preserve"> </w:t>
+      </w:r>
+      <w:proofErr w:type="spellStart"/>
+      <w:r>
+        <w:rPr>
+          <w:rFonts w:asciiTheme="minorHAnsi" w:hAnsiTheme="minorHAnsi" w:cstheme="minorHAnsi"/>
+          <w:color w:val="000000"/>
+          <w:sz w:val="22"/>
+          <w:szCs w:val="22"/>
+        </w:rPr>
+        <w:t>academy</w:t>
+      </w:r>
+      <w:proofErr w:type="spellEnd"/>
+      <w:r>
+        <w:rPr>
+          <w:rFonts w:asciiTheme="minorHAnsi" w:hAnsiTheme="minorHAnsi" w:cstheme="minorHAnsi"/>
+          <w:color w:val="000000"/>
+          <w:sz w:val="22"/>
+          <w:szCs w:val="22"/>
+        </w:rPr>
+        <w:t xml:space="preserve">, </w:t>
+      </w:r>
+      <w:proofErr w:type="spellStart"/>
+      <w:r>
+        <w:rPr>
+          <w:rFonts w:asciiTheme="minorHAnsi" w:hAnsiTheme="minorHAnsi" w:cstheme="minorHAnsi"/>
+          <w:color w:val="000000"/>
+          <w:sz w:val="22"/>
+          <w:szCs w:val="22"/>
+        </w:rPr>
+        <w:t>it</w:t>
+      </w:r>
+      <w:proofErr w:type="spellEnd"/>
+      <w:r>
+        <w:rPr>
+          <w:rFonts w:asciiTheme="minorHAnsi" w:hAnsiTheme="minorHAnsi" w:cstheme="minorHAnsi"/>
+          <w:color w:val="000000"/>
+          <w:sz w:val="22"/>
+          <w:szCs w:val="22"/>
+        </w:rPr>
+        <w:t xml:space="preserve"> </w:t>
+      </w:r>
+      <w:proofErr w:type="spellStart"/>
+      <w:r>
+        <w:rPr>
+          <w:rFonts w:asciiTheme="minorHAnsi" w:hAnsiTheme="minorHAnsi" w:cstheme="minorHAnsi"/>
+          <w:color w:val="000000"/>
+          <w:sz w:val="22"/>
+          <w:szCs w:val="22"/>
+        </w:rPr>
+        <w:t>must</w:t>
+      </w:r>
+      <w:proofErr w:type="spellEnd"/>
+      <w:r>
+        <w:rPr>
+          <w:rFonts w:asciiTheme="minorHAnsi" w:hAnsiTheme="minorHAnsi" w:cstheme="minorHAnsi"/>
+          <w:color w:val="000000"/>
+          <w:sz w:val="22"/>
+          <w:szCs w:val="22"/>
+        </w:rPr>
+        <w:t xml:space="preserve"> </w:t>
+      </w:r>
+      <w:proofErr w:type="spellStart"/>
+      <w:r>
+        <w:rPr>
+          <w:rFonts w:asciiTheme="minorHAnsi" w:hAnsiTheme="minorHAnsi" w:cstheme="minorHAnsi"/>
+          <w:color w:val="000000"/>
+          <w:sz w:val="22"/>
+          <w:szCs w:val="22"/>
+        </w:rPr>
+        <w:t>have</w:t>
+      </w:r>
+      <w:proofErr w:type="spellEnd"/>
+      <w:r>
+        <w:rPr>
+          <w:rFonts w:asciiTheme="minorHAnsi" w:hAnsiTheme="minorHAnsi" w:cstheme="minorHAnsi"/>
+          <w:color w:val="000000"/>
+          <w:sz w:val="22"/>
+          <w:szCs w:val="22"/>
+        </w:rPr>
+        <w:t xml:space="preserve"> a CIF. </w:t>
+      </w:r>
+      <w:proofErr w:type="spellStart"/>
+      <w:r>
+        <w:rPr>
+          <w:rFonts w:asciiTheme="minorHAnsi" w:hAnsiTheme="minorHAnsi" w:cstheme="minorHAnsi"/>
+          <w:color w:val="000000"/>
+          <w:sz w:val="22"/>
+          <w:szCs w:val="22"/>
+        </w:rPr>
+        <w:t>If</w:t>
+      </w:r>
+      <w:proofErr w:type="spellEnd"/>
+      <w:r>
+        <w:rPr>
+          <w:rFonts w:asciiTheme="minorHAnsi" w:hAnsiTheme="minorHAnsi" w:cstheme="minorHAnsi"/>
+          <w:color w:val="000000"/>
+          <w:sz w:val="22"/>
+          <w:szCs w:val="22"/>
+        </w:rPr>
+        <w:t xml:space="preserve"> </w:t>
+      </w:r>
+      <w:proofErr w:type="spellStart"/>
+      <w:r>
+        <w:rPr>
+          <w:rFonts w:asciiTheme="minorHAnsi" w:hAnsiTheme="minorHAnsi" w:cstheme="minorHAnsi"/>
+          <w:color w:val="000000"/>
+          <w:sz w:val="22"/>
+          <w:szCs w:val="22"/>
+        </w:rPr>
+        <w:t>the</w:t>
+      </w:r>
+      <w:proofErr w:type="spellEnd"/>
+      <w:r>
+        <w:rPr>
+          <w:rFonts w:asciiTheme="minorHAnsi" w:hAnsiTheme="minorHAnsi" w:cstheme="minorHAnsi"/>
+          <w:color w:val="000000"/>
+          <w:sz w:val="22"/>
+          <w:szCs w:val="22"/>
+        </w:rPr>
+        <w:t xml:space="preserve"> </w:t>
+      </w:r>
+      <w:proofErr w:type="spellStart"/>
+      <w:r>
+        <w:rPr>
+          <w:rFonts w:asciiTheme="minorHAnsi" w:hAnsiTheme="minorHAnsi" w:cstheme="minorHAnsi"/>
+          <w:color w:val="000000"/>
+          <w:sz w:val="22"/>
+          <w:szCs w:val="22"/>
+        </w:rPr>
+        <w:t>school</w:t>
+      </w:r>
+      <w:proofErr w:type="spellEnd"/>
+      <w:r>
+        <w:rPr>
+          <w:rFonts w:asciiTheme="minorHAnsi" w:hAnsiTheme="minorHAnsi" w:cstheme="minorHAnsi"/>
+          <w:color w:val="000000"/>
+          <w:sz w:val="22"/>
+          <w:szCs w:val="22"/>
+        </w:rPr>
+        <w:t xml:space="preserve"> </w:t>
+      </w:r>
+      <w:proofErr w:type="spellStart"/>
+      <w:r>
+        <w:rPr>
+          <w:rFonts w:asciiTheme="minorHAnsi" w:hAnsiTheme="minorHAnsi" w:cstheme="minorHAnsi"/>
+          <w:color w:val="000000"/>
+          <w:sz w:val="22"/>
+          <w:szCs w:val="22"/>
+        </w:rPr>
+        <w:t>is</w:t>
+      </w:r>
+      <w:proofErr w:type="spellEnd"/>
+      <w:r>
+        <w:rPr>
+          <w:rFonts w:asciiTheme="minorHAnsi" w:hAnsiTheme="minorHAnsi" w:cstheme="minorHAnsi"/>
+          <w:color w:val="000000"/>
+          <w:sz w:val="22"/>
+          <w:szCs w:val="22"/>
+        </w:rPr>
+        <w:t xml:space="preserve"> a </w:t>
+      </w:r>
+      <w:proofErr w:type="spellStart"/>
+      <w:r>
+        <w:rPr>
+          <w:rFonts w:asciiTheme="minorHAnsi" w:hAnsiTheme="minorHAnsi" w:cstheme="minorHAnsi"/>
+          <w:color w:val="000000"/>
+          <w:sz w:val="22"/>
+          <w:szCs w:val="22"/>
+        </w:rPr>
+        <w:t>School</w:t>
+      </w:r>
+      <w:proofErr w:type="spellEnd"/>
+      <w:r>
+        <w:rPr>
+          <w:rFonts w:asciiTheme="minorHAnsi" w:hAnsiTheme="minorHAnsi" w:cstheme="minorHAnsi"/>
+          <w:color w:val="000000"/>
+          <w:sz w:val="22"/>
+          <w:szCs w:val="22"/>
+        </w:rPr>
+        <w:t xml:space="preserve"> </w:t>
+      </w:r>
+      <w:proofErr w:type="spellStart"/>
+      <w:r>
+        <w:rPr>
+          <w:rFonts w:asciiTheme="minorHAnsi" w:hAnsiTheme="minorHAnsi" w:cstheme="minorHAnsi"/>
+          <w:color w:val="000000"/>
+          <w:sz w:val="22"/>
+          <w:szCs w:val="22"/>
+        </w:rPr>
+        <w:t>or</w:t>
+      </w:r>
+      <w:proofErr w:type="spellEnd"/>
+      <w:r>
+        <w:rPr>
+          <w:rFonts w:asciiTheme="minorHAnsi" w:hAnsiTheme="minorHAnsi" w:cstheme="minorHAnsi"/>
+          <w:color w:val="000000"/>
+          <w:sz w:val="22"/>
+          <w:szCs w:val="22"/>
+        </w:rPr>
+        <w:t xml:space="preserve"> High </w:t>
+      </w:r>
+      <w:proofErr w:type="spellStart"/>
+      <w:r>
+        <w:rPr>
+          <w:rFonts w:asciiTheme="minorHAnsi" w:hAnsiTheme="minorHAnsi" w:cstheme="minorHAnsi"/>
+          <w:color w:val="000000"/>
+          <w:sz w:val="22"/>
+          <w:szCs w:val="22"/>
+        </w:rPr>
+        <w:t>School</w:t>
+      </w:r>
+      <w:proofErr w:type="spellEnd"/>
+      <w:r>
+        <w:rPr>
+          <w:rFonts w:asciiTheme="minorHAnsi" w:hAnsiTheme="minorHAnsi" w:cstheme="minorHAnsi"/>
+          <w:color w:val="000000"/>
+          <w:sz w:val="22"/>
+          <w:szCs w:val="22"/>
+        </w:rPr>
+        <w:t xml:space="preserve">, </w:t>
+      </w:r>
+      <w:proofErr w:type="spellStart"/>
+      <w:r>
+        <w:rPr>
+          <w:rFonts w:asciiTheme="minorHAnsi" w:hAnsiTheme="minorHAnsi" w:cstheme="minorHAnsi"/>
+          <w:color w:val="000000"/>
+          <w:sz w:val="22"/>
+          <w:szCs w:val="22"/>
+        </w:rPr>
+        <w:t>it</w:t>
+      </w:r>
+      <w:proofErr w:type="spellEnd"/>
+      <w:r>
+        <w:rPr>
+          <w:rFonts w:asciiTheme="minorHAnsi" w:hAnsiTheme="minorHAnsi" w:cstheme="minorHAnsi"/>
+          <w:color w:val="000000"/>
+          <w:sz w:val="22"/>
+          <w:szCs w:val="22"/>
+        </w:rPr>
+        <w:t xml:space="preserve"> </w:t>
+      </w:r>
+      <w:proofErr w:type="spellStart"/>
+      <w:r>
+        <w:rPr>
+          <w:rFonts w:asciiTheme="minorHAnsi" w:hAnsiTheme="minorHAnsi" w:cstheme="minorHAnsi"/>
+          <w:color w:val="000000"/>
+          <w:sz w:val="22"/>
+          <w:szCs w:val="22"/>
+        </w:rPr>
+        <w:t>must</w:t>
+      </w:r>
+      <w:proofErr w:type="spellEnd"/>
+      <w:r>
+        <w:rPr>
+          <w:rFonts w:asciiTheme="minorHAnsi" w:hAnsiTheme="minorHAnsi" w:cstheme="minorHAnsi"/>
+          <w:color w:val="000000"/>
+          <w:sz w:val="22"/>
+          <w:szCs w:val="22"/>
+        </w:rPr>
+        <w:t xml:space="preserve"> </w:t>
+      </w:r>
+      <w:proofErr w:type="spellStart"/>
+      <w:r>
+        <w:rPr>
+          <w:rFonts w:asciiTheme="minorHAnsi" w:hAnsiTheme="minorHAnsi" w:cstheme="minorHAnsi"/>
+          <w:color w:val="000000"/>
+          <w:sz w:val="22"/>
+          <w:szCs w:val="22"/>
+        </w:rPr>
+        <w:t>have</w:t>
+      </w:r>
+      <w:proofErr w:type="spellEnd"/>
+      <w:r>
+        <w:rPr>
+          <w:rFonts w:asciiTheme="minorHAnsi" w:hAnsiTheme="minorHAnsi" w:cstheme="minorHAnsi"/>
+          <w:color w:val="000000"/>
+          <w:sz w:val="22"/>
+          <w:szCs w:val="22"/>
+        </w:rPr>
+        <w:t xml:space="preserve"> a centre </w:t>
+      </w:r>
+      <w:proofErr w:type="spellStart"/>
+      <w:r>
+        <w:rPr>
+          <w:rFonts w:asciiTheme="minorHAnsi" w:hAnsiTheme="minorHAnsi" w:cstheme="minorHAnsi"/>
+          <w:color w:val="000000"/>
+          <w:sz w:val="22"/>
+          <w:szCs w:val="22"/>
+        </w:rPr>
+        <w:t>code</w:t>
+      </w:r>
+      <w:proofErr w:type="spellEnd"/>
+      <w:r>
+        <w:rPr>
+          <w:rFonts w:asciiTheme="minorHAnsi" w:hAnsiTheme="minorHAnsi" w:cstheme="minorHAnsi"/>
+          <w:color w:val="000000"/>
+          <w:sz w:val="22"/>
+          <w:szCs w:val="22"/>
+        </w:rPr>
+        <w:t>.</w:t>
+      </w:r>
+    </w:p>
+    <w:p>
+      <w:pPr>
         <w:pStyle w:val="Sinespaciado"/>
         <w:numPr>
           <w:ilvl w:val="1"/>
@@ -201,123 +907,34 @@
         <w:jc w:val="both"/>
         <w:rPr>
           <w:rFonts w:cstheme="minorHAnsi"/>
-          <w:lang w:val="en-US" w:eastAsia="es-ES"/>
-        </w:rPr>
-      </w:pPr>
-      <w:r>
-        <w:rPr>
-          <w:rFonts w:cstheme="minorHAnsi"/>
-          <w:color w:val="000000"/>
-          <w:lang w:val="en-US" w:eastAsia="es-ES"/>
-        </w:rPr>
-        <w:t xml:space="preserve">For schools, the system must store: name, address, postal address, province, city, email, </w:t>
-      </w:r>
-      <w:r>
-        <w:rPr>
-          <w:rFonts w:cstheme="minorHAnsi"/>
-          <w:i/>
-          <w:iCs/>
+          <w:color w:val="000000"/>
+          <w:lang w:val="en-US" w:eastAsia="es-ES"/>
+        </w:rPr>
+      </w:pPr>
+      <w:r>
+        <w:rPr>
+          <w:rFonts w:cstheme="minorHAnsi"/>
+          <w:color w:val="000000"/>
+          <w:lang w:val="en-US" w:eastAsia="es-ES"/>
+        </w:rPr>
+        <w:t>For the other actors, the system must store his or her name, surname, email, nick, phone, identificat</w:t>
+      </w:r>
+      <w:r>
+        <w:rPr>
+          <w:rFonts w:cstheme="minorHAnsi"/>
+          <w:color w:val="000000"/>
+          <w:lang w:val="en-US" w:eastAsia="es-ES"/>
+        </w:rPr>
+        <w:t>ion card and optionally a photo.</w:t>
+      </w:r>
+      <w:r>
+        <w:rPr>
+          <w:rFonts w:cstheme="minorHAnsi"/>
           <w:color w:val="000000"/>
           <w:shd w:val="clear" w:color="auto" w:fill="00FFFF"/>
           <w:lang w:val="en-US" w:eastAsia="es-ES"/>
         </w:rPr>
-        <w:t xml:space="preserve">the type of school (academia, </w:t>
-      </w:r>
-      <w:proofErr w:type="spellStart"/>
-      <w:r>
-        <w:rPr>
-          <w:rFonts w:cstheme="minorHAnsi"/>
-          <w:i/>
-          <w:iCs/>
-          <w:color w:val="000000"/>
-          <w:shd w:val="clear" w:color="auto" w:fill="00FFFF"/>
-          <w:lang w:val="en-US" w:eastAsia="es-ES"/>
-        </w:rPr>
-        <w:t>publica</w:t>
-      </w:r>
-      <w:proofErr w:type="spellEnd"/>
-      <w:r>
-        <w:rPr>
-          <w:rFonts w:cstheme="minorHAnsi"/>
-          <w:i/>
-          <w:iCs/>
-          <w:color w:val="000000"/>
-          <w:shd w:val="clear" w:color="auto" w:fill="00FFFF"/>
-          <w:lang w:val="en-US" w:eastAsia="es-ES"/>
-        </w:rPr>
-        <w:t xml:space="preserve">, </w:t>
-      </w:r>
-      <w:proofErr w:type="spellStart"/>
-      <w:r>
-        <w:rPr>
-          <w:rFonts w:cstheme="minorHAnsi"/>
-          <w:i/>
-          <w:iCs/>
-          <w:color w:val="000000"/>
-          <w:shd w:val="clear" w:color="auto" w:fill="00FFFF"/>
-          <w:lang w:val="en-US" w:eastAsia="es-ES"/>
-        </w:rPr>
-        <w:t>privada</w:t>
-      </w:r>
-      <w:proofErr w:type="spellEnd"/>
-      <w:r>
-        <w:rPr>
-          <w:rFonts w:cstheme="minorHAnsi"/>
-          <w:i/>
-          <w:iCs/>
-          <w:color w:val="000000"/>
-          <w:shd w:val="clear" w:color="auto" w:fill="00FFFF"/>
-          <w:lang w:val="en-US" w:eastAsia="es-ES"/>
-        </w:rPr>
-        <w:t xml:space="preserve">…), </w:t>
-      </w:r>
-      <w:proofErr w:type="spellStart"/>
-      <w:r>
-        <w:rPr>
-          <w:rFonts w:cstheme="minorHAnsi"/>
-          <w:i/>
-          <w:iCs/>
-          <w:color w:val="000000"/>
-          <w:shd w:val="clear" w:color="auto" w:fill="00FFFF"/>
-          <w:lang w:val="en-US" w:eastAsia="es-ES"/>
-        </w:rPr>
-        <w:t>datos</w:t>
-      </w:r>
-      <w:proofErr w:type="spellEnd"/>
-      <w:r>
-        <w:rPr>
-          <w:rFonts w:cstheme="minorHAnsi"/>
-          <w:i/>
-          <w:iCs/>
-          <w:color w:val="000000"/>
-          <w:shd w:val="clear" w:color="auto" w:fill="00FFFF"/>
-          <w:lang w:val="en-US" w:eastAsia="es-ES"/>
-        </w:rPr>
         <w:t xml:space="preserve"> </w:t>
-      </w:r>
-      <w:proofErr w:type="spellStart"/>
-      <w:r>
-        <w:rPr>
-          <w:rFonts w:cstheme="minorHAnsi"/>
-          <w:i/>
-          <w:iCs/>
-          <w:color w:val="000000"/>
-          <w:shd w:val="clear" w:color="auto" w:fill="00FFFF"/>
-          <w:lang w:val="en-US" w:eastAsia="es-ES"/>
-        </w:rPr>
-        <w:t>fiscales</w:t>
-      </w:r>
-      <w:proofErr w:type="spellEnd"/>
-      <w:r>
-        <w:rPr>
-          <w:rFonts w:cstheme="minorHAnsi"/>
-          <w:i/>
-          <w:iCs/>
-          <w:color w:val="000000"/>
-          <w:shd w:val="clear" w:color="auto" w:fill="00FFFF"/>
-          <w:lang w:val="en-US" w:eastAsia="es-ES"/>
-        </w:rPr>
-        <w:t>… (TO-DO).</w:t>
       </w:r>
     </w:p>
     <w:p>
@@ -331,95 +948,263 @@
         <w:rPr>
           <w:rFonts w:cstheme="minorHAnsi"/>
           <w:color w:val="000000"/>
-          <w:lang w:val="en-US" w:eastAsia="es-ES"/>
-        </w:rPr>
-      </w:pPr>
-      <w:r>
-        <w:rPr>
-          <w:rFonts w:cstheme="minorHAnsi"/>
-          <w:color w:val="000000"/>
-          <w:lang w:val="en-US" w:eastAsia="es-ES"/>
-        </w:rPr>
-        <w:t xml:space="preserve">For the other actors, the system must store his or her name, surname, email, nick, phone, identification card and optionally a photo </w:t>
-      </w:r>
-      <w:r>
-        <w:rPr>
-          <w:rFonts w:cstheme="minorHAnsi"/>
-          <w:i/>
-          <w:iCs/>
-          <w:color w:val="000000"/>
           <w:shd w:val="clear" w:color="auto" w:fill="00FFFF"/>
           <w:lang w:val="en-US" w:eastAsia="es-ES"/>
         </w:rPr>
-        <w:t xml:space="preserve">(TO-DO: </w:t>
+      </w:pPr>
+      <w:r>
+        <w:rPr>
+          <w:rFonts w:cstheme="minorHAnsi"/>
+          <w:color w:val="000000"/>
+          <w:lang w:val="en-US" w:eastAsia="es-ES"/>
+        </w:rPr>
+        <w:t>Specifically, programmers n</w:t>
+      </w:r>
+      <w:r>
+        <w:rPr>
+          <w:rFonts w:cstheme="minorHAnsi"/>
+          <w:color w:val="000000"/>
+          <w:lang w:val="en-US" w:eastAsia="es-ES"/>
+        </w:rPr>
+        <w:t>eed</w:t>
+      </w:r>
+      <w:r>
+        <w:rPr>
+          <w:rFonts w:cstheme="minorHAnsi"/>
+          <w:color w:val="000000"/>
+          <w:lang w:val="en-US" w:eastAsia="es-ES"/>
+        </w:rPr>
+        <w:t xml:space="preserve"> to register</w:t>
+      </w:r>
+      <w:r>
+        <w:rPr>
+          <w:rFonts w:cstheme="minorHAnsi"/>
+          <w:color w:val="000000"/>
+          <w:lang w:val="en-US" w:eastAsia="es-ES"/>
+        </w:rPr>
+        <w:t xml:space="preserve"> a </w:t>
       </w:r>
       <w:proofErr w:type="spellStart"/>
       <w:r>
         <w:rPr>
           <w:rFonts w:cstheme="minorHAnsi"/>
-          <w:i/>
-          <w:iCs/>
-          <w:color w:val="000000"/>
-          <w:shd w:val="clear" w:color="auto" w:fill="00FFFF"/>
-          <w:lang w:val="en-US" w:eastAsia="es-ES"/>
-        </w:rPr>
-        <w:t>algo</w:t>
+          <w:color w:val="000000"/>
+          <w:lang w:val="en-US" w:eastAsia="es-ES"/>
+        </w:rPr>
+        <w:t>Paypal</w:t>
       </w:r>
       <w:proofErr w:type="spellEnd"/>
       <w:r>
         <w:rPr>
           <w:rFonts w:cstheme="minorHAnsi"/>
-          <w:i/>
-          <w:iCs/>
-          <w:color w:val="000000"/>
-          <w:shd w:val="clear" w:color="auto" w:fill="00FFFF"/>
+          <w:color w:val="000000"/>
+          <w:lang w:val="en-US" w:eastAsia="es-ES"/>
+        </w:rPr>
+        <w:t xml:space="preserve"> account i</w:t>
+      </w:r>
+      <w:r>
+        <w:rPr>
+          <w:rFonts w:cstheme="minorHAnsi"/>
+          <w:color w:val="000000"/>
+          <w:lang w:val="en-US" w:eastAsia="es-ES"/>
+        </w:rPr>
+        <w:t xml:space="preserve">f they want to cash the profits </w:t>
+      </w:r>
+      <w:r>
+        <w:rPr>
+          <w:rFonts w:cstheme="minorHAnsi"/>
+          <w:color w:val="000000"/>
+          <w:lang w:val="en-US" w:eastAsia="es-ES"/>
+        </w:rPr>
+        <w:t>they obtain by selling exercises.</w:t>
+      </w:r>
+    </w:p>
+    <w:p>
+      <w:pPr>
+        <w:pStyle w:val="Sinespaciado"/>
+        <w:rPr>
+          <w:rFonts w:cstheme="minorHAnsi"/>
+          <w:b/>
+          <w:bCs/>
+          <w:color w:val="000000"/>
+          <w:lang w:val="en-US" w:eastAsia="es-ES"/>
+        </w:rPr>
+      </w:pPr>
+    </w:p>
+    <w:p>
+      <w:pPr>
+        <w:pStyle w:val="Sinespaciado"/>
+        <w:numPr>
+          <w:ilvl w:val="0"/>
+          <w:numId w:val="12"/>
+        </w:numPr>
+        <w:jc w:val="both"/>
+        <w:rPr>
+          <w:rFonts w:cstheme="minorHAnsi"/>
+          <w:lang w:val="en-US" w:eastAsia="es-ES"/>
+        </w:rPr>
+      </w:pPr>
+      <w:r>
+        <w:rPr>
+          <w:rFonts w:cstheme="minorHAnsi"/>
+          <w:b/>
+          <w:bCs/>
+          <w:color w:val="000000"/>
+          <w:lang w:val="en-US" w:eastAsia="es-ES"/>
+        </w:rPr>
+        <w:t>Licenses:</w:t>
+      </w:r>
+      <w:r>
+        <w:rPr>
+          <w:rFonts w:cstheme="minorHAnsi"/>
+          <w:color w:val="000000"/>
           <w:lang w:val="en-US" w:eastAsia="es-ES"/>
         </w:rPr>
         <w:t xml:space="preserve"> </w:t>
       </w:r>
-      <w:proofErr w:type="spellStart"/>
-      <w:r>
-        <w:rPr>
-          <w:rFonts w:cstheme="minorHAnsi"/>
-          <w:i/>
-          <w:iCs/>
-          <w:color w:val="000000"/>
-          <w:shd w:val="clear" w:color="auto" w:fill="00FFFF"/>
-          <w:lang w:val="en-US" w:eastAsia="es-ES"/>
-        </w:rPr>
-        <w:t>más</w:t>
-      </w:r>
-      <w:proofErr w:type="spellEnd"/>
-      <w:r>
-        <w:rPr>
-          <w:rFonts w:cstheme="minorHAnsi"/>
-          <w:i/>
-          <w:iCs/>
-          <w:color w:val="000000"/>
-          <w:shd w:val="clear" w:color="auto" w:fill="00FFFF"/>
-          <w:lang w:val="en-US" w:eastAsia="es-ES"/>
-        </w:rPr>
-        <w:t>?</w:t>
-      </w:r>
-      <w:r>
-        <w:rPr>
-          <w:rFonts w:cstheme="minorHAnsi"/>
-          <w:i/>
-          <w:iCs/>
-          <w:color w:val="000000"/>
-          <w:shd w:val="clear" w:color="auto" w:fill="00FFFF"/>
-          <w:lang w:val="en-US" w:eastAsia="es-ES"/>
-        </w:rPr>
-        <w:t>)</w:t>
-      </w:r>
-      <w:r>
-        <w:rPr>
-          <w:rFonts w:cstheme="minorHAnsi"/>
-          <w:color w:val="000000"/>
-          <w:shd w:val="clear" w:color="auto" w:fill="00FFFF"/>
-          <w:lang w:val="en-US" w:eastAsia="es-ES"/>
-        </w:rPr>
-        <w:t xml:space="preserve">. </w:t>
+      <w:r>
+        <w:rPr>
+          <w:rFonts w:cstheme="minorHAnsi"/>
+          <w:color w:val="000000"/>
+          <w:lang w:val="en-US" w:eastAsia="es-ES"/>
+        </w:rPr>
+        <w:t>s</w:t>
+      </w:r>
+      <w:r>
+        <w:rPr>
+          <w:rFonts w:cstheme="minorHAnsi"/>
+          <w:color w:val="000000"/>
+          <w:lang w:val="en-US" w:eastAsia="es-ES"/>
+        </w:rPr>
+        <w:t xml:space="preserve">chools </w:t>
+      </w:r>
+      <w:r>
+        <w:rPr>
+          <w:rFonts w:cstheme="minorHAnsi"/>
+          <w:color w:val="000000"/>
+          <w:lang w:val="en-US" w:eastAsia="es-ES"/>
+        </w:rPr>
+        <w:t>select</w:t>
+      </w:r>
+      <w:r>
+        <w:rPr>
+          <w:rFonts w:cstheme="minorHAnsi"/>
+          <w:color w:val="000000"/>
+          <w:lang w:val="en-US" w:eastAsia="es-ES"/>
+        </w:rPr>
+        <w:t xml:space="preserve"> a</w:t>
+      </w:r>
+      <w:r>
+        <w:rPr>
+          <w:rFonts w:cstheme="minorHAnsi"/>
+          <w:color w:val="000000"/>
+          <w:lang w:val="en-US" w:eastAsia="es-ES"/>
+        </w:rPr>
+        <w:t xml:space="preserve"> basic</w:t>
+      </w:r>
+      <w:r>
+        <w:rPr>
+          <w:rFonts w:cstheme="minorHAnsi"/>
+          <w:color w:val="000000"/>
+          <w:lang w:val="en-US" w:eastAsia="es-ES"/>
+        </w:rPr>
+        <w:t xml:space="preserve"> license</w:t>
+      </w:r>
+      <w:r>
+        <w:rPr>
+          <w:rFonts w:cstheme="minorHAnsi"/>
+          <w:color w:val="000000"/>
+          <w:lang w:val="en-US" w:eastAsia="es-ES"/>
+        </w:rPr>
+        <w:t xml:space="preserve"> when it’s registering in the </w:t>
+      </w:r>
+      <w:r>
+        <w:rPr>
+          <w:rFonts w:cstheme="minorHAnsi"/>
+          <w:color w:val="000000"/>
+          <w:lang w:val="en-US" w:eastAsia="es-ES"/>
+        </w:rPr>
+        <w:t>system</w:t>
+      </w:r>
+      <w:r>
+        <w:rPr>
+          <w:rFonts w:cstheme="minorHAnsi"/>
+          <w:color w:val="000000"/>
+          <w:lang w:val="en-US" w:eastAsia="es-ES"/>
+        </w:rPr>
+        <w:t>;</w:t>
+      </w:r>
+      <w:r>
+        <w:rPr>
+          <w:rFonts w:cstheme="minorHAnsi"/>
+          <w:color w:val="000000"/>
+          <w:lang w:val="en-US" w:eastAsia="es-ES"/>
+        </w:rPr>
+        <w:t xml:space="preserve"> this basic license</w:t>
+      </w:r>
+      <w:r>
+        <w:rPr>
+          <w:rFonts w:cstheme="minorHAnsi"/>
+          <w:color w:val="000000"/>
+          <w:lang w:val="en-US" w:eastAsia="es-ES"/>
+        </w:rPr>
+        <w:t xml:space="preserve"> determines its capabilities on the platform</w:t>
+      </w:r>
+      <w:r>
+        <w:rPr>
+          <w:rFonts w:cstheme="minorHAnsi"/>
+          <w:color w:val="000000"/>
+          <w:lang w:val="en-US" w:eastAsia="es-ES"/>
+        </w:rPr>
+        <w:t>: a number of users (teachers or students) and some free exercises</w:t>
+      </w:r>
+      <w:r>
+        <w:rPr>
+          <w:rFonts w:cstheme="minorHAnsi"/>
+          <w:color w:val="000000"/>
+          <w:lang w:val="en-US" w:eastAsia="es-ES"/>
+        </w:rPr>
+        <w:t xml:space="preserve">. For every license, the system must store the type the number of </w:t>
+      </w:r>
+      <w:r>
+        <w:rPr>
+          <w:rFonts w:cstheme="minorHAnsi"/>
+          <w:color w:val="000000"/>
+          <w:lang w:val="en-US" w:eastAsia="es-ES"/>
+        </w:rPr>
+        <w:t>users (teachers or students)</w:t>
+      </w:r>
+      <w:r>
+        <w:rPr>
+          <w:rFonts w:cstheme="minorHAnsi"/>
+          <w:color w:val="000000"/>
+          <w:lang w:val="en-US" w:eastAsia="es-ES"/>
+        </w:rPr>
+        <w:t xml:space="preserve">, a free number of exercises and a </w:t>
+      </w:r>
+      <w:r>
+        <w:rPr>
+          <w:rFonts w:cstheme="minorHAnsi"/>
+          <w:color w:val="000000"/>
+          <w:lang w:val="en-US" w:eastAsia="es-ES"/>
+        </w:rPr>
+        <w:t xml:space="preserve">fixed </w:t>
+      </w:r>
+      <w:r>
+        <w:rPr>
+          <w:rFonts w:cstheme="minorHAnsi"/>
+          <w:color w:val="000000"/>
+          <w:lang w:val="en-US" w:eastAsia="es-ES"/>
+        </w:rPr>
+        <w:t xml:space="preserve">price. Also the system </w:t>
+      </w:r>
+      <w:r>
+        <w:rPr>
+          <w:rFonts w:cstheme="minorHAnsi"/>
+          <w:color w:val="000000"/>
+          <w:lang w:val="en-US" w:eastAsia="es-ES"/>
+        </w:rPr>
+        <w:t>let schools to add extra users to the basic licenses (and the system will update the price).</w:t>
       </w:r>
     </w:p>
     <w:p>
@@ -432,86 +1217,89 @@
         <w:jc w:val="both"/>
         <w:rPr>
           <w:rFonts w:cstheme="minorHAnsi"/>
-          <w:color w:val="000000"/>
-          <w:shd w:val="clear" w:color="auto" w:fill="00FFFF"/>
-          <w:lang w:val="en-US" w:eastAsia="es-ES"/>
-        </w:rPr>
-      </w:pPr>
-      <w:r>
-        <w:rPr>
-          <w:rFonts w:cstheme="minorHAnsi"/>
-          <w:color w:val="000000"/>
-          <w:lang w:val="en-US" w:eastAsia="es-ES"/>
-        </w:rPr>
-        <w:t>Specifically, programmers n</w:t>
-      </w:r>
-      <w:r>
-        <w:rPr>
-          <w:rFonts w:cstheme="minorHAnsi"/>
-          <w:color w:val="000000"/>
-          <w:lang w:val="en-US" w:eastAsia="es-ES"/>
-        </w:rPr>
-        <w:t>eed</w:t>
-      </w:r>
-      <w:r>
-        <w:rPr>
-          <w:rFonts w:cstheme="minorHAnsi"/>
-          <w:color w:val="000000"/>
-          <w:lang w:val="en-US" w:eastAsia="es-ES"/>
-        </w:rPr>
-        <w:t xml:space="preserve"> to register</w:t>
-      </w:r>
-      <w:r>
-        <w:rPr>
-          <w:rFonts w:cstheme="minorHAnsi"/>
-          <w:color w:val="000000"/>
-          <w:lang w:val="en-US" w:eastAsia="es-ES"/>
-        </w:rPr>
-        <w:t xml:space="preserve"> a </w:t>
-      </w:r>
-      <w:proofErr w:type="spellStart"/>
-      <w:r>
-        <w:rPr>
-          <w:rFonts w:cstheme="minorHAnsi"/>
-          <w:color w:val="000000"/>
-          <w:lang w:val="en-US" w:eastAsia="es-ES"/>
-        </w:rPr>
-        <w:t>Paypal</w:t>
-      </w:r>
-      <w:proofErr w:type="spellEnd"/>
-      <w:r>
-        <w:rPr>
-          <w:rFonts w:cstheme="minorHAnsi"/>
-          <w:color w:val="000000"/>
-          <w:lang w:val="en-US" w:eastAsia="es-ES"/>
-        </w:rPr>
-        <w:t xml:space="preserve"> account i</w:t>
-      </w:r>
-      <w:r>
-        <w:rPr>
-          <w:rFonts w:cstheme="minorHAnsi"/>
-          <w:color w:val="000000"/>
-          <w:lang w:val="en-US" w:eastAsia="es-ES"/>
-        </w:rPr>
-        <w:t xml:space="preserve">f they want to cash the profits </w:t>
-      </w:r>
-      <w:r>
-        <w:rPr>
-          <w:rFonts w:cstheme="minorHAnsi"/>
-          <w:color w:val="000000"/>
-          <w:lang w:val="en-US" w:eastAsia="es-ES"/>
-        </w:rPr>
-        <w:t>they obtain by selling exercises.</w:t>
-      </w:r>
-    </w:p>
-    <w:p>
-      <w:pPr>
-        <w:pStyle w:val="Sinespaciado"/>
-        <w:rPr>
-          <w:rFonts w:cstheme="minorHAnsi"/>
-          <w:b/>
-          <w:bCs/>
-          <w:color w:val="000000"/>
+          <w:lang w:val="en-US" w:eastAsia="es-ES"/>
+        </w:rPr>
+      </w:pPr>
+      <w:r>
+        <w:rPr>
+          <w:rFonts w:cstheme="minorHAnsi"/>
+          <w:color w:val="000000"/>
+          <w:lang w:val="en-US" w:eastAsia="es-ES"/>
+        </w:rPr>
+        <w:t>There are three types of licenses initially: “BASIC”, “MEDIUM”, “ADVANCED”:</w:t>
+      </w:r>
+    </w:p>
+    <w:p>
+      <w:pPr>
+        <w:pStyle w:val="Sinespaciado"/>
+        <w:numPr>
+          <w:ilvl w:val="2"/>
+          <w:numId w:val="12"/>
+        </w:numPr>
+        <w:jc w:val="both"/>
+        <w:rPr>
+          <w:rFonts w:cstheme="minorHAnsi"/>
+          <w:lang w:val="en-US" w:eastAsia="es-ES"/>
+        </w:rPr>
+      </w:pPr>
+      <w:r>
+        <w:rPr>
+          <w:rFonts w:cstheme="minorHAnsi"/>
+          <w:color w:val="000000"/>
+          <w:lang w:val="en-US" w:eastAsia="es-ES"/>
+        </w:rPr>
+        <w:t>BASIC: 60 users and 20 free exercises for 200€/year.</w:t>
+      </w:r>
+    </w:p>
+    <w:p>
+      <w:pPr>
+        <w:pStyle w:val="Sinespaciado"/>
+        <w:numPr>
+          <w:ilvl w:val="2"/>
+          <w:numId w:val="12"/>
+        </w:numPr>
+        <w:jc w:val="both"/>
+        <w:rPr>
+          <w:rFonts w:cstheme="minorHAnsi"/>
+          <w:lang w:val="en-US" w:eastAsia="es-ES"/>
+        </w:rPr>
+      </w:pPr>
+      <w:r>
+        <w:rPr>
+          <w:rFonts w:cstheme="minorHAnsi"/>
+          <w:color w:val="000000"/>
+          <w:lang w:val="en-US" w:eastAsia="es-ES"/>
+        </w:rPr>
+        <w:t>MEDIUM: 200 users and 50 free exercises for 550€/year.</w:t>
+      </w:r>
+    </w:p>
+    <w:p>
+      <w:pPr>
+        <w:pStyle w:val="Sinespaciado"/>
+        <w:numPr>
+          <w:ilvl w:val="2"/>
+          <w:numId w:val="12"/>
+        </w:numPr>
+        <w:jc w:val="both"/>
+        <w:rPr>
+          <w:rFonts w:cstheme="minorHAnsi"/>
+          <w:lang w:val="en-US" w:eastAsia="es-ES"/>
+        </w:rPr>
+      </w:pPr>
+      <w:r>
+        <w:rPr>
+          <w:rFonts w:cstheme="minorHAnsi"/>
+          <w:color w:val="000000"/>
+          <w:lang w:val="en-US" w:eastAsia="es-ES"/>
+        </w:rPr>
+        <w:t>ADVANCED: 500 users and 75 exercises for 700€/year.</w:t>
+      </w:r>
+    </w:p>
+    <w:p>
+      <w:pPr>
+        <w:pStyle w:val="Sinespaciado"/>
+        <w:rPr>
+          <w:rFonts w:cstheme="minorHAnsi"/>
           <w:lang w:val="en-US" w:eastAsia="es-ES"/>
         </w:rPr>
       </w:pPr>
@@ -526,6 +1314,7 @@
         <w:jc w:val="both"/>
         <w:rPr>
           <w:rFonts w:cstheme="minorHAnsi"/>
+          <w:color w:val="000000"/>
           <w:lang w:val="en-US" w:eastAsia="es-ES"/>
         </w:rPr>
       </w:pPr>
@@ -537,193 +1326,31 @@
           <w:color w:val="000000"/>
           <w:lang w:val="en-US" w:eastAsia="es-ES"/>
         </w:rPr>
-        <w:t>Licenses:</w:t>
-      </w:r>
-      <w:r>
-        <w:rPr>
-          <w:rFonts w:cstheme="minorHAnsi"/>
-          <w:color w:val="000000"/>
-          <w:lang w:val="en-US" w:eastAsia="es-ES"/>
-        </w:rPr>
-        <w:t xml:space="preserve"> </w:t>
-      </w:r>
-      <w:r>
-        <w:rPr>
-          <w:rFonts w:cstheme="minorHAnsi"/>
-          <w:color w:val="000000"/>
-          <w:lang w:val="en-US" w:eastAsia="es-ES"/>
-        </w:rPr>
-        <w:t>s</w:t>
-      </w:r>
-      <w:r>
-        <w:rPr>
-          <w:rFonts w:cstheme="minorHAnsi"/>
-          <w:color w:val="000000"/>
-          <w:lang w:val="en-US" w:eastAsia="es-ES"/>
-        </w:rPr>
-        <w:t xml:space="preserve">chools </w:t>
-      </w:r>
-      <w:r>
-        <w:rPr>
-          <w:rFonts w:cstheme="minorHAnsi"/>
-          <w:color w:val="000000"/>
-          <w:lang w:val="en-US" w:eastAsia="es-ES"/>
-        </w:rPr>
-        <w:t>select</w:t>
-      </w:r>
-      <w:r>
-        <w:rPr>
-          <w:rFonts w:cstheme="minorHAnsi"/>
-          <w:color w:val="000000"/>
-          <w:lang w:val="en-US" w:eastAsia="es-ES"/>
-        </w:rPr>
-        <w:t xml:space="preserve"> a</w:t>
-      </w:r>
-      <w:r>
-        <w:rPr>
-          <w:rFonts w:cstheme="minorHAnsi"/>
-          <w:color w:val="000000"/>
-          <w:lang w:val="en-US" w:eastAsia="es-ES"/>
-        </w:rPr>
-        <w:t xml:space="preserve"> basic</w:t>
-      </w:r>
-      <w:r>
-        <w:rPr>
-          <w:rFonts w:cstheme="minorHAnsi"/>
-          <w:color w:val="000000"/>
-          <w:lang w:val="en-US" w:eastAsia="es-ES"/>
-        </w:rPr>
-        <w:t xml:space="preserve"> license</w:t>
-      </w:r>
-      <w:r>
-        <w:rPr>
-          <w:rFonts w:cstheme="minorHAnsi"/>
-          <w:color w:val="000000"/>
-          <w:lang w:val="en-US" w:eastAsia="es-ES"/>
-        </w:rPr>
-        <w:t xml:space="preserve"> when it’s registering in the </w:t>
-      </w:r>
-      <w:r>
-        <w:rPr>
-          <w:rFonts w:cstheme="minorHAnsi"/>
-          <w:color w:val="000000"/>
-          <w:lang w:val="en-US" w:eastAsia="es-ES"/>
-        </w:rPr>
-        <w:t>system</w:t>
-      </w:r>
-      <w:r>
-        <w:rPr>
-          <w:rFonts w:cstheme="minorHAnsi"/>
-          <w:color w:val="000000"/>
-          <w:lang w:val="en-US" w:eastAsia="es-ES"/>
-        </w:rPr>
-        <w:t>;</w:t>
-      </w:r>
-      <w:r>
-        <w:rPr>
-          <w:rFonts w:cstheme="minorHAnsi"/>
-          <w:color w:val="000000"/>
-          <w:lang w:val="en-US" w:eastAsia="es-ES"/>
-        </w:rPr>
-        <w:t xml:space="preserve"> this basic license</w:t>
-      </w:r>
-      <w:r>
-        <w:rPr>
-          <w:rFonts w:cstheme="minorHAnsi"/>
-          <w:color w:val="000000"/>
-          <w:lang w:val="en-US" w:eastAsia="es-ES"/>
-        </w:rPr>
-        <w:t xml:space="preserve"> determines its capabilities on the platform</w:t>
-      </w:r>
-      <w:r>
-        <w:rPr>
-          <w:rFonts w:cstheme="minorHAnsi"/>
-          <w:color w:val="000000"/>
-          <w:lang w:val="en-US" w:eastAsia="es-ES"/>
-        </w:rPr>
-        <w:t>: a number of users (teachers or students) and some free exercises</w:t>
-      </w:r>
-      <w:r>
-        <w:rPr>
-          <w:rFonts w:cstheme="minorHAnsi"/>
-          <w:color w:val="000000"/>
-          <w:lang w:val="en-US" w:eastAsia="es-ES"/>
-        </w:rPr>
-        <w:t>. For every license, the system must store the type</w:t>
-      </w:r>
-      <w:r>
-        <w:rPr>
-          <w:rFonts w:cstheme="minorHAnsi"/>
-          <w:color w:val="000000"/>
-          <w:lang w:val="en-US" w:eastAsia="es-ES"/>
-        </w:rPr>
-        <w:t xml:space="preserve"> </w:t>
-      </w:r>
-      <w:r>
-        <w:rPr>
-          <w:rFonts w:cstheme="minorHAnsi"/>
-          <w:color w:val="000000"/>
-          <w:shd w:val="clear" w:color="auto" w:fill="00FFFF"/>
-          <w:lang w:val="en-US" w:eastAsia="es-ES"/>
-        </w:rPr>
-        <w:t>(or name)</w:t>
-      </w:r>
-      <w:r>
-        <w:rPr>
-          <w:rFonts w:cstheme="minorHAnsi"/>
-          <w:color w:val="000000"/>
-          <w:shd w:val="clear" w:color="auto" w:fill="00FFFF"/>
-          <w:lang w:val="en-US" w:eastAsia="es-ES"/>
-        </w:rPr>
-        <w:t>,</w:t>
-      </w:r>
-      <w:r>
-        <w:rPr>
-          <w:rFonts w:cstheme="minorHAnsi"/>
-          <w:color w:val="000000"/>
-          <w:lang w:val="en-US" w:eastAsia="es-ES"/>
-        </w:rPr>
-        <w:t xml:space="preserve"> the number of </w:t>
-      </w:r>
-      <w:r>
-        <w:rPr>
-          <w:rFonts w:cstheme="minorHAnsi"/>
-          <w:color w:val="000000"/>
-          <w:lang w:val="en-US" w:eastAsia="es-ES"/>
-        </w:rPr>
-        <w:t>users (teachers or students)</w:t>
-      </w:r>
-      <w:r>
-        <w:rPr>
-          <w:rFonts w:cstheme="minorHAnsi"/>
-          <w:color w:val="000000"/>
-          <w:lang w:val="en-US" w:eastAsia="es-ES"/>
-        </w:rPr>
-        <w:t xml:space="preserve">, a free number of exercises and a </w:t>
-      </w:r>
-      <w:r>
-        <w:rPr>
-          <w:rFonts w:cstheme="minorHAnsi"/>
-          <w:color w:val="000000"/>
-          <w:lang w:val="en-US" w:eastAsia="es-ES"/>
-        </w:rPr>
-        <w:t xml:space="preserve">fixed </w:t>
-      </w:r>
-      <w:r>
-        <w:rPr>
-          <w:rFonts w:cstheme="minorHAnsi"/>
-          <w:color w:val="000000"/>
-          <w:lang w:val="en-US" w:eastAsia="es-ES"/>
-        </w:rPr>
-        <w:t xml:space="preserve">price. Also the system </w:t>
-      </w:r>
-      <w:r>
-        <w:rPr>
-          <w:rFonts w:cstheme="minorHAnsi"/>
-          <w:color w:val="000000"/>
-          <w:lang w:val="en-US" w:eastAsia="es-ES"/>
-        </w:rPr>
-        <w:t>let schools to add extra users to the basic licenses (and the system will update the price).</w:t>
+        <w:t>Exercises:</w:t>
+      </w:r>
+      <w:r>
+        <w:rPr>
+          <w:rFonts w:cstheme="minorHAnsi"/>
+          <w:color w:val="000000"/>
+          <w:lang w:val="en-US" w:eastAsia="es-ES"/>
+        </w:rPr>
+        <w:t xml:space="preserve"> the system must store the following information: title, description, details, code, subject, level of difficulty and</w:t>
+      </w:r>
+      <w:r>
+        <w:rPr>
+          <w:rFonts w:cstheme="minorHAnsi"/>
+          <w:color w:val="000000"/>
+          <w:lang w:val="en-US" w:eastAsia="es-ES"/>
+        </w:rPr>
+        <w:t xml:space="preserve"> number of</w:t>
+      </w:r>
+      <w:r>
+        <w:rPr>
+          <w:rFonts w:cstheme="minorHAnsi"/>
+          <w:color w:val="000000"/>
+          <w:lang w:val="en-US" w:eastAsia="es-ES"/>
+        </w:rPr>
+        <w:t xml:space="preserve"> sales. </w:t>
       </w:r>
     </w:p>
     <w:p>
@@ -745,73 +1372,611 @@
           <w:color w:val="000000"/>
           <w:lang w:val="en-US" w:eastAsia="es-ES"/>
         </w:rPr>
-        <w:t>There are three types of licenses initially: “BASIC”, “MEDIUM”, “ADVANCED”:</w:t>
-      </w:r>
-    </w:p>
-    <w:p>
-      <w:pPr>
-        <w:pStyle w:val="Sinespaciado"/>
+        <w:t>There are three difficulty levels: “</w:t>
+      </w:r>
+      <w:r>
+        <w:rPr>
+          <w:rFonts w:cstheme="minorHAnsi"/>
+          <w:color w:val="000000"/>
+          <w:lang w:val="en-US" w:eastAsia="es-ES"/>
+        </w:rPr>
+        <w:t xml:space="preserve">EASY”, “MEDIUM”, </w:t>
+      </w:r>
+      <w:proofErr w:type="gramStart"/>
+      <w:r>
+        <w:rPr>
+          <w:rFonts w:cstheme="minorHAnsi"/>
+          <w:color w:val="000000"/>
+          <w:lang w:val="en-US" w:eastAsia="es-ES"/>
+        </w:rPr>
+        <w:t>“</w:t>
+      </w:r>
+      <w:proofErr w:type="gramEnd"/>
+      <w:r>
+        <w:rPr>
+          <w:rFonts w:cstheme="minorHAnsi"/>
+          <w:color w:val="000000"/>
+          <w:lang w:val="en-US" w:eastAsia="es-ES"/>
+        </w:rPr>
+        <w:t>HARD</w:t>
+      </w:r>
+      <w:r>
+        <w:rPr>
+          <w:rFonts w:cstheme="minorHAnsi"/>
+          <w:color w:val="000000"/>
+          <w:lang w:val="en-US" w:eastAsia="es-ES"/>
+        </w:rPr>
+        <w:t>“.</w:t>
+      </w:r>
+    </w:p>
+    <w:p>
+      <w:pPr>
+        <w:pStyle w:val="Sinespaciado"/>
+        <w:rPr>
+          <w:rFonts w:cstheme="minorHAnsi"/>
+          <w:lang w:val="en-US" w:eastAsia="es-ES"/>
+        </w:rPr>
+      </w:pPr>
+    </w:p>
+    <w:p>
+      <w:pPr>
+        <w:pStyle w:val="Sinespaciado"/>
+        <w:ind w:left="708"/>
+        <w:jc w:val="both"/>
+        <w:rPr>
+          <w:rFonts w:cstheme="minorHAnsi"/>
+          <w:color w:val="000000"/>
+          <w:lang w:val="en-US" w:eastAsia="es-ES"/>
+        </w:rPr>
+      </w:pPr>
+      <w:r>
+        <w:rPr>
+          <w:rFonts w:cstheme="minorHAnsi"/>
+          <w:color w:val="000000"/>
+          <w:lang w:val="en-US" w:eastAsia="es-ES"/>
+        </w:rPr>
+        <w:t>Exercises are created by programmers, so the</w:t>
+      </w:r>
+      <w:r>
+        <w:rPr>
+          <w:rFonts w:cstheme="minorHAnsi"/>
+          <w:color w:val="000000"/>
+          <w:lang w:val="en-US" w:eastAsia="es-ES"/>
+        </w:rPr>
+        <w:t xml:space="preserve">y can earn profits for every school which buys that. </w:t>
+      </w:r>
+      <w:r>
+        <w:rPr>
+          <w:rFonts w:cstheme="minorHAnsi"/>
+          <w:color w:val="000000"/>
+          <w:lang w:val="en-US" w:eastAsia="es-ES"/>
+        </w:rPr>
+        <w:t>Every exercise is priced at 4 € (1 € for the system (25%), 3 € for the programmer) and the money</w:t>
+      </w:r>
+      <w:r>
+        <w:rPr>
+          <w:rFonts w:cstheme="minorHAnsi"/>
+          <w:color w:val="000000"/>
+          <w:lang w:val="en-US" w:eastAsia="es-ES"/>
+        </w:rPr>
+        <w:t xml:space="preserve"> (of every sale)</w:t>
+      </w:r>
+      <w:r>
+        <w:rPr>
+          <w:rFonts w:cstheme="minorHAnsi"/>
+          <w:color w:val="000000"/>
+          <w:lang w:val="en-US" w:eastAsia="es-ES"/>
+        </w:rPr>
+        <w:t xml:space="preserve"> is stored in the programmer deposit which is cashed automatically by the system each 25 of every month using the programmer’s </w:t>
+      </w:r>
+      <w:proofErr w:type="spellStart"/>
+      <w:r>
+        <w:rPr>
+          <w:rFonts w:cstheme="minorHAnsi"/>
+          <w:color w:val="000000"/>
+          <w:lang w:val="en-US" w:eastAsia="es-ES"/>
+        </w:rPr>
+        <w:t>Paypal</w:t>
+      </w:r>
+      <w:proofErr w:type="spellEnd"/>
+      <w:r>
+        <w:rPr>
+          <w:rFonts w:cstheme="minorHAnsi"/>
+          <w:color w:val="000000"/>
+          <w:lang w:val="en-US" w:eastAsia="es-ES"/>
+        </w:rPr>
+        <w:t xml:space="preserve"> account. </w:t>
+      </w:r>
+    </w:p>
+    <w:p>
+      <w:pPr>
+        <w:pStyle w:val="Sinespaciado"/>
+        <w:ind w:firstLine="708"/>
+        <w:jc w:val="both"/>
+        <w:rPr>
+          <w:rFonts w:cstheme="minorHAnsi"/>
+          <w:color w:val="000000"/>
+          <w:lang w:val="en-US" w:eastAsia="es-ES"/>
+        </w:rPr>
+      </w:pPr>
+    </w:p>
+    <w:p>
+      <w:pPr>
+        <w:pStyle w:val="Sinespaciado"/>
+        <w:ind w:left="708"/>
+        <w:jc w:val="both"/>
+        <w:rPr>
+          <w:rFonts w:cstheme="minorHAnsi"/>
+          <w:lang w:val="en-US" w:eastAsia="es-ES"/>
+        </w:rPr>
+      </w:pPr>
+      <w:r>
+        <w:rPr>
+          <w:rFonts w:cstheme="minorHAnsi"/>
+          <w:color w:val="000000"/>
+          <w:lang w:val="en-US" w:eastAsia="es-ES"/>
+        </w:rPr>
+        <w:t>The exercises ca</w:t>
+      </w:r>
+      <w:r>
+        <w:rPr>
+          <w:rFonts w:cstheme="minorHAnsi"/>
+          <w:color w:val="000000"/>
+          <w:lang w:val="en-US" w:eastAsia="es-ES"/>
+        </w:rPr>
+        <w:t>n be saved initially as a draft</w:t>
+      </w:r>
+      <w:r>
+        <w:rPr>
+          <w:rFonts w:cstheme="minorHAnsi"/>
+          <w:color w:val="000000"/>
+          <w:lang w:val="en-US" w:eastAsia="es-ES"/>
+        </w:rPr>
+        <w:t xml:space="preserve"> until the programmer decides to publish them. When an exercise is published, it can be bought by schools.</w:t>
+      </w:r>
+    </w:p>
+    <w:p>
+      <w:pPr>
+        <w:pStyle w:val="Sinespaciado"/>
+        <w:jc w:val="both"/>
+        <w:rPr>
+          <w:rFonts w:cstheme="minorHAnsi"/>
+          <w:lang w:val="en-US" w:eastAsia="es-ES"/>
+        </w:rPr>
+      </w:pPr>
+    </w:p>
+    <w:p>
+      <w:pPr>
+        <w:pStyle w:val="NormalWeb"/>
         <w:numPr>
-          <w:ilvl w:val="2"/>
-          <w:numId w:val="12"/>
+          <w:ilvl w:val="0"/>
+          <w:numId w:val="14"/>
         </w:numPr>
+        <w:spacing w:before="0" w:beforeAutospacing="0" w:after="0" w:afterAutospacing="0"/>
         <w:jc w:val="both"/>
         <w:rPr>
-          <w:rFonts w:cstheme="minorHAnsi"/>
-          <w:lang w:val="en-US" w:eastAsia="es-ES"/>
-        </w:rPr>
-      </w:pPr>
-      <w:r>
-        <w:rPr>
-          <w:rFonts w:cstheme="minorHAnsi"/>
-          <w:color w:val="000000"/>
-          <w:lang w:val="en-US" w:eastAsia="es-ES"/>
-        </w:rPr>
-        <w:t>BASIC: 60 users and 20 free exercises for 200€/year.</w:t>
-      </w:r>
-    </w:p>
-    <w:p>
-      <w:pPr>
-        <w:pStyle w:val="Sinespaciado"/>
-        <w:numPr>
-          <w:ilvl w:val="2"/>
-          <w:numId w:val="12"/>
-        </w:numPr>
+          <w:rFonts w:asciiTheme="minorHAnsi" w:hAnsiTheme="minorHAnsi" w:cstheme="minorHAnsi"/>
+          <w:sz w:val="22"/>
+          <w:szCs w:val="22"/>
+        </w:rPr>
+      </w:pPr>
+      <w:r>
+        <w:rPr>
+          <w:rFonts w:asciiTheme="minorHAnsi" w:hAnsiTheme="minorHAnsi" w:cstheme="minorHAnsi"/>
+          <w:b/>
+          <w:bCs/>
+          <w:color w:val="000000"/>
+          <w:sz w:val="22"/>
+          <w:szCs w:val="22"/>
+          <w:lang w:val="en-US"/>
+        </w:rPr>
+        <w:t xml:space="preserve">Promotions: </w:t>
+      </w:r>
+      <w:r>
+        <w:rPr>
+          <w:rFonts w:asciiTheme="minorHAnsi" w:hAnsiTheme="minorHAnsi" w:cstheme="minorHAnsi"/>
+          <w:color w:val="000000"/>
+          <w:sz w:val="22"/>
+          <w:szCs w:val="22"/>
+          <w:lang w:val="en-US"/>
+        </w:rPr>
+        <w:t>a programmer can promote an exercise which he or she had created in order to advertise them in privilege positions</w:t>
+      </w:r>
+      <w:r>
+        <w:rPr>
+          <w:rFonts w:asciiTheme="minorHAnsi" w:hAnsiTheme="minorHAnsi" w:cstheme="minorHAnsi"/>
+          <w:color w:val="000000"/>
+          <w:sz w:val="22"/>
+          <w:szCs w:val="22"/>
+          <w:lang w:val="en-US"/>
+        </w:rPr>
+        <w:t xml:space="preserve"> into the system. </w:t>
+      </w:r>
+      <w:proofErr w:type="spellStart"/>
+      <w:r>
+        <w:rPr>
+          <w:rFonts w:asciiTheme="minorHAnsi" w:hAnsiTheme="minorHAnsi" w:cstheme="minorHAnsi"/>
+          <w:color w:val="000000"/>
+          <w:sz w:val="22"/>
+          <w:szCs w:val="22"/>
+        </w:rPr>
+        <w:t>They</w:t>
+      </w:r>
+      <w:proofErr w:type="spellEnd"/>
+      <w:r>
+        <w:rPr>
+          <w:rFonts w:asciiTheme="minorHAnsi" w:hAnsiTheme="minorHAnsi" w:cstheme="minorHAnsi"/>
+          <w:color w:val="000000"/>
+          <w:sz w:val="22"/>
+          <w:szCs w:val="22"/>
+        </w:rPr>
+        <w:t xml:space="preserve"> </w:t>
+      </w:r>
+      <w:proofErr w:type="spellStart"/>
+      <w:r>
+        <w:rPr>
+          <w:rFonts w:asciiTheme="minorHAnsi" w:hAnsiTheme="minorHAnsi" w:cstheme="minorHAnsi"/>
+          <w:color w:val="000000"/>
+          <w:sz w:val="22"/>
+          <w:szCs w:val="22"/>
+        </w:rPr>
+        <w:t>appear</w:t>
+      </w:r>
+      <w:proofErr w:type="spellEnd"/>
+      <w:r>
+        <w:rPr>
+          <w:rFonts w:asciiTheme="minorHAnsi" w:hAnsiTheme="minorHAnsi" w:cstheme="minorHAnsi"/>
+          <w:color w:val="000000"/>
+          <w:sz w:val="22"/>
+          <w:szCs w:val="22"/>
+        </w:rPr>
+        <w:t xml:space="preserve"> in </w:t>
+      </w:r>
+      <w:proofErr w:type="spellStart"/>
+      <w:r>
+        <w:rPr>
+          <w:rFonts w:asciiTheme="minorHAnsi" w:hAnsiTheme="minorHAnsi" w:cstheme="minorHAnsi"/>
+          <w:color w:val="000000"/>
+          <w:sz w:val="22"/>
+          <w:szCs w:val="22"/>
+        </w:rPr>
+        <w:t>the</w:t>
+      </w:r>
+      <w:proofErr w:type="spellEnd"/>
+      <w:r>
+        <w:rPr>
+          <w:rFonts w:asciiTheme="minorHAnsi" w:hAnsiTheme="minorHAnsi" w:cstheme="minorHAnsi"/>
+          <w:color w:val="000000"/>
+          <w:sz w:val="22"/>
+          <w:szCs w:val="22"/>
+        </w:rPr>
+        <w:t xml:space="preserve"> </w:t>
+      </w:r>
+      <w:proofErr w:type="spellStart"/>
+      <w:r>
+        <w:rPr>
+          <w:rFonts w:asciiTheme="minorHAnsi" w:hAnsiTheme="minorHAnsi" w:cstheme="minorHAnsi"/>
+          <w:color w:val="000000"/>
+          <w:sz w:val="22"/>
+          <w:szCs w:val="22"/>
+        </w:rPr>
+        <w:t>main</w:t>
+      </w:r>
+      <w:proofErr w:type="spellEnd"/>
+      <w:r>
+        <w:rPr>
+          <w:rFonts w:asciiTheme="minorHAnsi" w:hAnsiTheme="minorHAnsi" w:cstheme="minorHAnsi"/>
+          <w:color w:val="000000"/>
+          <w:sz w:val="22"/>
+          <w:szCs w:val="22"/>
+        </w:rPr>
+        <w:t xml:space="preserve"> page in a </w:t>
+      </w:r>
+      <w:proofErr w:type="spellStart"/>
+      <w:r>
+        <w:rPr>
+          <w:rFonts w:asciiTheme="minorHAnsi" w:hAnsiTheme="minorHAnsi" w:cstheme="minorHAnsi"/>
+          <w:color w:val="000000"/>
+          <w:sz w:val="22"/>
+          <w:szCs w:val="22"/>
+        </w:rPr>
+        <w:t>list</w:t>
+      </w:r>
+      <w:proofErr w:type="spellEnd"/>
+      <w:r>
+        <w:rPr>
+          <w:rFonts w:asciiTheme="minorHAnsi" w:hAnsiTheme="minorHAnsi" w:cstheme="minorHAnsi"/>
+          <w:color w:val="000000"/>
+          <w:sz w:val="22"/>
+          <w:szCs w:val="22"/>
+        </w:rPr>
+        <w:t xml:space="preserve"> </w:t>
+      </w:r>
+      <w:proofErr w:type="spellStart"/>
+      <w:r>
+        <w:rPr>
+          <w:rFonts w:asciiTheme="minorHAnsi" w:hAnsiTheme="minorHAnsi" w:cstheme="minorHAnsi"/>
+          <w:color w:val="000000"/>
+          <w:sz w:val="22"/>
+          <w:szCs w:val="22"/>
+        </w:rPr>
+        <w:t>made</w:t>
+      </w:r>
+      <w:proofErr w:type="spellEnd"/>
+      <w:r>
+        <w:rPr>
+          <w:rFonts w:asciiTheme="minorHAnsi" w:hAnsiTheme="minorHAnsi" w:cstheme="minorHAnsi"/>
+          <w:color w:val="000000"/>
+          <w:sz w:val="22"/>
+          <w:szCs w:val="22"/>
+        </w:rPr>
+        <w:t xml:space="preserve"> </w:t>
+      </w:r>
+      <w:proofErr w:type="spellStart"/>
+      <w:r>
+        <w:rPr>
+          <w:rFonts w:asciiTheme="minorHAnsi" w:hAnsiTheme="minorHAnsi" w:cstheme="minorHAnsi"/>
+          <w:color w:val="000000"/>
+          <w:sz w:val="22"/>
+          <w:szCs w:val="22"/>
+        </w:rPr>
+        <w:t>for</w:t>
+      </w:r>
+      <w:proofErr w:type="spellEnd"/>
+      <w:r>
+        <w:rPr>
+          <w:rFonts w:asciiTheme="minorHAnsi" w:hAnsiTheme="minorHAnsi" w:cstheme="minorHAnsi"/>
+          <w:color w:val="000000"/>
+          <w:sz w:val="22"/>
+          <w:szCs w:val="22"/>
+        </w:rPr>
+        <w:t xml:space="preserve"> </w:t>
+      </w:r>
+      <w:proofErr w:type="spellStart"/>
+      <w:r>
+        <w:rPr>
+          <w:rFonts w:asciiTheme="minorHAnsi" w:hAnsiTheme="minorHAnsi" w:cstheme="minorHAnsi"/>
+          <w:color w:val="000000"/>
+          <w:sz w:val="22"/>
+          <w:szCs w:val="22"/>
+        </w:rPr>
+        <w:t>it</w:t>
+      </w:r>
+      <w:proofErr w:type="spellEnd"/>
+      <w:r>
+        <w:rPr>
+          <w:rFonts w:asciiTheme="minorHAnsi" w:hAnsiTheme="minorHAnsi" w:cstheme="minorHAnsi"/>
+          <w:color w:val="000000"/>
+          <w:sz w:val="22"/>
+          <w:szCs w:val="22"/>
+        </w:rPr>
+        <w:t xml:space="preserve">. </w:t>
+      </w:r>
+      <w:proofErr w:type="spellStart"/>
+      <w:r>
+        <w:rPr>
+          <w:rFonts w:asciiTheme="minorHAnsi" w:hAnsiTheme="minorHAnsi" w:cstheme="minorHAnsi"/>
+          <w:color w:val="000000"/>
+          <w:sz w:val="22"/>
+          <w:szCs w:val="22"/>
+        </w:rPr>
+        <w:t>While</w:t>
+      </w:r>
+      <w:proofErr w:type="spellEnd"/>
+      <w:r>
+        <w:rPr>
+          <w:rFonts w:asciiTheme="minorHAnsi" w:hAnsiTheme="minorHAnsi" w:cstheme="minorHAnsi"/>
+          <w:color w:val="000000"/>
+          <w:sz w:val="22"/>
+          <w:szCs w:val="22"/>
+        </w:rPr>
+        <w:t xml:space="preserve"> </w:t>
+      </w:r>
+      <w:proofErr w:type="spellStart"/>
+      <w:r>
+        <w:rPr>
+          <w:rFonts w:asciiTheme="minorHAnsi" w:hAnsiTheme="minorHAnsi" w:cstheme="minorHAnsi"/>
+          <w:color w:val="000000"/>
+          <w:sz w:val="22"/>
+          <w:szCs w:val="22"/>
+        </w:rPr>
+        <w:t>promoted</w:t>
+      </w:r>
+      <w:proofErr w:type="spellEnd"/>
+      <w:r>
+        <w:rPr>
+          <w:rFonts w:asciiTheme="minorHAnsi" w:hAnsiTheme="minorHAnsi" w:cstheme="minorHAnsi"/>
+          <w:color w:val="000000"/>
+          <w:sz w:val="22"/>
+          <w:szCs w:val="22"/>
+        </w:rPr>
+        <w:t xml:space="preserve"> </w:t>
+      </w:r>
+      <w:proofErr w:type="spellStart"/>
+      <w:r>
+        <w:rPr>
+          <w:rFonts w:asciiTheme="minorHAnsi" w:hAnsiTheme="minorHAnsi" w:cstheme="minorHAnsi"/>
+          <w:color w:val="000000"/>
+          <w:sz w:val="22"/>
+          <w:szCs w:val="22"/>
+        </w:rPr>
+        <w:t>they</w:t>
+      </w:r>
+      <w:proofErr w:type="spellEnd"/>
+      <w:r>
+        <w:rPr>
+          <w:rFonts w:asciiTheme="minorHAnsi" w:hAnsiTheme="minorHAnsi" w:cstheme="minorHAnsi"/>
+          <w:color w:val="000000"/>
+          <w:sz w:val="22"/>
+          <w:szCs w:val="22"/>
+        </w:rPr>
+        <w:t xml:space="preserve"> </w:t>
+      </w:r>
+      <w:proofErr w:type="spellStart"/>
+      <w:r>
+        <w:rPr>
+          <w:rFonts w:asciiTheme="minorHAnsi" w:hAnsiTheme="minorHAnsi" w:cstheme="minorHAnsi"/>
+          <w:color w:val="000000"/>
+          <w:sz w:val="22"/>
+          <w:szCs w:val="22"/>
+        </w:rPr>
+        <w:t>appear</w:t>
+      </w:r>
+      <w:proofErr w:type="spellEnd"/>
+      <w:r>
+        <w:rPr>
+          <w:rFonts w:asciiTheme="minorHAnsi" w:hAnsiTheme="minorHAnsi" w:cstheme="minorHAnsi"/>
+          <w:color w:val="000000"/>
+          <w:sz w:val="22"/>
+          <w:szCs w:val="22"/>
+        </w:rPr>
+        <w:t xml:space="preserve"> in </w:t>
+      </w:r>
+      <w:proofErr w:type="spellStart"/>
+      <w:r>
+        <w:rPr>
+          <w:rFonts w:asciiTheme="minorHAnsi" w:hAnsiTheme="minorHAnsi" w:cstheme="minorHAnsi"/>
+          <w:color w:val="000000"/>
+          <w:sz w:val="22"/>
+          <w:szCs w:val="22"/>
+        </w:rPr>
+        <w:t>the</w:t>
+      </w:r>
+      <w:proofErr w:type="spellEnd"/>
+      <w:r>
+        <w:rPr>
+          <w:rFonts w:asciiTheme="minorHAnsi" w:hAnsiTheme="minorHAnsi" w:cstheme="minorHAnsi"/>
+          <w:color w:val="000000"/>
+          <w:sz w:val="22"/>
+          <w:szCs w:val="22"/>
+        </w:rPr>
+        <w:t xml:space="preserve"> usual </w:t>
+      </w:r>
+      <w:proofErr w:type="spellStart"/>
+      <w:r>
+        <w:rPr>
+          <w:rFonts w:asciiTheme="minorHAnsi" w:hAnsiTheme="minorHAnsi" w:cstheme="minorHAnsi"/>
+          <w:color w:val="000000"/>
+          <w:sz w:val="22"/>
+          <w:szCs w:val="22"/>
+        </w:rPr>
+        <w:t>list</w:t>
+      </w:r>
+      <w:proofErr w:type="spellEnd"/>
+      <w:r>
+        <w:rPr>
+          <w:rFonts w:asciiTheme="minorHAnsi" w:hAnsiTheme="minorHAnsi" w:cstheme="minorHAnsi"/>
+          <w:color w:val="000000"/>
+          <w:sz w:val="22"/>
+          <w:szCs w:val="22"/>
+        </w:rPr>
+        <w:t xml:space="preserve"> </w:t>
+      </w:r>
+      <w:proofErr w:type="spellStart"/>
+      <w:r>
+        <w:rPr>
+          <w:rFonts w:asciiTheme="minorHAnsi" w:hAnsiTheme="minorHAnsi" w:cstheme="minorHAnsi"/>
+          <w:color w:val="000000"/>
+          <w:sz w:val="22"/>
+          <w:szCs w:val="22"/>
+        </w:rPr>
+        <w:t>too</w:t>
+      </w:r>
+      <w:proofErr w:type="spellEnd"/>
+      <w:r>
+        <w:rPr>
+          <w:rFonts w:asciiTheme="minorHAnsi" w:hAnsiTheme="minorHAnsi" w:cstheme="minorHAnsi"/>
+          <w:color w:val="000000"/>
+          <w:sz w:val="22"/>
+          <w:szCs w:val="22"/>
+        </w:rPr>
+        <w:t>.</w:t>
+      </w:r>
+      <w:r>
+        <w:rPr>
+          <w:rFonts w:cstheme="minorHAnsi"/>
+          <w:color w:val="000000"/>
+        </w:rPr>
+        <w:t xml:space="preserve"> </w:t>
+      </w:r>
+    </w:p>
+    <w:p>
+      <w:pPr>
+        <w:pStyle w:val="Sinespaciado"/>
         <w:jc w:val="both"/>
         <w:rPr>
           <w:rFonts w:cstheme="minorHAnsi"/>
-          <w:lang w:val="en-US" w:eastAsia="es-ES"/>
-        </w:rPr>
-      </w:pPr>
-      <w:r>
-        <w:rPr>
-          <w:rFonts w:cstheme="minorHAnsi"/>
-          <w:color w:val="000000"/>
-          <w:lang w:val="en-US" w:eastAsia="es-ES"/>
-        </w:rPr>
-        <w:t>MEDIUM: 200 users and 50 free exercises for 550€/year.</w:t>
-      </w:r>
-    </w:p>
-    <w:p>
-      <w:pPr>
-        <w:pStyle w:val="Sinespaciado"/>
-        <w:numPr>
-          <w:ilvl w:val="2"/>
-          <w:numId w:val="12"/>
-        </w:numPr>
+          <w:color w:val="000000"/>
+          <w:lang w:eastAsia="es-ES"/>
+        </w:rPr>
+      </w:pPr>
+    </w:p>
+    <w:p>
+      <w:pPr>
+        <w:pStyle w:val="Sinespaciado"/>
+        <w:ind w:left="708"/>
         <w:jc w:val="both"/>
         <w:rPr>
           <w:rFonts w:cstheme="minorHAnsi"/>
-          <w:lang w:val="en-US" w:eastAsia="es-ES"/>
-        </w:rPr>
-      </w:pPr>
-      <w:r>
-        <w:rPr>
-          <w:rFonts w:cstheme="minorHAnsi"/>
-          <w:color w:val="000000"/>
-          <w:lang w:val="en-US" w:eastAsia="es-ES"/>
-        </w:rPr>
-        <w:t>ADVANCED: 500 users and 75 exercises for 700€/year.</w:t>
+          <w:color w:val="000000"/>
+          <w:lang w:val="en-US" w:eastAsia="es-ES"/>
+        </w:rPr>
+      </w:pPr>
+      <w:r>
+        <w:rPr>
+          <w:rFonts w:cstheme="minorHAnsi"/>
+          <w:color w:val="000000"/>
+          <w:lang w:val="en-US" w:eastAsia="es-ES"/>
+        </w:rPr>
+        <w:t xml:space="preserve">Programmers must register a valid PayPal account before they can advertise their exercises. Every promotion </w:t>
+      </w:r>
+      <w:r>
+        <w:rPr>
+          <w:rFonts w:cstheme="minorHAnsi"/>
+          <w:color w:val="000000"/>
+          <w:lang w:val="en-US" w:eastAsia="es-ES"/>
+        </w:rPr>
+        <w:t>is</w:t>
+      </w:r>
+      <w:r>
+        <w:rPr>
+          <w:rFonts w:cstheme="minorHAnsi"/>
+          <w:color w:val="000000"/>
+          <w:lang w:val="en-US" w:eastAsia="es-ES"/>
+        </w:rPr>
+        <w:t xml:space="preserve"> priced at 1€ per two months</w:t>
+      </w:r>
+      <w:r>
+        <w:rPr>
+          <w:rFonts w:cstheme="minorHAnsi"/>
+          <w:color w:val="000000"/>
+          <w:lang w:val="en-US" w:eastAsia="es-ES"/>
+        </w:rPr>
+        <w:t xml:space="preserve"> (60 days)</w:t>
+      </w:r>
+      <w:r>
+        <w:rPr>
+          <w:rFonts w:cstheme="minorHAnsi"/>
+          <w:color w:val="000000"/>
+          <w:lang w:val="en-US" w:eastAsia="es-ES"/>
+        </w:rPr>
+        <w:t xml:space="preserve">. After that period, the exercise will </w:t>
+      </w:r>
+      <w:r>
+        <w:rPr>
+          <w:rFonts w:cstheme="minorHAnsi"/>
+          <w:color w:val="000000"/>
+          <w:lang w:val="en-US" w:eastAsia="es-ES"/>
+        </w:rPr>
+        <w:t xml:space="preserve">lost its promotion and it will </w:t>
+      </w:r>
+      <w:r>
+        <w:rPr>
+          <w:rFonts w:cstheme="minorHAnsi"/>
+          <w:color w:val="000000"/>
+          <w:lang w:val="en-US" w:eastAsia="es-ES"/>
+        </w:rPr>
+        <w:t>show as normal exercises.</w:t>
       </w:r>
     </w:p>
     <w:p>
@@ -845,78 +2010,80 @@
           <w:color w:val="000000"/>
           <w:lang w:val="en-US" w:eastAsia="es-ES"/>
         </w:rPr>
-        <w:t>Exercises:</w:t>
-      </w:r>
-      <w:r>
-        <w:rPr>
-          <w:rFonts w:cstheme="minorHAnsi"/>
-          <w:color w:val="000000"/>
-          <w:lang w:val="en-US" w:eastAsia="es-ES"/>
-        </w:rPr>
-        <w:t xml:space="preserve"> the system must store the following information: title, description, details, code, subject, level of difficulty and</w:t>
-      </w:r>
-      <w:r>
-        <w:rPr>
-          <w:rFonts w:cstheme="minorHAnsi"/>
-          <w:color w:val="000000"/>
-          <w:lang w:val="en-US" w:eastAsia="es-ES"/>
-        </w:rPr>
-        <w:t xml:space="preserve"> number of</w:t>
-      </w:r>
-      <w:r>
-        <w:rPr>
-          <w:rFonts w:cstheme="minorHAnsi"/>
-          <w:color w:val="000000"/>
-          <w:lang w:val="en-US" w:eastAsia="es-ES"/>
-        </w:rPr>
-        <w:t xml:space="preserve"> sales. </w:t>
-      </w:r>
-    </w:p>
-    <w:p>
-      <w:pPr>
-        <w:pStyle w:val="Sinespaciado"/>
-        <w:numPr>
-          <w:ilvl w:val="1"/>
-          <w:numId w:val="12"/>
-        </w:numPr>
+        <w:t>Subject</w:t>
+      </w:r>
+      <w:r>
+        <w:rPr>
+          <w:rFonts w:cstheme="minorHAnsi"/>
+          <w:b/>
+          <w:bCs/>
+          <w:color w:val="000000"/>
+          <w:lang w:val="en-US" w:eastAsia="es-ES"/>
+        </w:rPr>
+        <w:t xml:space="preserve"> </w:t>
+      </w:r>
+      <w:r>
+        <w:rPr>
+          <w:rFonts w:cstheme="minorHAnsi"/>
+          <w:b/>
+          <w:bCs/>
+          <w:color w:val="000000"/>
+          <w:lang w:val="en-US" w:eastAsia="es-ES"/>
+        </w:rPr>
+        <w:t xml:space="preserve">Types (for </w:t>
+      </w:r>
+      <w:r>
+        <w:rPr>
+          <w:rFonts w:cstheme="minorHAnsi"/>
+          <w:b/>
+          <w:bCs/>
+          <w:color w:val="000000"/>
+          <w:lang w:val="en-US" w:eastAsia="es-ES"/>
+        </w:rPr>
+        <w:t>programmers</w:t>
+      </w:r>
+      <w:r>
+        <w:rPr>
+          <w:rFonts w:cstheme="minorHAnsi"/>
+          <w:b/>
+          <w:bCs/>
+          <w:color w:val="000000"/>
+          <w:lang w:val="en-US" w:eastAsia="es-ES"/>
+        </w:rPr>
+        <w:t>)</w:t>
+      </w:r>
+      <w:r>
+        <w:rPr>
+          <w:rFonts w:cstheme="minorHAnsi"/>
+          <w:color w:val="000000"/>
+          <w:lang w:val="en-US" w:eastAsia="es-ES"/>
+        </w:rPr>
+        <w:t>: administrators can create one or more subjects in order to categorize exercises. The system must store for every subject</w:t>
+      </w:r>
+      <w:r>
+        <w:rPr>
+          <w:rFonts w:cstheme="minorHAnsi"/>
+          <w:color w:val="000000"/>
+          <w:lang w:val="en-US" w:eastAsia="es-ES"/>
+        </w:rPr>
+        <w:t>:</w:t>
+      </w:r>
+      <w:r>
+        <w:rPr>
+          <w:rFonts w:cstheme="minorHAnsi"/>
+          <w:color w:val="000000"/>
+          <w:lang w:val="en-US" w:eastAsia="es-ES"/>
+        </w:rPr>
+        <w:t xml:space="preserve"> a code, name and a course.</w:t>
+      </w:r>
+    </w:p>
+    <w:p>
+      <w:pPr>
+        <w:pStyle w:val="Sinespaciado"/>
         <w:jc w:val="both"/>
         <w:rPr>
           <w:rFonts w:cstheme="minorHAnsi"/>
-          <w:lang w:val="en-US" w:eastAsia="es-ES"/>
-        </w:rPr>
-      </w:pPr>
-      <w:r>
-        <w:rPr>
-          <w:rFonts w:cstheme="minorHAnsi"/>
-          <w:color w:val="000000"/>
-          <w:lang w:val="en-US" w:eastAsia="es-ES"/>
-        </w:rPr>
-        <w:t xml:space="preserve">There are three difficulty levels: “LOW”, “INTERMEDIUM”, </w:t>
-      </w:r>
-      <w:proofErr w:type="gramStart"/>
-      <w:r>
-        <w:rPr>
-          <w:rFonts w:cstheme="minorHAnsi"/>
-          <w:color w:val="000000"/>
-          <w:lang w:val="en-US" w:eastAsia="es-ES"/>
-        </w:rPr>
-        <w:t>“</w:t>
-      </w:r>
-      <w:proofErr w:type="gramEnd"/>
-      <w:r>
-        <w:rPr>
-          <w:rFonts w:cstheme="minorHAnsi"/>
-          <w:color w:val="000000"/>
-          <w:lang w:val="en-US" w:eastAsia="es-ES"/>
-        </w:rPr>
-        <w:t>DIFFICULT“.</w:t>
-      </w:r>
-    </w:p>
-    <w:p>
-      <w:pPr>
-        <w:pStyle w:val="Sinespaciado"/>
-        <w:rPr>
-          <w:rFonts w:cstheme="minorHAnsi"/>
+          <w:color w:val="000000"/>
           <w:lang w:val="en-US" w:eastAsia="es-ES"/>
         </w:rPr>
       </w:pPr>
@@ -928,114 +2095,16 @@
         <w:jc w:val="both"/>
         <w:rPr>
           <w:rFonts w:cstheme="minorHAnsi"/>
-          <w:color w:val="000000"/>
-          <w:lang w:val="en-US" w:eastAsia="es-ES"/>
-        </w:rPr>
-      </w:pPr>
-      <w:r>
-        <w:rPr>
-          <w:rFonts w:cstheme="minorHAnsi"/>
-          <w:color w:val="000000"/>
-          <w:lang w:val="en-US" w:eastAsia="es-ES"/>
-        </w:rPr>
-        <w:t>Exercises are created by programmers, so the</w:t>
-      </w:r>
-      <w:r>
-        <w:rPr>
-          <w:rFonts w:cstheme="minorHAnsi"/>
-          <w:color w:val="000000"/>
-          <w:lang w:val="en-US" w:eastAsia="es-ES"/>
-        </w:rPr>
-        <w:t xml:space="preserve">y can earn profits for every school which buys that. </w:t>
-      </w:r>
-      <w:r>
-        <w:rPr>
-          <w:rFonts w:cstheme="minorHAnsi"/>
-          <w:color w:val="000000"/>
-          <w:lang w:val="en-US" w:eastAsia="es-ES"/>
-        </w:rPr>
-        <w:t>Every exercise is priced at 4 € (1 € for the system (25%), 3 € for the programmer) and the money</w:t>
-      </w:r>
-      <w:r>
-        <w:rPr>
-          <w:rFonts w:cstheme="minorHAnsi"/>
-          <w:color w:val="000000"/>
-          <w:lang w:val="en-US" w:eastAsia="es-ES"/>
-        </w:rPr>
-        <w:t xml:space="preserve"> (of every sale)</w:t>
-      </w:r>
-      <w:r>
-        <w:rPr>
-          <w:rFonts w:cstheme="minorHAnsi"/>
-          <w:color w:val="000000"/>
-          <w:lang w:val="en-US" w:eastAsia="es-ES"/>
-        </w:rPr>
-        <w:t xml:space="preserve"> is stored in the programmer deposit which is cashed automatically by the system each 25 of every month using the programmer’s </w:t>
-      </w:r>
-      <w:proofErr w:type="spellStart"/>
-      <w:r>
-        <w:rPr>
-          <w:rFonts w:cstheme="minorHAnsi"/>
-          <w:color w:val="000000"/>
-          <w:lang w:val="en-US" w:eastAsia="es-ES"/>
-        </w:rPr>
-        <w:t>Paypal</w:t>
-      </w:r>
-      <w:proofErr w:type="spellEnd"/>
-      <w:r>
-        <w:rPr>
-          <w:rFonts w:cstheme="minorHAnsi"/>
-          <w:color w:val="000000"/>
-          <w:lang w:val="en-US" w:eastAsia="es-ES"/>
-        </w:rPr>
-        <w:t xml:space="preserve"> account. </w:t>
-      </w:r>
-    </w:p>
-    <w:p>
-      <w:pPr>
-        <w:pStyle w:val="Sinespaciado"/>
-        <w:ind w:firstLine="708"/>
-        <w:jc w:val="both"/>
-        <w:rPr>
-          <w:rFonts w:cstheme="minorHAnsi"/>
-          <w:color w:val="000000"/>
-          <w:lang w:val="en-US" w:eastAsia="es-ES"/>
-        </w:rPr>
-      </w:pPr>
-    </w:p>
-    <w:p>
-      <w:pPr>
-        <w:pStyle w:val="Sinespaciado"/>
-        <w:ind w:left="708"/>
-        <w:jc w:val="both"/>
-        <w:rPr>
-          <w:rFonts w:cstheme="minorHAnsi"/>
-          <w:lang w:val="en-US" w:eastAsia="es-ES"/>
-        </w:rPr>
-      </w:pPr>
-      <w:r>
-        <w:rPr>
-          <w:rFonts w:cstheme="minorHAnsi"/>
-          <w:color w:val="000000"/>
-          <w:lang w:val="en-US" w:eastAsia="es-ES"/>
-        </w:rPr>
-        <w:t>The exercises ca</w:t>
-      </w:r>
-      <w:r>
-        <w:rPr>
-          <w:rFonts w:cstheme="minorHAnsi"/>
-          <w:color w:val="000000"/>
-          <w:lang w:val="en-US" w:eastAsia="es-ES"/>
-        </w:rPr>
-        <w:t>n be saved initially as a draft</w:t>
-      </w:r>
-      <w:r>
-        <w:rPr>
-          <w:rFonts w:cstheme="minorHAnsi"/>
-          <w:color w:val="000000"/>
-          <w:lang w:val="en-US" w:eastAsia="es-ES"/>
-        </w:rPr>
-        <w:t xml:space="preserve"> until the programmer decides to publish them. When an exercise is published, it can be bought by schools.</w:t>
+          <w:lang w:val="en-US" w:eastAsia="es-ES"/>
+        </w:rPr>
+      </w:pPr>
+      <w:r>
+        <w:rPr>
+          <w:rFonts w:cstheme="minorHAnsi"/>
+          <w:color w:val="000000"/>
+          <w:lang w:val="en-US" w:eastAsia="es-ES"/>
+        </w:rPr>
+        <w:t>This subject type will be used for programmers in order to categorize the exercises they created.</w:t>
       </w:r>
     </w:p>
     <w:p>
@@ -1058,8 +2127,7 @@
         <w:jc w:val="both"/>
         <w:rPr>
           <w:rFonts w:cstheme="minorHAnsi"/>
-          <w:color w:val="000000"/>
-          <w:lang w:eastAsia="es-ES"/>
+          <w:lang w:val="en-US" w:eastAsia="es-ES"/>
         </w:rPr>
       </w:pPr>
       <w:r>
@@ -1070,160 +2138,141 @@
           <w:color w:val="000000"/>
           <w:lang w:val="en-US" w:eastAsia="es-ES"/>
         </w:rPr>
-        <w:t xml:space="preserve">Promotions: </w:t>
-      </w:r>
-      <w:r>
-        <w:rPr>
-          <w:rFonts w:cstheme="minorHAnsi"/>
-          <w:color w:val="000000"/>
-          <w:lang w:val="en-US" w:eastAsia="es-ES"/>
-        </w:rPr>
-        <w:t>a programmer can promote an exercise which he or she had created in order to advertise them in privilege positions</w:t>
-      </w:r>
-      <w:r>
-        <w:rPr>
-          <w:rFonts w:cstheme="minorHAnsi"/>
-          <w:color w:val="000000"/>
-          <w:lang w:val="en-US" w:eastAsia="es-ES"/>
-        </w:rPr>
-        <w:t xml:space="preserve"> into the system. </w:t>
-      </w:r>
-      <w:r>
-        <w:rPr>
-          <w:rFonts w:cstheme="minorHAnsi"/>
-          <w:color w:val="000000"/>
-          <w:lang w:eastAsia="es-ES"/>
-        </w:rPr>
-        <w:t>S</w:t>
-      </w:r>
-      <w:r>
-        <w:rPr>
-          <w:rFonts w:cstheme="minorHAnsi"/>
-          <w:color w:val="000000"/>
-          <w:shd w:val="clear" w:color="auto" w:fill="00FFFF"/>
-          <w:lang w:eastAsia="es-ES"/>
-        </w:rPr>
-        <w:t xml:space="preserve">o they appear first? </w:t>
-      </w:r>
-      <w:r>
+        <w:t>Subjects</w:t>
+      </w:r>
+      <w:r>
+        <w:rPr>
+          <w:rFonts w:cstheme="minorHAnsi"/>
+          <w:b/>
+          <w:bCs/>
+          <w:color w:val="000000"/>
+          <w:lang w:val="en-US" w:eastAsia="es-ES"/>
+        </w:rPr>
+        <w:t xml:space="preserve"> (for schools)</w:t>
+      </w:r>
+      <w:r>
+        <w:rPr>
+          <w:rFonts w:cstheme="minorHAnsi"/>
+          <w:color w:val="000000"/>
+          <w:lang w:val="en-US" w:eastAsia="es-ES"/>
+        </w:rPr>
+        <w:t xml:space="preserve">: schools can manage their own subjects in order to save the exercises they bought. For every </w:t>
+      </w:r>
+      <w:r>
+        <w:rPr>
+          <w:rFonts w:cstheme="minorHAnsi"/>
+          <w:color w:val="000000"/>
+          <w:lang w:val="en-US" w:eastAsia="es-ES"/>
+        </w:rPr>
+        <w:t xml:space="preserve">school </w:t>
+      </w:r>
+      <w:r>
+        <w:rPr>
+          <w:rFonts w:cstheme="minorHAnsi"/>
+          <w:color w:val="000000"/>
+          <w:lang w:val="en-US" w:eastAsia="es-ES"/>
+        </w:rPr>
+        <w:t xml:space="preserve">subject, the school must </w:t>
+      </w:r>
+      <w:r>
+        <w:rPr>
+          <w:rFonts w:cstheme="minorHAnsi"/>
+          <w:color w:val="000000"/>
+          <w:lang w:val="en-US" w:eastAsia="es-ES"/>
+        </w:rPr>
+        <w:t>inform</w:t>
+      </w:r>
+      <w:r>
+        <w:rPr>
+          <w:rFonts w:cstheme="minorHAnsi"/>
+          <w:color w:val="000000"/>
+          <w:lang w:val="en-US" w:eastAsia="es-ES"/>
+        </w:rPr>
+        <w:t xml:space="preserve"> the following fields: code, name, course and academic year.</w:t>
+      </w:r>
+    </w:p>
+    <w:p>
+      <w:pPr>
+        <w:pStyle w:val="Sinespaciado"/>
+        <w:rPr>
+          <w:rFonts w:cstheme="minorHAnsi"/>
+          <w:lang w:val="en-US" w:eastAsia="es-ES"/>
+        </w:rPr>
+      </w:pPr>
+    </w:p>
+    <w:p>
+      <w:pPr>
+        <w:pStyle w:val="Ttulo2"/>
+        <w:rPr>
+          <w:rFonts w:eastAsia="Times New Roman"/>
+          <w:sz w:val="32"/>
+          <w:lang w:val="en-US" w:eastAsia="es-ES"/>
+        </w:rPr>
+      </w:pPr>
+      <w:r>
+        <w:rPr>
+          <w:rFonts w:eastAsia="Times New Roman"/>
+          <w:sz w:val="32"/>
+          <w:lang w:val="en-US" w:eastAsia="es-ES"/>
+        </w:rPr>
+        <w:t>Functional</w:t>
+      </w:r>
+      <w:r>
+        <w:rPr>
+          <w:rFonts w:eastAsia="Times New Roman"/>
+          <w:sz w:val="32"/>
+          <w:lang w:val="en-US" w:eastAsia="es-ES"/>
+        </w:rPr>
+        <w:t xml:space="preserve"> requirements</w:t>
+      </w:r>
+    </w:p>
+    <w:p>
+      <w:pPr>
+        <w:pStyle w:val="Sinespaciado"/>
+        <w:rPr>
+          <w:rFonts w:cstheme="minorHAnsi"/>
+          <w:lang w:val="en-US" w:eastAsia="es-ES"/>
+        </w:rPr>
+      </w:pPr>
+    </w:p>
+    <w:p>
+      <w:pPr>
+        <w:pStyle w:val="Sinespaciado"/>
         <w:rPr>
           <w:rFonts w:cstheme="minorHAnsi"/>
           <w:i/>
-          <w:iCs/>
-          <w:color w:val="000000"/>
-          <w:shd w:val="clear" w:color="auto" w:fill="00FFFF"/>
-          <w:lang w:eastAsia="es-ES"/>
-        </w:rPr>
-        <w:t xml:space="preserve">(Yo lo veo como que aparezca por encima del listado algo así como “Ejercicios </w:t>
-      </w:r>
+          <w:color w:val="0B5394"/>
+          <w:lang w:val="en-US" w:eastAsia="es-ES"/>
+        </w:rPr>
+      </w:pPr>
       <w:r>
         <w:rPr>
           <w:rFonts w:cstheme="minorHAnsi"/>
           <w:i/>
-          <w:iCs/>
-          <w:color w:val="000000"/>
-          <w:shd w:val="clear" w:color="auto" w:fill="00FFFF"/>
-          <w:lang w:eastAsia="es-ES"/>
-        </w:rPr>
-        <w:lastRenderedPageBreak/>
-        <w:t>patrocinados”) or in another tabla (tabla de recomendados antes de la tabla general de ejercicios)</w:t>
-      </w:r>
-      <w:r>
-        <w:rPr>
-          <w:rFonts w:cstheme="minorHAnsi"/>
-          <w:color w:val="000000"/>
-          <w:lang w:eastAsia="es-ES"/>
-        </w:rPr>
-        <w:t xml:space="preserve">. </w:t>
-      </w:r>
-    </w:p>
-    <w:p>
-      <w:pPr>
-        <w:pStyle w:val="Sinespaciado"/>
-        <w:jc w:val="both"/>
-        <w:rPr>
-          <w:rFonts w:cstheme="minorHAnsi"/>
-          <w:color w:val="000000"/>
-          <w:lang w:eastAsia="es-ES"/>
-        </w:rPr>
-      </w:pPr>
-    </w:p>
-    <w:p>
-      <w:pPr>
-        <w:pStyle w:val="Sinespaciado"/>
-        <w:ind w:left="708"/>
-        <w:jc w:val="both"/>
-        <w:rPr>
-          <w:rFonts w:cstheme="minorHAnsi"/>
-          <w:color w:val="000000"/>
-          <w:lang w:val="en-US" w:eastAsia="es-ES"/>
-        </w:rPr>
-      </w:pPr>
-      <w:r>
-        <w:rPr>
-          <w:rFonts w:cstheme="minorHAnsi"/>
-          <w:color w:val="000000"/>
-          <w:lang w:val="en-US" w:eastAsia="es-ES"/>
-        </w:rPr>
-        <w:t xml:space="preserve">Programmers must register a valid PayPal account before they can advertise their exercises. Every promotion </w:t>
-      </w:r>
-      <w:r>
-        <w:rPr>
-          <w:rFonts w:cstheme="minorHAnsi"/>
-          <w:color w:val="000000"/>
-          <w:lang w:val="en-US" w:eastAsia="es-ES"/>
-        </w:rPr>
-        <w:t>is</w:t>
-      </w:r>
-      <w:r>
-        <w:rPr>
-          <w:rFonts w:cstheme="minorHAnsi"/>
-          <w:color w:val="000000"/>
-          <w:lang w:val="en-US" w:eastAsia="es-ES"/>
-        </w:rPr>
-        <w:t xml:space="preserve"> priced at 1€ per two months</w:t>
-      </w:r>
-      <w:r>
-        <w:rPr>
-          <w:rFonts w:cstheme="minorHAnsi"/>
-          <w:color w:val="000000"/>
-          <w:lang w:val="en-US" w:eastAsia="es-ES"/>
-        </w:rPr>
-        <w:t xml:space="preserve"> (60 days)</w:t>
-      </w:r>
-      <w:r>
-        <w:rPr>
-          <w:rFonts w:cstheme="minorHAnsi"/>
-          <w:color w:val="000000"/>
-          <w:lang w:val="en-US" w:eastAsia="es-ES"/>
-        </w:rPr>
-        <w:t xml:space="preserve">. After that period, the exercise will </w:t>
-      </w:r>
-      <w:r>
-        <w:rPr>
-          <w:rFonts w:cstheme="minorHAnsi"/>
-          <w:color w:val="000000"/>
-          <w:lang w:val="en-US" w:eastAsia="es-ES"/>
-        </w:rPr>
-        <w:t xml:space="preserve">lost its promotion and it will </w:t>
-      </w:r>
-      <w:r>
-        <w:rPr>
-          <w:rFonts w:cstheme="minorHAnsi"/>
-          <w:color w:val="000000"/>
-          <w:lang w:val="en-US" w:eastAsia="es-ES"/>
-        </w:rPr>
-        <w:t>show as normal exercises.</w:t>
-      </w:r>
-    </w:p>
-    <w:p>
-      <w:pPr>
-        <w:pStyle w:val="Sinespaciado"/>
-        <w:rPr>
-          <w:rFonts w:cstheme="minorHAnsi"/>
-          <w:lang w:val="en-US" w:eastAsia="es-ES"/>
-        </w:rPr>
-      </w:pPr>
+          <w:color w:val="0B5394"/>
+          <w:lang w:val="en-US" w:eastAsia="es-ES"/>
+        </w:rPr>
+        <w:t xml:space="preserve">A user who is </w:t>
+      </w:r>
+      <w:r>
+        <w:rPr>
+          <w:rFonts w:cstheme="minorHAnsi"/>
+          <w:b/>
+          <w:i/>
+          <w:color w:val="0B5394"/>
+          <w:lang w:val="en-US" w:eastAsia="es-ES"/>
+        </w:rPr>
+        <w:t>not authenticated</w:t>
+      </w:r>
+      <w:r>
+        <w:rPr>
+          <w:rFonts w:cstheme="minorHAnsi"/>
+          <w:i/>
+          <w:color w:val="0B5394"/>
+          <w:lang w:val="en-US" w:eastAsia="es-ES"/>
+        </w:rPr>
+        <w:t xml:space="preserve"> must be able to:</w:t>
+      </w:r>
     </w:p>
     <w:p>
       <w:pPr>
@@ -1235,124 +2284,29 @@
         <w:jc w:val="both"/>
         <w:rPr>
           <w:rFonts w:cstheme="minorHAnsi"/>
-          <w:color w:val="000000"/>
-          <w:lang w:val="en-US" w:eastAsia="es-ES"/>
-        </w:rPr>
-      </w:pPr>
-      <w:r>
-        <w:rPr>
-          <w:rFonts w:cstheme="minorHAnsi"/>
           <w:b/>
           <w:bCs/>
           <w:color w:val="000000"/>
           <w:lang w:val="en-US" w:eastAsia="es-ES"/>
         </w:rPr>
-        <w:t>Subject</w:t>
-      </w:r>
-      <w:r>
-        <w:rPr>
-          <w:rFonts w:cstheme="minorHAnsi"/>
-          <w:b/>
-          <w:bCs/>
-          <w:color w:val="000000"/>
-          <w:lang w:val="en-US" w:eastAsia="es-ES"/>
-        </w:rPr>
-        <w:t xml:space="preserve"> </w:t>
-      </w:r>
-      <w:r>
-        <w:rPr>
-          <w:rFonts w:cstheme="minorHAnsi"/>
-          <w:b/>
-          <w:bCs/>
-          <w:color w:val="000000"/>
-          <w:lang w:val="en-US" w:eastAsia="es-ES"/>
-        </w:rPr>
-        <w:t xml:space="preserve">Types (for </w:t>
-      </w:r>
-      <w:r>
-        <w:rPr>
-          <w:rFonts w:cstheme="minorHAnsi"/>
-          <w:b/>
-          <w:bCs/>
-          <w:color w:val="000000"/>
-          <w:lang w:val="en-US" w:eastAsia="es-ES"/>
-        </w:rPr>
-        <w:t>programmers</w:t>
-      </w:r>
-      <w:r>
-        <w:rPr>
-          <w:rFonts w:cstheme="minorHAnsi"/>
-          <w:b/>
-          <w:bCs/>
-          <w:color w:val="000000"/>
-          <w:lang w:val="en-US" w:eastAsia="es-ES"/>
-        </w:rPr>
-        <w:t>)</w:t>
-      </w:r>
-      <w:r>
-        <w:rPr>
-          <w:rFonts w:cstheme="minorHAnsi"/>
-          <w:color w:val="000000"/>
-          <w:lang w:val="en-US" w:eastAsia="es-ES"/>
-        </w:rPr>
-        <w:t>: administrators can create one or more subjects in order to categorize exercises. The system must store for every subject</w:t>
-      </w:r>
-      <w:r>
-        <w:rPr>
-          <w:rFonts w:cstheme="minorHAnsi"/>
-          <w:color w:val="000000"/>
-          <w:lang w:val="en-US" w:eastAsia="es-ES"/>
-        </w:rPr>
-        <w:t>:</w:t>
-      </w:r>
-      <w:r>
-        <w:rPr>
-          <w:rFonts w:cstheme="minorHAnsi"/>
-          <w:color w:val="000000"/>
-          <w:lang w:val="en-US" w:eastAsia="es-ES"/>
-        </w:rPr>
-        <w:t xml:space="preserve"> a code, name and a course.</w:t>
-      </w:r>
-    </w:p>
-    <w:p>
-      <w:pPr>
-        <w:pStyle w:val="Sinespaciado"/>
-        <w:jc w:val="both"/>
-        <w:rPr>
-          <w:rFonts w:cstheme="minorHAnsi"/>
-          <w:color w:val="000000"/>
-          <w:lang w:val="en-US" w:eastAsia="es-ES"/>
-        </w:rPr>
-      </w:pPr>
-    </w:p>
-    <w:p>
-      <w:pPr>
-        <w:pStyle w:val="Sinespaciado"/>
-        <w:ind w:left="708"/>
-        <w:jc w:val="both"/>
-        <w:rPr>
-          <w:rFonts w:cstheme="minorHAnsi"/>
-          <w:lang w:val="en-US" w:eastAsia="es-ES"/>
-        </w:rPr>
-      </w:pPr>
-      <w:r>
-        <w:rPr>
-          <w:rFonts w:cstheme="minorHAnsi"/>
-          <w:color w:val="000000"/>
-          <w:lang w:val="en-US" w:eastAsia="es-ES"/>
-        </w:rPr>
-        <w:t>This subject type will be used for programmers in order to categorize the exercises they created.</w:t>
-      </w:r>
-    </w:p>
-    <w:p>
-      <w:pPr>
-        <w:pStyle w:val="Sinespaciado"/>
-        <w:jc w:val="both"/>
-        <w:rPr>
-          <w:rFonts w:cstheme="minorHAnsi"/>
-          <w:lang w:val="en-US" w:eastAsia="es-ES"/>
-        </w:rPr>
-      </w:pPr>
+      </w:pPr>
+      <w:r>
+        <w:rPr>
+          <w:rFonts w:cstheme="minorHAnsi"/>
+          <w:color w:val="000000"/>
+          <w:highlight w:val="yellow"/>
+          <w:lang w:val="en-US" w:eastAsia="es-ES"/>
+        </w:rPr>
+        <w:t>See the welcome and contact pages</w:t>
+      </w:r>
+      <w:r>
+        <w:rPr>
+          <w:rFonts w:cstheme="minorHAnsi"/>
+          <w:color w:val="000000"/>
+          <w:lang w:val="en-US" w:eastAsia="es-ES"/>
+        </w:rPr>
+        <w:t>.</w:t>
+      </w:r>
     </w:p>
     <w:p>
       <w:pPr>
@@ -1364,151 +2318,86 @@
         <w:jc w:val="both"/>
         <w:rPr>
           <w:rFonts w:cstheme="minorHAnsi"/>
-          <w:lang w:val="en-US" w:eastAsia="es-ES"/>
-        </w:rPr>
-      </w:pPr>
-      <w:r>
-        <w:rPr>
-          <w:rFonts w:cstheme="minorHAnsi"/>
           <w:b/>
           <w:bCs/>
           <w:color w:val="000000"/>
-          <w:lang w:val="en-US" w:eastAsia="es-ES"/>
-        </w:rPr>
-        <w:t>Subjects</w:t>
-      </w:r>
-      <w:r>
-        <w:rPr>
-          <w:rFonts w:cstheme="minorHAnsi"/>
-          <w:b/>
-          <w:bCs/>
-          <w:color w:val="000000"/>
-          <w:lang w:val="en-US" w:eastAsia="es-ES"/>
-        </w:rPr>
-        <w:t xml:space="preserve"> (for schools)</w:t>
-      </w:r>
-      <w:r>
-        <w:rPr>
-          <w:rFonts w:cstheme="minorHAnsi"/>
-          <w:color w:val="000000"/>
-          <w:lang w:val="en-US" w:eastAsia="es-ES"/>
-        </w:rPr>
-        <w:t xml:space="preserve">: schools can manage their own subjects in order to save the exercises they bought. For every </w:t>
-      </w:r>
-      <w:r>
-        <w:rPr>
-          <w:rFonts w:cstheme="minorHAnsi"/>
-          <w:color w:val="000000"/>
-          <w:lang w:val="en-US" w:eastAsia="es-ES"/>
-        </w:rPr>
-        <w:t xml:space="preserve">school </w:t>
-      </w:r>
-      <w:r>
-        <w:rPr>
-          <w:rFonts w:cstheme="minorHAnsi"/>
-          <w:color w:val="000000"/>
-          <w:lang w:val="en-US" w:eastAsia="es-ES"/>
-        </w:rPr>
-        <w:t xml:space="preserve">subject, the school must </w:t>
-      </w:r>
-      <w:r>
-        <w:rPr>
-          <w:rFonts w:cstheme="minorHAnsi"/>
-          <w:color w:val="000000"/>
-          <w:lang w:val="en-US" w:eastAsia="es-ES"/>
-        </w:rPr>
-        <w:t>inform</w:t>
-      </w:r>
-      <w:r>
-        <w:rPr>
-          <w:rFonts w:cstheme="minorHAnsi"/>
-          <w:color w:val="000000"/>
-          <w:lang w:val="en-US" w:eastAsia="es-ES"/>
-        </w:rPr>
-        <w:t xml:space="preserve"> the following fields: code, name, course and academic year.</w:t>
-      </w:r>
-    </w:p>
-    <w:p>
-      <w:pPr>
-        <w:pStyle w:val="Sinespaciado"/>
-        <w:rPr>
-          <w:rFonts w:cstheme="minorHAnsi"/>
-          <w:lang w:val="en-US" w:eastAsia="es-ES"/>
-        </w:rPr>
-      </w:pPr>
-    </w:p>
-    <w:p>
-      <w:pPr>
-        <w:pStyle w:val="Ttulo2"/>
-        <w:rPr>
-          <w:rFonts w:eastAsia="Times New Roman"/>
-          <w:sz w:val="32"/>
-          <w:lang w:val="en-US" w:eastAsia="es-ES"/>
-        </w:rPr>
-      </w:pPr>
-      <w:r>
-        <w:rPr>
-          <w:rFonts w:eastAsia="Times New Roman"/>
-          <w:sz w:val="32"/>
-          <w:lang w:val="en-US" w:eastAsia="es-ES"/>
-        </w:rPr>
-        <w:t>Functional</w:t>
-      </w:r>
-      <w:r>
-        <w:rPr>
-          <w:rFonts w:eastAsia="Times New Roman"/>
-          <w:sz w:val="32"/>
-          <w:lang w:val="en-US" w:eastAsia="es-ES"/>
-        </w:rPr>
-        <w:t xml:space="preserve"> requirements</w:t>
-      </w:r>
-    </w:p>
-    <w:p>
-      <w:pPr>
-        <w:pStyle w:val="Sinespaciado"/>
-        <w:rPr>
-          <w:rFonts w:cstheme="minorHAnsi"/>
-          <w:lang w:val="en-US" w:eastAsia="es-ES"/>
-        </w:rPr>
-      </w:pPr>
-    </w:p>
-    <w:p>
-      <w:pPr>
-        <w:pStyle w:val="Sinespaciado"/>
-        <w:rPr>
-          <w:rFonts w:cstheme="minorHAnsi"/>
-          <w:i/>
-          <w:color w:val="0B5394"/>
-          <w:lang w:val="en-US" w:eastAsia="es-ES"/>
-        </w:rPr>
-      </w:pPr>
-      <w:r>
-        <w:rPr>
-          <w:rFonts w:cstheme="minorHAnsi"/>
-          <w:i/>
-          <w:color w:val="0B5394"/>
-          <w:lang w:val="en-US" w:eastAsia="es-ES"/>
-        </w:rPr>
-        <w:t xml:space="preserve">A user who is </w:t>
-      </w:r>
-      <w:r>
-        <w:rPr>
-          <w:rFonts w:cstheme="minorHAnsi"/>
-          <w:b/>
-          <w:i/>
-          <w:color w:val="0B5394"/>
-          <w:lang w:val="en-US" w:eastAsia="es-ES"/>
-        </w:rPr>
-        <w:t>not authenticated</w:t>
-      </w:r>
-      <w:r>
-        <w:rPr>
-          <w:rFonts w:cstheme="minorHAnsi"/>
-          <w:i/>
-          <w:color w:val="0B5394"/>
-          <w:lang w:val="en-US" w:eastAsia="es-ES"/>
-        </w:rPr>
-        <w:t xml:space="preserve"> must be able to:</w:t>
+          <w:highlight w:val="yellow"/>
+          <w:lang w:val="en-US" w:eastAsia="es-ES"/>
+        </w:rPr>
+      </w:pPr>
+      <w:r>
+        <w:rPr>
+          <w:rFonts w:cstheme="minorHAnsi"/>
+          <w:color w:val="000000"/>
+          <w:highlight w:val="yellow"/>
+          <w:lang w:val="en-US" w:eastAsia="es-ES"/>
+        </w:rPr>
+        <w:t xml:space="preserve">Register </w:t>
+      </w:r>
+      <w:r>
+        <w:rPr>
+          <w:rFonts w:cstheme="minorHAnsi"/>
+          <w:color w:val="000000"/>
+          <w:highlight w:val="yellow"/>
+          <w:lang w:val="en-US" w:eastAsia="es-ES"/>
+        </w:rPr>
+        <w:t xml:space="preserve">as programmer (with </w:t>
+      </w:r>
+      <w:r>
+        <w:rPr>
+          <w:rFonts w:cstheme="minorHAnsi"/>
+          <w:color w:val="000000"/>
+          <w:highlight w:val="yellow"/>
+          <w:lang w:val="en-US" w:eastAsia="es-ES"/>
+        </w:rPr>
+        <w:t>a free account</w:t>
+      </w:r>
+      <w:r>
+        <w:rPr>
+          <w:rFonts w:cstheme="minorHAnsi"/>
+          <w:color w:val="000000"/>
+          <w:highlight w:val="yellow"/>
+          <w:lang w:val="en-US" w:eastAsia="es-ES"/>
+        </w:rPr>
+        <w:t>)</w:t>
+      </w:r>
+      <w:r>
+        <w:rPr>
+          <w:rFonts w:cstheme="minorHAnsi"/>
+          <w:color w:val="000000"/>
+          <w:highlight w:val="yellow"/>
+          <w:lang w:val="en-US" w:eastAsia="es-ES"/>
+        </w:rPr>
+        <w:t>.</w:t>
+      </w:r>
+      <w:r>
+        <w:rPr>
+          <w:rFonts w:cstheme="minorHAnsi"/>
+          <w:color w:val="000000"/>
+          <w:highlight w:val="yellow"/>
+          <w:lang w:val="en-US" w:eastAsia="es-ES"/>
+        </w:rPr>
+        <w:t xml:space="preserve"> Note that a programmer must register a valid </w:t>
+      </w:r>
+      <w:proofErr w:type="spellStart"/>
+      <w:r>
+        <w:rPr>
+          <w:rFonts w:cstheme="minorHAnsi"/>
+          <w:color w:val="000000"/>
+          <w:highlight w:val="yellow"/>
+          <w:lang w:val="en-US" w:eastAsia="es-ES"/>
+        </w:rPr>
+        <w:t>Paypal</w:t>
+      </w:r>
+      <w:proofErr w:type="spellEnd"/>
+      <w:r>
+        <w:rPr>
+          <w:rFonts w:cstheme="minorHAnsi"/>
+          <w:color w:val="000000"/>
+          <w:highlight w:val="yellow"/>
+          <w:lang w:val="en-US" w:eastAsia="es-ES"/>
+        </w:rPr>
+        <w:t xml:space="preserve"> account before completing the registering.</w:t>
       </w:r>
     </w:p>
     <w:p>
@@ -1534,15 +2423,81 @@
           <w:highlight w:val="yellow"/>
           <w:lang w:val="en-US" w:eastAsia="es-ES"/>
         </w:rPr>
-        <w:t>See the welcome and contact pages</w:t>
-      </w:r>
-      <w:r>
-        <w:rPr>
-          <w:rFonts w:cstheme="minorHAnsi"/>
-          <w:color w:val="000000"/>
-          <w:lang w:val="en-US" w:eastAsia="es-ES"/>
-        </w:rPr>
-        <w:t>.</w:t>
+        <w:t>Register into the system as school through one of the licenses offered by the system.</w:t>
+      </w:r>
+      <w:r>
+        <w:rPr>
+          <w:rFonts w:cstheme="minorHAnsi"/>
+          <w:color w:val="000000"/>
+          <w:lang w:val="en-US" w:eastAsia="es-ES"/>
+        </w:rPr>
+        <w:t xml:space="preserve"> In addition, the school can add an extra number of users if the licen</w:t>
+      </w:r>
+      <w:r>
+        <w:rPr>
+          <w:rFonts w:cstheme="minorHAnsi"/>
+          <w:color w:val="000000"/>
+          <w:lang w:val="en-US" w:eastAsia="es-ES"/>
+        </w:rPr>
+        <w:t xml:space="preserve">se does not adapt to its needs. </w:t>
+      </w:r>
+      <w:r>
+        <w:rPr>
+          <w:rFonts w:cstheme="minorHAnsi"/>
+          <w:color w:val="000000"/>
+          <w:lang w:val="en-US" w:eastAsia="es-ES"/>
+        </w:rPr>
+        <w:t>The school must pay before complete the registration.</w:t>
+      </w:r>
+    </w:p>
+    <w:p>
+      <w:pPr>
+        <w:pStyle w:val="Sinespaciado"/>
+        <w:rPr>
+          <w:rFonts w:cstheme="minorHAnsi"/>
+          <w:lang w:val="en-US" w:eastAsia="es-ES"/>
+        </w:rPr>
+      </w:pPr>
+    </w:p>
+    <w:p>
+      <w:pPr>
+        <w:pStyle w:val="Sinespaciado"/>
+        <w:rPr>
+          <w:rFonts w:cstheme="minorHAnsi"/>
+          <w:b/>
+          <w:bCs/>
+          <w:i/>
+          <w:color w:val="0B5394"/>
+          <w:lang w:val="en-US" w:eastAsia="es-ES"/>
+        </w:rPr>
+      </w:pPr>
+      <w:r>
+        <w:rPr>
+          <w:rFonts w:cstheme="minorHAnsi"/>
+          <w:i/>
+          <w:color w:val="0B5394"/>
+          <w:lang w:val="en-US" w:eastAsia="es-ES"/>
+        </w:rPr>
+        <w:t xml:space="preserve">An actor who is </w:t>
+      </w:r>
+      <w:r>
+        <w:rPr>
+          <w:rFonts w:cstheme="minorHAnsi"/>
+          <w:b/>
+          <w:i/>
+          <w:color w:val="0B5394"/>
+          <w:lang w:val="en-US" w:eastAsia="es-ES"/>
+        </w:rPr>
+        <w:t>authenticated</w:t>
+      </w:r>
+      <w:r>
+        <w:rPr>
+          <w:rFonts w:cstheme="minorHAnsi"/>
+          <w:i/>
+          <w:color w:val="0B5394"/>
+          <w:lang w:val="en-US" w:eastAsia="es-ES"/>
+        </w:rPr>
+        <w:t xml:space="preserve"> must be able to:</w:t>
       </w:r>
     </w:p>
     <w:p>
@@ -1569,7 +2524,7 @@
           <w:highlight w:val="yellow"/>
           <w:lang w:val="en-US" w:eastAsia="es-ES"/>
         </w:rPr>
-        <w:t xml:space="preserve">Register </w:t>
+        <w:t>Do the same as an actor who is not authenticated except registering</w:t>
       </w:r>
       <w:r>
         <w:rPr>
@@ -1578,7 +2533,7 @@
           <w:highlight w:val="yellow"/>
           <w:lang w:val="en-US" w:eastAsia="es-ES"/>
         </w:rPr>
-        <w:t xml:space="preserve">as programmer (with </w:t>
+        <w:t xml:space="preserve"> into the system</w:t>
       </w:r>
       <w:r>
         <w:rPr>
@@ -1587,54 +2542,7 @@
           <w:highlight w:val="yellow"/>
           <w:lang w:val="en-US" w:eastAsia="es-ES"/>
         </w:rPr>
-        <w:t>a free account</w:t>
-      </w:r>
-      <w:r>
-        <w:rPr>
-          <w:rFonts w:cstheme="minorHAnsi"/>
-          <w:color w:val="000000"/>
-          <w:highlight w:val="yellow"/>
-          <w:lang w:val="en-US" w:eastAsia="es-ES"/>
-        </w:rPr>
-        <w:t>)</w:t>
-      </w:r>
-      <w:r>
-        <w:rPr>
-          <w:rFonts w:cstheme="minorHAnsi"/>
-          <w:color w:val="000000"/>
-          <w:highlight w:val="yellow"/>
-          <w:lang w:val="en-US" w:eastAsia="es-ES"/>
-        </w:rPr>
         <w:t>.</w:t>
-      </w:r>
-      <w:r>
-        <w:rPr>
-          <w:rFonts w:cstheme="minorHAnsi"/>
-          <w:color w:val="000000"/>
-          <w:highlight w:val="yellow"/>
-          <w:lang w:val="en-US" w:eastAsia="es-ES"/>
-        </w:rPr>
-        <w:t xml:space="preserve"> Note that a programmer must register a valid </w:t>
-      </w:r>
-      <w:proofErr w:type="spellStart"/>
-      <w:r>
-        <w:rPr>
-          <w:rFonts w:cstheme="minorHAnsi"/>
-          <w:color w:val="000000"/>
-          <w:highlight w:val="yellow"/>
-          <w:lang w:val="en-US" w:eastAsia="es-ES"/>
-        </w:rPr>
-        <w:t>Paypal</w:t>
-      </w:r>
-      <w:proofErr w:type="spellEnd"/>
-      <w:r>
-        <w:rPr>
-          <w:rFonts w:cstheme="minorHAnsi"/>
-          <w:color w:val="000000"/>
-          <w:highlight w:val="yellow"/>
-          <w:lang w:val="en-US" w:eastAsia="es-ES"/>
-        </w:rPr>
-        <w:t xml:space="preserve"> account before completing the registering.</w:t>
       </w:r>
     </w:p>
     <w:p>
@@ -1650,44 +2558,25 @@
           <w:b/>
           <w:bCs/>
           <w:color w:val="000000"/>
-          <w:lang w:val="en-US" w:eastAsia="es-ES"/>
-        </w:rPr>
-      </w:pPr>
-      <w:r>
-        <w:rPr>
-          <w:rFonts w:cstheme="minorHAnsi"/>
-          <w:color w:val="000000"/>
           <w:highlight w:val="yellow"/>
           <w:lang w:val="en-US" w:eastAsia="es-ES"/>
         </w:rPr>
-        <w:t>Register into the system as school through one of the licenses offered by the system.</w:t>
-      </w:r>
-      <w:r>
-        <w:rPr>
-          <w:rFonts w:cstheme="minorHAnsi"/>
-          <w:color w:val="000000"/>
-          <w:lang w:val="en-US" w:eastAsia="es-ES"/>
-        </w:rPr>
-        <w:t xml:space="preserve"> In addition, the school can add an extra number of users if the license does not adapt to its needs. </w:t>
-      </w:r>
-      <w:r>
-        <w:rPr>
-          <w:rFonts w:cstheme="minorHAnsi"/>
-          <w:i/>
-          <w:iCs/>
-          <w:color w:val="000000"/>
-          <w:shd w:val="clear" w:color="auto" w:fill="00FFFF"/>
-          <w:lang w:eastAsia="es-ES"/>
-        </w:rPr>
-        <w:t>(Esto es, selecciona una licencia y puede pagarla tal cual o añadir usuarios (calcula precio de usuario dividiendo) y se recalcula el precio).</w:t>
-      </w:r>
-      <w:r>
-        <w:rPr>
-          <w:rFonts w:cstheme="minorHAnsi"/>
-          <w:i/>
-          <w:iCs/>
-          <w:color w:val="000000"/>
-          <w:lang w:eastAsia="es-ES"/>
+      </w:pPr>
+      <w:r>
+        <w:rPr>
+          <w:rFonts w:cstheme="minorHAnsi"/>
+          <w:color w:val="000000"/>
+          <w:highlight w:val="yellow"/>
+          <w:lang w:val="en-US" w:eastAsia="es-ES"/>
+        </w:rPr>
+        <w:t>Edit his/her</w:t>
+      </w:r>
+      <w:r>
+        <w:rPr>
+          <w:rFonts w:cstheme="minorHAnsi"/>
+          <w:color w:val="000000"/>
+          <w:highlight w:val="yellow"/>
+          <w:lang w:val="en-US" w:eastAsia="es-ES"/>
         </w:rPr>
         <w:t xml:space="preserve"> </w:t>
       </w:r>
@@ -1695,9 +2584,10 @@
         <w:rPr>
           <w:rFonts w:cstheme="minorHAnsi"/>
           <w:color w:val="000000"/>
-          <w:lang w:val="en-US" w:eastAsia="es-ES"/>
-        </w:rPr>
-        <w:t>The school must pay before complete the registration.</w:t>
+          <w:highlight w:val="yellow"/>
+          <w:lang w:val="en-US" w:eastAsia="es-ES"/>
+        </w:rPr>
+        <w:t>profile.</w:t>
       </w:r>
     </w:p>
     <w:p>
@@ -1728,7 +2618,7 @@
           <w:color w:val="0B5394"/>
           <w:lang w:val="en-US" w:eastAsia="es-ES"/>
         </w:rPr>
-        <w:t xml:space="preserve">An actor who is </w:t>
+        <w:t xml:space="preserve">An actor who is authenticated as a </w:t>
       </w:r>
       <w:r>
         <w:rPr>
@@ -1738,7 +2628,7 @@
           <w:color w:val="0B5394"/>
           <w:lang w:val="en-US" w:eastAsia="es-ES"/>
         </w:rPr>
-        <w:t>authenticated</w:t>
+        <w:t>programme</w:t>
       </w:r>
       <w:r>
         <w:rPr>
@@ -1747,7 +2637,7 @@
           <w:color w:val="0B5394"/>
           <w:lang w:val="en-US" w:eastAsia="es-ES"/>
         </w:rPr>
-        <w:t xml:space="preserve"> must be able to:</w:t>
+        <w:t>r must be able to:</w:t>
       </w:r>
     </w:p>
     <w:p>
@@ -1763,36 +2653,25 @@
           <w:b/>
           <w:bCs/>
           <w:color w:val="000000"/>
+          <w:lang w:val="en-US" w:eastAsia="es-ES"/>
+        </w:rPr>
+      </w:pPr>
+      <w:r>
+        <w:rPr>
+          <w:rFonts w:cstheme="minorHAnsi"/>
+          <w:color w:val="000000"/>
           <w:highlight w:val="yellow"/>
           <w:lang w:val="en-US" w:eastAsia="es-ES"/>
         </w:rPr>
-      </w:pPr>
-      <w:r>
-        <w:rPr>
-          <w:rFonts w:cstheme="minorHAnsi"/>
-          <w:color w:val="000000"/>
-          <w:highlight w:val="yellow"/>
-          <w:lang w:val="en-US" w:eastAsia="es-ES"/>
-        </w:rPr>
-        <w:t>Do the same as an actor who is not authenticated except registering</w:t>
-      </w:r>
-      <w:r>
-        <w:rPr>
-          <w:rFonts w:cstheme="minorHAnsi"/>
-          <w:color w:val="000000"/>
-          <w:highlight w:val="yellow"/>
-          <w:lang w:val="en-US" w:eastAsia="es-ES"/>
-        </w:rPr>
-        <w:t xml:space="preserve"> into the system</w:t>
-      </w:r>
-      <w:r>
-        <w:rPr>
-          <w:rFonts w:cstheme="minorHAnsi"/>
-          <w:color w:val="000000"/>
-          <w:highlight w:val="yellow"/>
-          <w:lang w:val="en-US" w:eastAsia="es-ES"/>
-        </w:rPr>
-        <w:t>.</w:t>
+        <w:t>List all the exercises in the system</w:t>
+      </w:r>
+      <w:r>
+        <w:rPr>
+          <w:rFonts w:cstheme="minorHAnsi"/>
+          <w:color w:val="000000"/>
+          <w:lang w:val="en-US" w:eastAsia="es-ES"/>
+        </w:rPr>
+        <w:t xml:space="preserve">. It must appear only the name and details. The list can be filtered by keywords, level or subject. </w:t>
       </w:r>
     </w:p>
     <w:p>
@@ -1808,10 +2687,18 @@
           <w:b/>
           <w:bCs/>
           <w:color w:val="000000"/>
+          <w:lang w:val="en-US" w:eastAsia="es-ES"/>
+        </w:rPr>
+      </w:pPr>
+      <w:r>
+        <w:rPr>
+          <w:rFonts w:cstheme="minorHAnsi"/>
+          <w:color w:val="000000"/>
           <w:highlight w:val="yellow"/>
           <w:lang w:val="en-US" w:eastAsia="es-ES"/>
         </w:rPr>
-      </w:pPr>
+        <w:t xml:space="preserve">List </w:t>
+      </w:r>
       <w:r>
         <w:rPr>
           <w:rFonts w:cstheme="minorHAnsi"/>
@@ -1819,75 +2706,15 @@
           <w:highlight w:val="yellow"/>
           <w:lang w:val="en-US" w:eastAsia="es-ES"/>
         </w:rPr>
-        <w:t>Edit his/her</w:t>
-      </w:r>
-      <w:r>
-        <w:rPr>
-          <w:rFonts w:cstheme="minorHAnsi"/>
-          <w:color w:val="000000"/>
-          <w:highlight w:val="yellow"/>
-          <w:lang w:val="en-US" w:eastAsia="es-ES"/>
-        </w:rPr>
-        <w:t xml:space="preserve"> </w:t>
-      </w:r>
-      <w:r>
-        <w:rPr>
-          <w:rFonts w:cstheme="minorHAnsi"/>
-          <w:color w:val="000000"/>
-          <w:highlight w:val="yellow"/>
-          <w:lang w:val="en-US" w:eastAsia="es-ES"/>
-        </w:rPr>
-        <w:t>profile.</w:t>
-      </w:r>
-    </w:p>
-    <w:p>
-      <w:pPr>
-        <w:pStyle w:val="Sinespaciado"/>
-        <w:rPr>
-          <w:rFonts w:cstheme="minorHAnsi"/>
-          <w:lang w:val="en-US" w:eastAsia="es-ES"/>
-        </w:rPr>
-      </w:pPr>
-    </w:p>
-    <w:p>
-      <w:pPr>
-        <w:pStyle w:val="Sinespaciado"/>
-        <w:rPr>
-          <w:rFonts w:cstheme="minorHAnsi"/>
-          <w:b/>
-          <w:bCs/>
-          <w:i/>
-          <w:color w:val="0B5394"/>
-          <w:lang w:val="en-US" w:eastAsia="es-ES"/>
-        </w:rPr>
-      </w:pPr>
-      <w:r>
-        <w:rPr>
-          <w:rFonts w:cstheme="minorHAnsi"/>
-          <w:i/>
-          <w:color w:val="0B5394"/>
-          <w:lang w:val="en-US" w:eastAsia="es-ES"/>
-        </w:rPr>
-        <w:t xml:space="preserve">An actor who is authenticated as a </w:t>
-      </w:r>
-      <w:r>
-        <w:rPr>
-          <w:rFonts w:cstheme="minorHAnsi"/>
-          <w:b/>
-          <w:i/>
-          <w:color w:val="0B5394"/>
-          <w:lang w:val="en-US" w:eastAsia="es-ES"/>
-        </w:rPr>
-        <w:t>programme</w:t>
-      </w:r>
-      <w:r>
-        <w:rPr>
-          <w:rFonts w:cstheme="minorHAnsi"/>
-          <w:i/>
-          <w:color w:val="0B5394"/>
-          <w:lang w:val="en-US" w:eastAsia="es-ES"/>
-        </w:rPr>
-        <w:t>r must be able to:</w:t>
+        <w:t>the exercises that he or she has created</w:t>
+      </w:r>
+      <w:r>
+        <w:rPr>
+          <w:rFonts w:cstheme="minorHAnsi"/>
+          <w:color w:val="000000"/>
+          <w:lang w:val="en-US" w:eastAsia="es-ES"/>
+        </w:rPr>
+        <w:t>. He or she must see the sales of them.</w:t>
       </w:r>
     </w:p>
     <w:p>
@@ -1910,18 +2737,9 @@
         <w:rPr>
           <w:rFonts w:cstheme="minorHAnsi"/>
           <w:color w:val="000000"/>
-          <w:highlight w:val="yellow"/>
-          <w:lang w:val="en-US" w:eastAsia="es-ES"/>
-        </w:rPr>
-        <w:t>List all the exercises in the system</w:t>
-      </w:r>
-      <w:r>
-        <w:rPr>
-          <w:rFonts w:cstheme="minorHAnsi"/>
-          <w:color w:val="000000"/>
-          <w:lang w:val="en-US" w:eastAsia="es-ES"/>
-        </w:rPr>
-        <w:t xml:space="preserve">. It must appear only the name and details. The list can be filtered by keywords, level or subject. </w:t>
+          <w:lang w:val="en-US" w:eastAsia="es-ES"/>
+        </w:rPr>
+        <w:t>Create, modify or delete his/her exercises. The exercises will be saved initially as a draft, until the programmer decides to publish them.</w:t>
       </w:r>
     </w:p>
     <w:p>
@@ -1944,27 +2762,9 @@
         <w:rPr>
           <w:rFonts w:cstheme="minorHAnsi"/>
           <w:color w:val="000000"/>
-          <w:highlight w:val="yellow"/>
-          <w:lang w:val="en-US" w:eastAsia="es-ES"/>
-        </w:rPr>
-        <w:t xml:space="preserve">List </w:t>
-      </w:r>
-      <w:r>
-        <w:rPr>
-          <w:rFonts w:cstheme="minorHAnsi"/>
-          <w:color w:val="000000"/>
-          <w:highlight w:val="yellow"/>
-          <w:lang w:val="en-US" w:eastAsia="es-ES"/>
-        </w:rPr>
-        <w:t>the exercises that he or she has created</w:t>
-      </w:r>
-      <w:r>
-        <w:rPr>
-          <w:rFonts w:cstheme="minorHAnsi"/>
-          <w:color w:val="000000"/>
-          <w:lang w:val="en-US" w:eastAsia="es-ES"/>
-        </w:rPr>
-        <w:t>. He or she must see the sales of them.</w:t>
+          <w:lang w:val="en-US" w:eastAsia="es-ES"/>
+        </w:rPr>
+        <w:t>Apply for a promotion of his or her exercises.</w:t>
       </w:r>
     </w:p>
     <w:p>
@@ -1989,7 +2789,57 @@
           <w:color w:val="000000"/>
           <w:lang w:val="en-US" w:eastAsia="es-ES"/>
         </w:rPr>
-        <w:t>Create, modify or delete his/her exercises. The exercises will be saved initially as a draft, until the programmer decides to publish them.</w:t>
+        <w:t>Display his/her profits deposit: that is the amount of money he/she has earn by selling in the current month.</w:t>
+      </w:r>
+    </w:p>
+    <w:p>
+      <w:pPr>
+        <w:pStyle w:val="Sinespaciado"/>
+        <w:rPr>
+          <w:rFonts w:cstheme="minorHAnsi"/>
+          <w:lang w:val="en-US" w:eastAsia="es-ES"/>
+        </w:rPr>
+      </w:pPr>
+    </w:p>
+    <w:p>
+      <w:pPr>
+        <w:pStyle w:val="Sinespaciado"/>
+        <w:rPr>
+          <w:rFonts w:cstheme="minorHAnsi"/>
+          <w:b/>
+          <w:bCs/>
+          <w:i/>
+          <w:color w:val="0B5394"/>
+          <w:lang w:val="en-US" w:eastAsia="es-ES"/>
+        </w:rPr>
+      </w:pPr>
+      <w:r>
+        <w:rPr>
+          <w:rFonts w:cstheme="minorHAnsi"/>
+          <w:i/>
+          <w:color w:val="0B5394"/>
+          <w:lang w:val="en-US" w:eastAsia="es-ES"/>
+        </w:rPr>
+        <w:t xml:space="preserve">An actor who is authenticated as a </w:t>
+      </w:r>
+      <w:r>
+        <w:rPr>
+          <w:rFonts w:cstheme="minorHAnsi"/>
+          <w:b/>
+          <w:i/>
+          <w:color w:val="0B5394"/>
+          <w:lang w:val="en-US" w:eastAsia="es-ES"/>
+        </w:rPr>
+        <w:t>school</w:t>
+      </w:r>
+      <w:r>
+        <w:rPr>
+          <w:rFonts w:cstheme="minorHAnsi"/>
+          <w:i/>
+          <w:color w:val="0B5394"/>
+          <w:lang w:val="en-US" w:eastAsia="es-ES"/>
+        </w:rPr>
+        <w:t xml:space="preserve"> must be able to:</w:t>
       </w:r>
     </w:p>
     <w:p>
@@ -2012,9 +2862,34 @@
         <w:rPr>
           <w:rFonts w:cstheme="minorHAnsi"/>
           <w:color w:val="000000"/>
-          <w:lang w:val="en-US" w:eastAsia="es-ES"/>
-        </w:rPr>
-        <w:t>Apply for a promotion of his or her exercises.</w:t>
+          <w:highlight w:val="yellow"/>
+          <w:lang w:val="en-US" w:eastAsia="es-ES"/>
+        </w:rPr>
+        <w:t>List all the exercises in the system</w:t>
+      </w:r>
+      <w:r>
+        <w:rPr>
+          <w:rFonts w:cstheme="minorHAnsi"/>
+          <w:color w:val="000000"/>
+          <w:lang w:val="en-US" w:eastAsia="es-ES"/>
+        </w:rPr>
+        <w:t>. It must appear only the name and details.</w:t>
+      </w:r>
+      <w:r>
+        <w:rPr>
+          <w:rFonts w:cstheme="minorHAnsi"/>
+          <w:color w:val="000000"/>
+          <w:lang w:val="en-US" w:eastAsia="es-ES"/>
+        </w:rPr>
+        <w:t xml:space="preserve"> </w:t>
+      </w:r>
+      <w:r>
+        <w:rPr>
+          <w:rFonts w:cstheme="minorHAnsi"/>
+          <w:color w:val="000000"/>
+          <w:lang w:val="en-US" w:eastAsia="es-ES"/>
+        </w:rPr>
+        <w:t xml:space="preserve">The list can be filtered by keywords, level or subject. </w:t>
       </w:r>
     </w:p>
     <w:p>
@@ -2039,57 +2914,7 @@
           <w:color w:val="000000"/>
           <w:lang w:val="en-US" w:eastAsia="es-ES"/>
         </w:rPr>
-        <w:t>Display his/her profits deposit: that is the amount of money he/she has earn by selling in the current month.</w:t>
-      </w:r>
-    </w:p>
-    <w:p>
-      <w:pPr>
-        <w:pStyle w:val="Sinespaciado"/>
-        <w:rPr>
-          <w:rFonts w:cstheme="minorHAnsi"/>
-          <w:lang w:val="en-US" w:eastAsia="es-ES"/>
-        </w:rPr>
-      </w:pPr>
-    </w:p>
-    <w:p>
-      <w:pPr>
-        <w:pStyle w:val="Sinespaciado"/>
-        <w:rPr>
-          <w:rFonts w:cstheme="minorHAnsi"/>
-          <w:b/>
-          <w:bCs/>
-          <w:i/>
-          <w:color w:val="0B5394"/>
-          <w:lang w:val="en-US" w:eastAsia="es-ES"/>
-        </w:rPr>
-      </w:pPr>
-      <w:r>
-        <w:rPr>
-          <w:rFonts w:cstheme="minorHAnsi"/>
-          <w:i/>
-          <w:color w:val="0B5394"/>
-          <w:lang w:val="en-US" w:eastAsia="es-ES"/>
-        </w:rPr>
-        <w:t xml:space="preserve">An actor who is authenticated as a </w:t>
-      </w:r>
-      <w:r>
-        <w:rPr>
-          <w:rFonts w:cstheme="minorHAnsi"/>
-          <w:b/>
-          <w:i/>
-          <w:color w:val="0B5394"/>
-          <w:lang w:val="en-US" w:eastAsia="es-ES"/>
-        </w:rPr>
-        <w:t>school</w:t>
-      </w:r>
-      <w:r>
-        <w:rPr>
-          <w:rFonts w:cstheme="minorHAnsi"/>
-          <w:i/>
-          <w:color w:val="0B5394"/>
-          <w:lang w:val="en-US" w:eastAsia="es-ES"/>
-        </w:rPr>
-        <w:t xml:space="preserve"> must be able to:</w:t>
+        <w:t>Select the free exercises that are included in their license.</w:t>
       </w:r>
     </w:p>
     <w:p>
@@ -2112,34 +2937,17 @@
         <w:rPr>
           <w:rFonts w:cstheme="minorHAnsi"/>
           <w:color w:val="000000"/>
-          <w:highlight w:val="yellow"/>
-          <w:lang w:val="en-US" w:eastAsia="es-ES"/>
-        </w:rPr>
-        <w:t>List all the exercises in the system</w:t>
-      </w:r>
-      <w:r>
-        <w:rPr>
-          <w:rFonts w:cstheme="minorHAnsi"/>
-          <w:color w:val="000000"/>
-          <w:lang w:val="en-US" w:eastAsia="es-ES"/>
-        </w:rPr>
-        <w:t>. It must appear only the name and details.</w:t>
-      </w:r>
-      <w:r>
-        <w:rPr>
-          <w:rFonts w:cstheme="minorHAnsi"/>
-          <w:color w:val="000000"/>
-          <w:lang w:val="en-US" w:eastAsia="es-ES"/>
-        </w:rPr>
-        <w:t xml:space="preserve"> </w:t>
-      </w:r>
-      <w:r>
-        <w:rPr>
-          <w:rFonts w:cstheme="minorHAnsi"/>
-          <w:color w:val="000000"/>
-          <w:lang w:val="en-US" w:eastAsia="es-ES"/>
-        </w:rPr>
-        <w:t xml:space="preserve">The list can be filtered by keywords, level or subject. </w:t>
+          <w:lang w:val="en-US" w:eastAsia="es-ES"/>
+        </w:rPr>
+        <w:t>Buy exercises</w:t>
+      </w:r>
+      <w:r>
+        <w:rPr>
+          <w:rFonts w:cstheme="minorHAnsi"/>
+          <w:color w:val="000000"/>
+          <w:lang w:val="en-US" w:eastAsia="es-ES"/>
+        </w:rPr>
+        <w:t>.</w:t>
       </w:r>
     </w:p>
     <w:p>
@@ -2162,9 +2970,94 @@
         <w:rPr>
           <w:rFonts w:cstheme="minorHAnsi"/>
           <w:color w:val="000000"/>
-          <w:lang w:val="en-US" w:eastAsia="es-ES"/>
-        </w:rPr>
-        <w:t>Select the free exercises that are included in their license.</w:t>
+          <w:highlight w:val="yellow"/>
+          <w:lang w:val="en-US" w:eastAsia="es-ES"/>
+        </w:rPr>
+        <w:t xml:space="preserve">Manage </w:t>
+      </w:r>
+      <w:r>
+        <w:rPr>
+          <w:rFonts w:cstheme="minorHAnsi"/>
+          <w:color w:val="000000"/>
+          <w:highlight w:val="yellow"/>
+          <w:lang w:val="en-US" w:eastAsia="es-ES"/>
+        </w:rPr>
+        <w:t xml:space="preserve">its </w:t>
+      </w:r>
+      <w:r>
+        <w:rPr>
+          <w:rFonts w:cstheme="minorHAnsi"/>
+          <w:color w:val="000000"/>
+          <w:highlight w:val="yellow"/>
+          <w:lang w:val="en-US" w:eastAsia="es-ES"/>
+        </w:rPr>
+        <w:t>teachers</w:t>
+      </w:r>
+      <w:r>
+        <w:rPr>
+          <w:rFonts w:cstheme="minorHAnsi"/>
+          <w:color w:val="000000"/>
+          <w:lang w:val="en-US" w:eastAsia="es-ES"/>
+        </w:rPr>
+        <w:t xml:space="preserve">: </w:t>
+      </w:r>
+      <w:r>
+        <w:rPr>
+          <w:rFonts w:cstheme="minorHAnsi"/>
+          <w:color w:val="000000"/>
+          <w:lang w:val="en-US" w:eastAsia="es-ES"/>
+        </w:rPr>
+        <w:t>l</w:t>
+      </w:r>
+      <w:r>
+        <w:rPr>
+          <w:rFonts w:cstheme="minorHAnsi"/>
+          <w:color w:val="000000"/>
+          <w:lang w:val="en-US" w:eastAsia="es-ES"/>
+        </w:rPr>
+        <w:t xml:space="preserve">ist, create, modify and delete. A teacher </w:t>
+      </w:r>
+      <w:r>
+        <w:rPr>
+          <w:rFonts w:cstheme="minorHAnsi"/>
+          <w:color w:val="000000"/>
+          <w:lang w:val="en-US" w:eastAsia="es-ES"/>
+        </w:rPr>
+        <w:t>must</w:t>
+      </w:r>
+      <w:r>
+        <w:rPr>
+          <w:rFonts w:cstheme="minorHAnsi"/>
+          <w:color w:val="000000"/>
+          <w:lang w:val="en-US" w:eastAsia="es-ES"/>
+        </w:rPr>
+        <w:t xml:space="preserve"> be </w:t>
+      </w:r>
+      <w:r>
+        <w:rPr>
+          <w:rFonts w:cstheme="minorHAnsi"/>
+          <w:color w:val="000000"/>
+          <w:lang w:val="en-US" w:eastAsia="es-ES"/>
+        </w:rPr>
+        <w:t xml:space="preserve">related with the different subjects he/she </w:t>
+      </w:r>
+      <w:proofErr w:type="spellStart"/>
+      <w:r>
+        <w:rPr>
+          <w:rFonts w:cstheme="minorHAnsi"/>
+          <w:color w:val="000000"/>
+          <w:lang w:val="en-US" w:eastAsia="es-ES"/>
+        </w:rPr>
+        <w:t>teachs</w:t>
+      </w:r>
+      <w:proofErr w:type="spellEnd"/>
+      <w:r>
+        <w:rPr>
+          <w:rFonts w:cstheme="minorHAnsi"/>
+          <w:color w:val="000000"/>
+          <w:lang w:val="en-US" w:eastAsia="es-ES"/>
+        </w:rPr>
+        <w:t>.</w:t>
       </w:r>
     </w:p>
     <w:p>
@@ -2187,17 +3080,110 @@
         <w:rPr>
           <w:rFonts w:cstheme="minorHAnsi"/>
           <w:color w:val="000000"/>
-          <w:lang w:val="en-US" w:eastAsia="es-ES"/>
-        </w:rPr>
-        <w:t>Buy exercises</w:t>
-      </w:r>
-      <w:r>
-        <w:rPr>
-          <w:rFonts w:cstheme="minorHAnsi"/>
-          <w:color w:val="000000"/>
-          <w:lang w:val="en-US" w:eastAsia="es-ES"/>
-        </w:rPr>
-        <w:t>.</w:t>
+          <w:highlight w:val="yellow"/>
+          <w:lang w:val="en-US" w:eastAsia="es-ES"/>
+        </w:rPr>
+        <w:t xml:space="preserve">Manage </w:t>
+      </w:r>
+      <w:r>
+        <w:rPr>
+          <w:rFonts w:cstheme="minorHAnsi"/>
+          <w:color w:val="000000"/>
+          <w:highlight w:val="yellow"/>
+          <w:lang w:val="en-US" w:eastAsia="es-ES"/>
+        </w:rPr>
+        <w:t xml:space="preserve">its </w:t>
+      </w:r>
+      <w:r>
+        <w:rPr>
+          <w:rFonts w:cstheme="minorHAnsi"/>
+          <w:color w:val="000000"/>
+          <w:highlight w:val="yellow"/>
+          <w:lang w:val="en-US" w:eastAsia="es-ES"/>
+        </w:rPr>
+        <w:t>students</w:t>
+      </w:r>
+      <w:r>
+        <w:rPr>
+          <w:rFonts w:cstheme="minorHAnsi"/>
+          <w:color w:val="000000"/>
+          <w:lang w:val="en-US" w:eastAsia="es-ES"/>
+        </w:rPr>
+        <w:t xml:space="preserve">: </w:t>
+      </w:r>
+      <w:r>
+        <w:rPr>
+          <w:rFonts w:cstheme="minorHAnsi"/>
+          <w:color w:val="000000"/>
+          <w:lang w:val="en-US" w:eastAsia="es-ES"/>
+        </w:rPr>
+        <w:t>l</w:t>
+      </w:r>
+      <w:r>
+        <w:rPr>
+          <w:rFonts w:cstheme="minorHAnsi"/>
+          <w:color w:val="000000"/>
+          <w:lang w:val="en-US" w:eastAsia="es-ES"/>
+        </w:rPr>
+        <w:t>ist, create, modify and delete.</w:t>
+      </w:r>
+      <w:r>
+        <w:rPr>
+          <w:rFonts w:cstheme="minorHAnsi"/>
+          <w:color w:val="000000"/>
+          <w:lang w:val="en-US" w:eastAsia="es-ES"/>
+        </w:rPr>
+        <w:t xml:space="preserve"> </w:t>
+      </w:r>
+      <w:r>
+        <w:rPr>
+          <w:rFonts w:cstheme="minorHAnsi"/>
+          <w:color w:val="000000"/>
+          <w:lang w:val="en-US" w:eastAsia="es-ES"/>
+        </w:rPr>
+        <w:t xml:space="preserve">A student </w:t>
+      </w:r>
+      <w:r>
+        <w:rPr>
+          <w:rFonts w:cstheme="minorHAnsi"/>
+          <w:color w:val="000000"/>
+          <w:lang w:val="en-US" w:eastAsia="es-ES"/>
+        </w:rPr>
+        <w:t>must</w:t>
+      </w:r>
+      <w:r>
+        <w:rPr>
+          <w:rFonts w:cstheme="minorHAnsi"/>
+          <w:color w:val="000000"/>
+          <w:lang w:val="en-US" w:eastAsia="es-ES"/>
+        </w:rPr>
+        <w:t xml:space="preserve"> be related with </w:t>
+      </w:r>
+      <w:r>
+        <w:rPr>
+          <w:rFonts w:cstheme="minorHAnsi"/>
+          <w:color w:val="000000"/>
+          <w:lang w:val="en-US" w:eastAsia="es-ES"/>
+        </w:rPr>
+        <w:t xml:space="preserve">the subjects in </w:t>
+      </w:r>
+      <w:proofErr w:type="gramStart"/>
+      <w:r>
+        <w:rPr>
+          <w:rFonts w:cstheme="minorHAnsi"/>
+          <w:color w:val="000000"/>
+          <w:lang w:val="en-US" w:eastAsia="es-ES"/>
+        </w:rPr>
+        <w:t>which</w:t>
+      </w:r>
+      <w:proofErr w:type="gramEnd"/>
+      <w:r>
+        <w:rPr>
+          <w:rFonts w:cstheme="minorHAnsi"/>
+          <w:color w:val="000000"/>
+          <w:lang w:val="en-US" w:eastAsia="es-ES"/>
+        </w:rPr>
+        <w:t xml:space="preserve"> he/she is enrolled.</w:t>
       </w:r>
     </w:p>
     <w:p>
@@ -2223,9 +3209,9 @@
           <w:highlight w:val="yellow"/>
           <w:lang w:val="en-US" w:eastAsia="es-ES"/>
         </w:rPr>
-        <w:lastRenderedPageBreak/>
         <w:t xml:space="preserve">Manage </w:t>
       </w:r>
+      <w:proofErr w:type="gramStart"/>
       <w:r>
         <w:rPr>
           <w:rFonts w:cstheme="minorHAnsi"/>
@@ -2233,8 +3219,9 @@
           <w:highlight w:val="yellow"/>
           <w:lang w:val="en-US" w:eastAsia="es-ES"/>
         </w:rPr>
-        <w:t xml:space="preserve">its </w:t>
-      </w:r>
+        <w:t>its own</w:t>
+      </w:r>
+      <w:proofErr w:type="gramEnd"/>
       <w:r>
         <w:rPr>
           <w:rFonts w:cstheme="minorHAnsi"/>
@@ -2242,7 +3229,16 @@
           <w:highlight w:val="yellow"/>
           <w:lang w:val="en-US" w:eastAsia="es-ES"/>
         </w:rPr>
-        <w:t>teachers</w:t>
+        <w:t xml:space="preserve"> </w:t>
+      </w:r>
+      <w:r>
+        <w:rPr>
+          <w:rFonts w:cstheme="minorHAnsi"/>
+          <w:color w:val="000000"/>
+          <w:highlight w:val="yellow"/>
+          <w:lang w:val="en-US" w:eastAsia="es-ES"/>
+        </w:rPr>
+        <w:t>subjects</w:t>
       </w:r>
       <w:r>
         <w:rPr>
@@ -2266,49 +3262,57 @@
           <w:color w:val="000000"/>
           <w:lang w:val="en-US" w:eastAsia="es-ES"/>
         </w:rPr>
-        <w:t xml:space="preserve">ist, create, modify and delete. A teacher </w:t>
-      </w:r>
-      <w:r>
-        <w:rPr>
-          <w:rFonts w:cstheme="minorHAnsi"/>
-          <w:color w:val="000000"/>
-          <w:lang w:val="en-US" w:eastAsia="es-ES"/>
-        </w:rPr>
-        <w:t>must</w:t>
-      </w:r>
-      <w:r>
-        <w:rPr>
-          <w:rFonts w:cstheme="minorHAnsi"/>
-          <w:color w:val="000000"/>
-          <w:lang w:val="en-US" w:eastAsia="es-ES"/>
-        </w:rPr>
-        <w:t xml:space="preserve"> be </w:t>
-      </w:r>
-      <w:r>
-        <w:rPr>
-          <w:rFonts w:cstheme="minorHAnsi"/>
-          <w:color w:val="000000"/>
-          <w:lang w:val="en-US" w:eastAsia="es-ES"/>
-        </w:rPr>
-        <w:t xml:space="preserve">related with the different subjects he/she </w:t>
-      </w:r>
-      <w:proofErr w:type="spellStart"/>
-      <w:r>
-        <w:rPr>
-          <w:rFonts w:cstheme="minorHAnsi"/>
-          <w:color w:val="000000"/>
-          <w:lang w:val="en-US" w:eastAsia="es-ES"/>
-        </w:rPr>
-        <w:t>teachs</w:t>
-      </w:r>
-      <w:proofErr w:type="spellEnd"/>
-      <w:r>
-        <w:rPr>
-          <w:rFonts w:cstheme="minorHAnsi"/>
-          <w:color w:val="000000"/>
-          <w:lang w:val="en-US" w:eastAsia="es-ES"/>
-        </w:rPr>
-        <w:t>.</w:t>
+        <w:t>ist, create, modify and delete.</w:t>
+      </w:r>
+    </w:p>
+    <w:p>
+      <w:pPr>
+        <w:pStyle w:val="Sinespaciado"/>
+        <w:rPr>
+          <w:rFonts w:cstheme="minorHAnsi"/>
+          <w:lang w:val="en-US" w:eastAsia="es-ES"/>
+        </w:rPr>
+      </w:pPr>
+    </w:p>
+    <w:p>
+      <w:pPr>
+        <w:pStyle w:val="Sinespaciado"/>
+        <w:rPr>
+          <w:rFonts w:cstheme="minorHAnsi"/>
+          <w:b/>
+          <w:bCs/>
+          <w:i/>
+          <w:color w:val="0B5394"/>
+          <w:lang w:val="en-US" w:eastAsia="es-ES"/>
+        </w:rPr>
+      </w:pPr>
+      <w:r>
+        <w:rPr>
+          <w:rFonts w:cstheme="minorHAnsi"/>
+          <w:i/>
+          <w:color w:val="0B5394"/>
+          <w:lang w:val="en-US" w:eastAsia="es-ES"/>
+        </w:rPr>
+        <w:t xml:space="preserve">An actor who is authenticated as a </w:t>
+      </w:r>
+      <w:r>
+        <w:rPr>
+          <w:rFonts w:cstheme="minorHAnsi"/>
+          <w:b/>
+          <w:i/>
+          <w:color w:val="0B5394"/>
+          <w:lang w:val="en-US" w:eastAsia="es-ES"/>
+        </w:rPr>
+        <w:t>teacher</w:t>
+      </w:r>
+      <w:r>
+        <w:rPr>
+          <w:rFonts w:cstheme="minorHAnsi"/>
+          <w:i/>
+          <w:color w:val="0B5394"/>
+          <w:lang w:val="en-US" w:eastAsia="es-ES"/>
+        </w:rPr>
+        <w:t xml:space="preserve"> must be able to:</w:t>
       </w:r>
     </w:p>
     <w:p>
@@ -2334,49 +3338,15 @@
           <w:highlight w:val="yellow"/>
           <w:lang w:val="en-US" w:eastAsia="es-ES"/>
         </w:rPr>
-        <w:t xml:space="preserve">Manage </w:t>
-      </w:r>
-      <w:r>
-        <w:rPr>
-          <w:rFonts w:cstheme="minorHAnsi"/>
-          <w:color w:val="000000"/>
-          <w:highlight w:val="yellow"/>
-          <w:lang w:val="en-US" w:eastAsia="es-ES"/>
-        </w:rPr>
-        <w:t xml:space="preserve">its </w:t>
-      </w:r>
-      <w:r>
-        <w:rPr>
-          <w:rFonts w:cstheme="minorHAnsi"/>
-          <w:color w:val="000000"/>
-          <w:highlight w:val="yellow"/>
-          <w:lang w:val="en-US" w:eastAsia="es-ES"/>
-        </w:rPr>
-        <w:t>students</w:t>
-      </w:r>
-      <w:r>
-        <w:rPr>
-          <w:rFonts w:cstheme="minorHAnsi"/>
-          <w:color w:val="000000"/>
-          <w:lang w:val="en-US" w:eastAsia="es-ES"/>
-        </w:rPr>
-        <w:t xml:space="preserve">: </w:t>
-      </w:r>
-      <w:r>
-        <w:rPr>
-          <w:rFonts w:cstheme="minorHAnsi"/>
-          <w:color w:val="000000"/>
-          <w:lang w:val="en-US" w:eastAsia="es-ES"/>
-        </w:rPr>
-        <w:t>l</w:t>
-      </w:r>
-      <w:r>
-        <w:rPr>
-          <w:rFonts w:cstheme="minorHAnsi"/>
-          <w:color w:val="000000"/>
-          <w:lang w:val="en-US" w:eastAsia="es-ES"/>
-        </w:rPr>
-        <w:t>ist, create, modify and delete.</w:t>
+        <w:t>List all the exercises in the platform.</w:t>
+      </w:r>
+      <w:r>
+        <w:rPr>
+          <w:rFonts w:cstheme="minorHAnsi"/>
+          <w:color w:val="000000"/>
+          <w:lang w:val="en-US" w:eastAsia="es-ES"/>
+        </w:rPr>
+        <w:t xml:space="preserve"> They must show only the name and details.</w:t>
       </w:r>
       <w:r>
         <w:rPr>
@@ -2392,49 +3362,7 @@
           <w:color w:val="000000"/>
           <w:lang w:val="en-US" w:eastAsia="es-ES"/>
         </w:rPr>
-        <w:t xml:space="preserve">A student </w:t>
-      </w:r>
-      <w:r>
-        <w:rPr>
-          <w:rFonts w:cstheme="minorHAnsi"/>
-          <w:color w:val="000000"/>
-          <w:lang w:val="en-US" w:eastAsia="es-ES"/>
-        </w:rPr>
-        <w:t>must</w:t>
-      </w:r>
-      <w:r>
-        <w:rPr>
-          <w:rFonts w:cstheme="minorHAnsi"/>
-          <w:color w:val="000000"/>
-          <w:lang w:val="en-US" w:eastAsia="es-ES"/>
-        </w:rPr>
-        <w:t xml:space="preserve"> be related with </w:t>
-      </w:r>
-      <w:r>
-        <w:rPr>
-          <w:rFonts w:cstheme="minorHAnsi"/>
-          <w:color w:val="000000"/>
-          <w:lang w:val="en-US" w:eastAsia="es-ES"/>
-        </w:rPr>
-        <w:t xml:space="preserve">the subjects in </w:t>
-      </w:r>
-      <w:proofErr w:type="gramStart"/>
-      <w:r>
-        <w:rPr>
-          <w:rFonts w:cstheme="minorHAnsi"/>
-          <w:color w:val="000000"/>
-          <w:lang w:val="en-US" w:eastAsia="es-ES"/>
-        </w:rPr>
-        <w:t>which</w:t>
-      </w:r>
-      <w:proofErr w:type="gramEnd"/>
-      <w:r>
-        <w:rPr>
-          <w:rFonts w:cstheme="minorHAnsi"/>
-          <w:color w:val="000000"/>
-          <w:lang w:val="en-US" w:eastAsia="es-ES"/>
-        </w:rPr>
-        <w:t xml:space="preserve"> he/she is enrolled.</w:t>
+        <w:t xml:space="preserve">The list can be filtered by keywords, level or subject. </w:t>
       </w:r>
     </w:p>
     <w:p>
@@ -2460,112 +3388,7 @@
           <w:highlight w:val="yellow"/>
           <w:lang w:val="en-US" w:eastAsia="es-ES"/>
         </w:rPr>
-        <w:t xml:space="preserve">Manage </w:t>
-      </w:r>
-      <w:proofErr w:type="gramStart"/>
-      <w:r>
-        <w:rPr>
-          <w:rFonts w:cstheme="minorHAnsi"/>
-          <w:color w:val="000000"/>
-          <w:highlight w:val="yellow"/>
-          <w:lang w:val="en-US" w:eastAsia="es-ES"/>
-        </w:rPr>
-        <w:t>its own</w:t>
-      </w:r>
-      <w:proofErr w:type="gramEnd"/>
-      <w:r>
-        <w:rPr>
-          <w:rFonts w:cstheme="minorHAnsi"/>
-          <w:color w:val="000000"/>
-          <w:highlight w:val="yellow"/>
-          <w:lang w:val="en-US" w:eastAsia="es-ES"/>
-        </w:rPr>
-        <w:t xml:space="preserve"> </w:t>
-      </w:r>
-      <w:r>
-        <w:rPr>
-          <w:rFonts w:cstheme="minorHAnsi"/>
-          <w:color w:val="000000"/>
-          <w:highlight w:val="yellow"/>
-          <w:lang w:val="en-US" w:eastAsia="es-ES"/>
-        </w:rPr>
-        <w:t>subjects</w:t>
-      </w:r>
-      <w:bookmarkStart w:id="0" w:name="_GoBack"/>
-      <w:bookmarkEnd w:id="0"/>
-      <w:r>
-        <w:rPr>
-          <w:rFonts w:cstheme="minorHAnsi"/>
-          <w:color w:val="000000"/>
-          <w:lang w:val="en-US" w:eastAsia="es-ES"/>
-        </w:rPr>
-        <w:t xml:space="preserve">: </w:t>
-      </w:r>
-      <w:r>
-        <w:rPr>
-          <w:rFonts w:cstheme="minorHAnsi"/>
-          <w:color w:val="000000"/>
-          <w:lang w:val="en-US" w:eastAsia="es-ES"/>
-        </w:rPr>
-        <w:t>l</w:t>
-      </w:r>
-      <w:r>
-        <w:rPr>
-          <w:rFonts w:cstheme="minorHAnsi"/>
-          <w:color w:val="000000"/>
-          <w:lang w:val="en-US" w:eastAsia="es-ES"/>
-        </w:rPr>
-        <w:t>ist, create, modify and delete.</w:t>
-      </w:r>
-    </w:p>
-    <w:p>
-      <w:pPr>
-        <w:pStyle w:val="Sinespaciado"/>
-        <w:rPr>
-          <w:rFonts w:cstheme="minorHAnsi"/>
-          <w:lang w:val="en-US" w:eastAsia="es-ES"/>
-        </w:rPr>
-      </w:pPr>
-    </w:p>
-    <w:p>
-      <w:pPr>
-        <w:pStyle w:val="Sinespaciado"/>
-        <w:rPr>
-          <w:rFonts w:cstheme="minorHAnsi"/>
-          <w:b/>
-          <w:bCs/>
-          <w:i/>
-          <w:color w:val="0B5394"/>
-          <w:lang w:val="en-US" w:eastAsia="es-ES"/>
-        </w:rPr>
-      </w:pPr>
-      <w:r>
-        <w:rPr>
-          <w:rFonts w:cstheme="minorHAnsi"/>
-          <w:i/>
-          <w:color w:val="0B5394"/>
-          <w:lang w:val="en-US" w:eastAsia="es-ES"/>
-        </w:rPr>
-        <w:t xml:space="preserve">An actor who is authenticated as a </w:t>
-      </w:r>
-      <w:r>
-        <w:rPr>
-          <w:rFonts w:cstheme="minorHAnsi"/>
-          <w:b/>
-          <w:i/>
-          <w:color w:val="0B5394"/>
-          <w:lang w:val="en-US" w:eastAsia="es-ES"/>
-        </w:rPr>
-        <w:t>teacher</w:t>
-      </w:r>
-      <w:r>
-        <w:rPr>
-          <w:rFonts w:cstheme="minorHAnsi"/>
-          <w:i/>
-          <w:color w:val="0B5394"/>
-          <w:lang w:val="en-US" w:eastAsia="es-ES"/>
-        </w:rPr>
-        <w:t xml:space="preserve"> must be able to:</w:t>
+        <w:t>List all the subjects of his or her school.</w:t>
       </w:r>
     </w:p>
     <w:p>
@@ -2588,34 +3411,9 @@
         <w:rPr>
           <w:rFonts w:cstheme="minorHAnsi"/>
           <w:color w:val="000000"/>
-          <w:highlight w:val="yellow"/>
-          <w:lang w:val="en-US" w:eastAsia="es-ES"/>
-        </w:rPr>
-        <w:t>List all the exercises in the platform.</w:t>
-      </w:r>
-      <w:r>
-        <w:rPr>
-          <w:rFonts w:cstheme="minorHAnsi"/>
-          <w:color w:val="000000"/>
-          <w:lang w:val="en-US" w:eastAsia="es-ES"/>
-        </w:rPr>
-        <w:t xml:space="preserve"> They must show only the name and details.</w:t>
-      </w:r>
-      <w:r>
-        <w:rPr>
-          <w:rFonts w:cstheme="minorHAnsi"/>
-          <w:color w:val="000000"/>
-          <w:lang w:val="en-US" w:eastAsia="es-ES"/>
-        </w:rPr>
-        <w:t xml:space="preserve"> </w:t>
-      </w:r>
-      <w:r>
-        <w:rPr>
-          <w:rFonts w:cstheme="minorHAnsi"/>
-          <w:color w:val="000000"/>
-          <w:lang w:val="en-US" w:eastAsia="es-ES"/>
-        </w:rPr>
-        <w:t xml:space="preserve">The list can be filtered by keywords, level or subject. </w:t>
+          <w:lang w:val="en-US" w:eastAsia="es-ES"/>
+        </w:rPr>
+        <w:t>List only the subjects he or she teaches.</w:t>
       </w:r>
     </w:p>
     <w:p>
@@ -2641,7 +3439,66 @@
           <w:highlight w:val="yellow"/>
           <w:lang w:val="en-US" w:eastAsia="es-ES"/>
         </w:rPr>
-        <w:t>List all the subjects of his or her school.</w:t>
+        <w:t>See and execute the exercises his/her school owns and see their results</w:t>
+      </w:r>
+      <w:r>
+        <w:rPr>
+          <w:rFonts w:cstheme="minorHAnsi"/>
+          <w:color w:val="000000"/>
+          <w:lang w:val="en-US" w:eastAsia="es-ES"/>
+        </w:rPr>
+        <w:t>.</w:t>
+      </w:r>
+    </w:p>
+    <w:p>
+      <w:pPr>
+        <w:pStyle w:val="Sinespaciado"/>
+        <w:jc w:val="both"/>
+        <w:rPr>
+          <w:rFonts w:cstheme="minorHAnsi"/>
+          <w:lang w:val="en-US" w:eastAsia="es-ES"/>
+        </w:rPr>
+      </w:pPr>
+    </w:p>
+    <w:p>
+      <w:pPr>
+        <w:pStyle w:val="Sinespaciado"/>
+        <w:rPr>
+          <w:rFonts w:cstheme="minorHAnsi"/>
+          <w:b/>
+          <w:bCs/>
+          <w:i/>
+          <w:color w:val="0B5394"/>
+          <w:lang w:val="en-US" w:eastAsia="es-ES"/>
+        </w:rPr>
+      </w:pPr>
+      <w:r>
+        <w:rPr>
+          <w:rFonts w:cstheme="minorHAnsi"/>
+          <w:i/>
+          <w:color w:val="0B5394"/>
+          <w:lang w:val="en-US" w:eastAsia="es-ES"/>
+        </w:rPr>
+        <w:t xml:space="preserve">An actor who is authenticated as a </w:t>
+      </w:r>
+      <w:r>
+        <w:rPr>
+          <w:rFonts w:cstheme="minorHAnsi"/>
+          <w:b/>
+          <w:i/>
+          <w:color w:val="0B5394"/>
+          <w:lang w:val="en-US" w:eastAsia="es-ES"/>
+        </w:rPr>
+        <w:t>student</w:t>
+      </w:r>
+      <w:r>
+        <w:rPr>
+          <w:rFonts w:cstheme="minorHAnsi"/>
+          <w:i/>
+          <w:color w:val="0B5394"/>
+          <w:lang w:val="en-US" w:eastAsia="es-ES"/>
+        </w:rPr>
+        <w:t xml:space="preserve"> must be able to:</w:t>
       </w:r>
     </w:p>
     <w:p>
@@ -2666,7 +3523,7 @@
           <w:color w:val="000000"/>
           <w:lang w:val="en-US" w:eastAsia="es-ES"/>
         </w:rPr>
-        <w:t>List only the subjects he or she teaches.</w:t>
+        <w:t>List only the subjects he or she is enrolled.</w:t>
       </w:r>
     </w:p>
     <w:p>
@@ -2689,36 +3546,25 @@
         <w:rPr>
           <w:rFonts w:cstheme="minorHAnsi"/>
           <w:color w:val="000000"/>
-          <w:highlight w:val="yellow"/>
-          <w:lang w:val="en-US" w:eastAsia="es-ES"/>
-        </w:rPr>
-        <w:t>See and execute the exercises his/her school owns and see their results</w:t>
-      </w:r>
-      <w:r>
-        <w:rPr>
-          <w:rFonts w:cstheme="minorHAnsi"/>
-          <w:color w:val="000000"/>
-          <w:lang w:val="en-US" w:eastAsia="es-ES"/>
-        </w:rPr>
-        <w:t>.</w:t>
-      </w:r>
-    </w:p>
-    <w:p>
-      <w:pPr>
-        <w:pStyle w:val="Sinespaciado"/>
-        <w:jc w:val="both"/>
-        <w:rPr>
-          <w:rFonts w:cstheme="minorHAnsi"/>
-          <w:lang w:val="en-US" w:eastAsia="es-ES"/>
-        </w:rPr>
-      </w:pPr>
-    </w:p>
-    <w:p>
-      <w:pPr>
-        <w:pStyle w:val="Sinespaciado"/>
-        <w:rPr>
-          <w:rFonts w:cstheme="minorHAnsi"/>
-          <w:b/>
+          <w:lang w:val="en-US" w:eastAsia="es-ES"/>
+        </w:rPr>
+        <w:t>See and do the exercises of his/her subjects.</w:t>
+      </w:r>
+    </w:p>
+    <w:p>
+      <w:pPr>
+        <w:pStyle w:val="Sinespaciado"/>
+        <w:rPr>
+          <w:rFonts w:cstheme="minorHAnsi"/>
+          <w:lang w:val="en-US" w:eastAsia="es-ES"/>
+        </w:rPr>
+      </w:pPr>
+    </w:p>
+    <w:p>
+      <w:pPr>
+        <w:pStyle w:val="Sinespaciado"/>
+        <w:rPr>
+          <w:rFonts w:cstheme="minorHAnsi"/>
           <w:bCs/>
           <w:i/>
           <w:color w:val="0B5394"/>
@@ -2732,7 +3578,7 @@
           <w:color w:val="0B5394"/>
           <w:lang w:val="en-US" w:eastAsia="es-ES"/>
         </w:rPr>
-        <w:t xml:space="preserve">An actor who is authenticated as a </w:t>
+        <w:t xml:space="preserve">An actor who is authenticated as an </w:t>
       </w:r>
       <w:r>
         <w:rPr>
@@ -2742,7 +3588,7 @@
           <w:color w:val="0B5394"/>
           <w:lang w:val="en-US" w:eastAsia="es-ES"/>
         </w:rPr>
-        <w:t>student</w:t>
+        <w:t>administrator</w:t>
       </w:r>
       <w:r>
         <w:rPr>
@@ -2776,7 +3622,7 @@
           <w:color w:val="000000"/>
           <w:lang w:val="en-US" w:eastAsia="es-ES"/>
         </w:rPr>
-        <w:t>List only the subjects he or she is enrolled.</w:t>
+        <w:t>Delete exercises if the content is not appropriate.</w:t>
       </w:r>
     </w:p>
     <w:p>
@@ -2801,56 +3647,7 @@
           <w:color w:val="000000"/>
           <w:lang w:val="en-US" w:eastAsia="es-ES"/>
         </w:rPr>
-        <w:t>See and do the exercises of his/her subjects.</w:t>
-      </w:r>
-    </w:p>
-    <w:p>
-      <w:pPr>
-        <w:pStyle w:val="Sinespaciado"/>
-        <w:rPr>
-          <w:rFonts w:cstheme="minorHAnsi"/>
-          <w:lang w:val="en-US" w:eastAsia="es-ES"/>
-        </w:rPr>
-      </w:pPr>
-    </w:p>
-    <w:p>
-      <w:pPr>
-        <w:pStyle w:val="Sinespaciado"/>
-        <w:rPr>
-          <w:rFonts w:cstheme="minorHAnsi"/>
-          <w:bCs/>
-          <w:i/>
-          <w:color w:val="0B5394"/>
-          <w:lang w:val="en-US" w:eastAsia="es-ES"/>
-        </w:rPr>
-      </w:pPr>
-      <w:r>
-        <w:rPr>
-          <w:rFonts w:cstheme="minorHAnsi"/>
-          <w:i/>
-          <w:color w:val="0B5394"/>
-          <w:lang w:val="en-US" w:eastAsia="es-ES"/>
-        </w:rPr>
-        <w:t xml:space="preserve">An actor who is authenticated as an </w:t>
-      </w:r>
-      <w:r>
-        <w:rPr>
-          <w:rFonts w:cstheme="minorHAnsi"/>
-          <w:b/>
-          <w:i/>
-          <w:color w:val="0B5394"/>
-          <w:lang w:val="en-US" w:eastAsia="es-ES"/>
-        </w:rPr>
-        <w:t>administrator</w:t>
-      </w:r>
-      <w:r>
-        <w:rPr>
-          <w:rFonts w:cstheme="minorHAnsi"/>
-          <w:i/>
-          <w:color w:val="0B5394"/>
-          <w:lang w:val="en-US" w:eastAsia="es-ES"/>
-        </w:rPr>
-        <w:t xml:space="preserve"> must be able to:</w:t>
+        <w:t>Manage schools: list, create, modify and delete.</w:t>
       </w:r>
     </w:p>
     <w:p>
@@ -2875,7 +3672,7 @@
           <w:color w:val="000000"/>
           <w:lang w:val="en-US" w:eastAsia="es-ES"/>
         </w:rPr>
-        <w:t>Delete exercises if the content is not appropriate.</w:t>
+        <w:t>Manage general subjects (to categorize exercises): list, create, modify and delete.</w:t>
       </w:r>
     </w:p>
     <w:p>
@@ -2888,20 +3685,70 @@
         <w:jc w:val="both"/>
         <w:rPr>
           <w:rFonts w:cstheme="minorHAnsi"/>
-          <w:b/>
-          <w:bCs/>
-          <w:color w:val="000000"/>
-          <w:lang w:val="en-US" w:eastAsia="es-ES"/>
-        </w:rPr>
-      </w:pPr>
-      <w:r>
-        <w:rPr>
-          <w:rFonts w:cstheme="minorHAnsi"/>
-          <w:color w:val="000000"/>
-          <w:lang w:val="en-US" w:eastAsia="es-ES"/>
-        </w:rPr>
-        <w:t>Manage schools: list, create, modify and delete.</w:t>
-      </w:r>
+          <w:lang w:val="en-US" w:eastAsia="es-ES"/>
+        </w:rPr>
+      </w:pPr>
+      <w:r>
+        <w:rPr>
+          <w:rFonts w:cstheme="minorHAnsi"/>
+          <w:color w:val="000000"/>
+          <w:lang w:val="en-US" w:eastAsia="es-ES"/>
+        </w:rPr>
+        <w:t xml:space="preserve">Manage licenses: create or update </w:t>
+      </w:r>
+      <w:r>
+        <w:rPr>
+          <w:rFonts w:cstheme="minorHAnsi"/>
+          <w:color w:val="000000"/>
+          <w:lang w:val="en-US" w:eastAsia="es-ES"/>
+        </w:rPr>
+        <w:t>templates.</w:t>
+      </w:r>
+    </w:p>
+    <w:p>
+      <w:pPr>
+        <w:pStyle w:val="Sinespaciado"/>
+        <w:ind w:left="360"/>
+        <w:rPr>
+          <w:rFonts w:cstheme="minorHAnsi"/>
+          <w:lang w:val="en-US" w:eastAsia="es-ES"/>
+        </w:rPr>
+      </w:pPr>
+    </w:p>
+    <w:p>
+      <w:pPr>
+        <w:pStyle w:val="Ttulo2"/>
+        <w:rPr>
+          <w:rFonts w:eastAsia="Times New Roman"/>
+          <w:sz w:val="32"/>
+          <w:lang w:val="en-US" w:eastAsia="es-ES"/>
+        </w:rPr>
+      </w:pPr>
+      <w:r>
+        <w:rPr>
+          <w:rFonts w:eastAsia="Times New Roman"/>
+          <w:sz w:val="32"/>
+          <w:lang w:val="en-US" w:eastAsia="es-ES"/>
+        </w:rPr>
+        <w:t>Non-Functional</w:t>
+      </w:r>
+      <w:r>
+        <w:rPr>
+          <w:rFonts w:eastAsia="Times New Roman"/>
+          <w:sz w:val="32"/>
+          <w:lang w:val="en-US" w:eastAsia="es-ES"/>
+        </w:rPr>
+        <w:t xml:space="preserve"> requirements</w:t>
+      </w:r>
+    </w:p>
+    <w:p>
+      <w:pPr>
+        <w:pStyle w:val="Sinespaciado"/>
+        <w:rPr>
+          <w:rFonts w:cstheme="minorHAnsi"/>
+          <w:lang w:val="en-US" w:eastAsia="es-ES"/>
+        </w:rPr>
+      </w:pPr>
     </w:p>
     <w:p>
       <w:pPr>
@@ -2913,19 +3760,16 @@
         <w:jc w:val="both"/>
         <w:rPr>
           <w:rFonts w:cstheme="minorHAnsi"/>
-          <w:b/>
-          <w:bCs/>
-          <w:color w:val="000000"/>
-          <w:lang w:val="en-US" w:eastAsia="es-ES"/>
-        </w:rPr>
-      </w:pPr>
-      <w:r>
-        <w:rPr>
-          <w:rFonts w:cstheme="minorHAnsi"/>
-          <w:color w:val="000000"/>
-          <w:lang w:val="en-US" w:eastAsia="es-ES"/>
-        </w:rPr>
-        <w:t>Manage general subjects (to categorize exercises): list, create, modify and delete.</w:t>
+          <w:lang w:val="en-US" w:eastAsia="es-ES"/>
+        </w:rPr>
+      </w:pPr>
+      <w:r>
+        <w:rPr>
+          <w:rFonts w:cstheme="minorHAnsi"/>
+          <w:color w:val="000000"/>
+          <w:lang w:val="en-US" w:eastAsia="es-ES"/>
+        </w:rPr>
+        <w:t>The system must track the actual profits of the programmers, so they can check it anytime.</w:t>
       </w:r>
     </w:p>
     <w:p>
@@ -2941,137 +3785,8 @@
           <w:lang w:val="en-US" w:eastAsia="es-ES"/>
         </w:rPr>
       </w:pPr>
-      <w:r>
-        <w:rPr>
-          <w:rFonts w:cstheme="minorHAnsi"/>
-          <w:color w:val="000000"/>
-          <w:lang w:val="en-US" w:eastAsia="es-ES"/>
-        </w:rPr>
-        <w:t xml:space="preserve">Manage licenses: create or update </w:t>
-      </w:r>
-      <w:r>
-        <w:rPr>
-          <w:rFonts w:cstheme="minorHAnsi"/>
-          <w:color w:val="000000"/>
-          <w:lang w:val="en-US" w:eastAsia="es-ES"/>
-        </w:rPr>
-        <w:t>templates.</w:t>
-      </w:r>
-    </w:p>
-    <w:p>
-      <w:pPr>
-        <w:pStyle w:val="Sinespaciado"/>
-        <w:ind w:left="360"/>
-        <w:rPr>
-          <w:rFonts w:cstheme="minorHAnsi"/>
-          <w:lang w:val="en-US" w:eastAsia="es-ES"/>
-        </w:rPr>
-      </w:pPr>
-    </w:p>
-    <w:p>
-      <w:pPr>
-        <w:pStyle w:val="Ttulo2"/>
-        <w:rPr>
-          <w:rFonts w:eastAsia="Times New Roman"/>
-          <w:sz w:val="32"/>
-          <w:lang w:val="en-US" w:eastAsia="es-ES"/>
-        </w:rPr>
-      </w:pPr>
-      <w:r>
-        <w:rPr>
-          <w:rFonts w:eastAsia="Times New Roman"/>
-          <w:sz w:val="32"/>
-          <w:lang w:val="en-US" w:eastAsia="es-ES"/>
-        </w:rPr>
-        <w:t>Non-Functional</w:t>
-      </w:r>
-      <w:r>
-        <w:rPr>
-          <w:rFonts w:eastAsia="Times New Roman"/>
-          <w:sz w:val="32"/>
-          <w:lang w:val="en-US" w:eastAsia="es-ES"/>
-        </w:rPr>
-        <w:t xml:space="preserve"> requirements</w:t>
-      </w:r>
-    </w:p>
-    <w:p>
-      <w:pPr>
-        <w:pStyle w:val="Sinespaciado"/>
-        <w:rPr>
-          <w:rFonts w:cstheme="minorHAnsi"/>
-          <w:lang w:val="en-US" w:eastAsia="es-ES"/>
-        </w:rPr>
-      </w:pPr>
-    </w:p>
-    <w:p>
-      <w:pPr>
-        <w:pStyle w:val="Sinespaciado"/>
-        <w:numPr>
-          <w:ilvl w:val="0"/>
-          <w:numId w:val="12"/>
-        </w:numPr>
-        <w:jc w:val="both"/>
-        <w:rPr>
-          <w:rFonts w:cstheme="minorHAnsi"/>
-          <w:lang w:val="en-US" w:eastAsia="es-ES"/>
-        </w:rPr>
-      </w:pPr>
-      <w:r>
-        <w:rPr>
-          <w:rFonts w:cstheme="minorHAnsi"/>
-          <w:color w:val="000000"/>
-          <w:lang w:val="en-US" w:eastAsia="es-ES"/>
-        </w:rPr>
-        <w:t>The system must track the actual profits of the programmers, so they can check it anytime.</w:t>
-      </w:r>
-    </w:p>
-    <w:p>
-      <w:pPr>
-        <w:pStyle w:val="Sinespaciado"/>
-        <w:numPr>
-          <w:ilvl w:val="0"/>
-          <w:numId w:val="12"/>
-        </w:numPr>
-        <w:shd w:val="clear" w:color="auto" w:fill="00FFFF"/>
-        <w:jc w:val="both"/>
-        <w:rPr>
-          <w:rFonts w:cstheme="minorHAnsi"/>
-          <w:i/>
-          <w:lang w:val="en-US" w:eastAsia="es-ES"/>
-        </w:rPr>
-      </w:pPr>
-      <w:r>
-        <w:rPr>
-          <w:rFonts w:cstheme="minorHAnsi"/>
-          <w:i/>
-          <w:color w:val="000000"/>
-          <w:lang w:val="en-US" w:eastAsia="es-ES"/>
-        </w:rPr>
-        <w:t>Teachers</w:t>
-      </w:r>
-      <w:r>
-        <w:rPr>
-          <w:rFonts w:cstheme="minorHAnsi"/>
-          <w:i/>
-          <w:color w:val="000000"/>
-          <w:lang w:val="en-US" w:eastAsia="es-ES"/>
-        </w:rPr>
-        <w:t xml:space="preserve"> can see how many students do the exercises.</w:t>
-      </w:r>
-    </w:p>
-    <w:p>
-      <w:pPr>
-        <w:pStyle w:val="Sinespaciado"/>
-        <w:numPr>
-          <w:ilvl w:val="0"/>
-          <w:numId w:val="12"/>
-        </w:numPr>
-        <w:jc w:val="both"/>
-        <w:rPr>
-          <w:rFonts w:cstheme="minorHAnsi"/>
-          <w:lang w:val="en-US" w:eastAsia="es-ES"/>
-        </w:rPr>
-      </w:pPr>
+      <w:bookmarkStart w:id="0" w:name="_GoBack"/>
+      <w:bookmarkEnd w:id="0"/>
       <w:r>
         <w:rPr>
           <w:rFonts w:cstheme="minorHAnsi"/>
@@ -3868,104 +4583,15 @@
     </w:lvl>
   </w:abstractNum>
   <w:abstractNum w:abstractNumId="6">
-    <w:nsid w:val="298A3E29"/>
+    <w:nsid w:val="295E2BC2"/>
     <w:multiLevelType w:val="hybridMultilevel"/>
-    <w:tmpl w:val="DAF2329E"/>
-    <w:lvl w:ilvl="0" w:tplc="0C0A000F">
-      <w:start w:val="1"/>
-      <w:numFmt w:val="decimal"/>
-      <w:lvlText w:val="%1."/>
-      <w:lvlJc w:val="left"/>
-      <w:pPr>
-        <w:ind w:left="720" w:hanging="360"/>
-      </w:pPr>
-      <w:rPr>
-        <w:rFonts w:hint="default"/>
-      </w:rPr>
-    </w:lvl>
-    <w:lvl w:ilvl="1" w:tplc="0C0A0019" w:tentative="1">
-      <w:start w:val="1"/>
-      <w:numFmt w:val="lowerLetter"/>
-      <w:lvlText w:val="%2."/>
-      <w:lvlJc w:val="left"/>
-      <w:pPr>
-        <w:ind w:left="1440" w:hanging="360"/>
-      </w:pPr>
-    </w:lvl>
-    <w:lvl w:ilvl="2" w:tplc="0C0A001B" w:tentative="1">
-      <w:start w:val="1"/>
-      <w:numFmt w:val="lowerRoman"/>
-      <w:lvlText w:val="%3."/>
-      <w:lvlJc w:val="right"/>
-      <w:pPr>
-        <w:ind w:left="2160" w:hanging="180"/>
-      </w:pPr>
-    </w:lvl>
-    <w:lvl w:ilvl="3" w:tplc="0C0A000F" w:tentative="1">
-      <w:start w:val="1"/>
-      <w:numFmt w:val="decimal"/>
-      <w:lvlText w:val="%4."/>
-      <w:lvlJc w:val="left"/>
-      <w:pPr>
-        <w:ind w:left="2880" w:hanging="360"/>
-      </w:pPr>
-    </w:lvl>
-    <w:lvl w:ilvl="4" w:tplc="0C0A0019" w:tentative="1">
-      <w:start w:val="1"/>
-      <w:numFmt w:val="lowerLetter"/>
-      <w:lvlText w:val="%5."/>
-      <w:lvlJc w:val="left"/>
-      <w:pPr>
-        <w:ind w:left="3600" w:hanging="360"/>
-      </w:pPr>
-    </w:lvl>
-    <w:lvl w:ilvl="5" w:tplc="0C0A001B" w:tentative="1">
-      <w:start w:val="1"/>
-      <w:numFmt w:val="lowerRoman"/>
-      <w:lvlText w:val="%6."/>
-      <w:lvlJc w:val="right"/>
-      <w:pPr>
-        <w:ind w:left="4320" w:hanging="180"/>
-      </w:pPr>
-    </w:lvl>
-    <w:lvl w:ilvl="6" w:tplc="0C0A000F" w:tentative="1">
-      <w:start w:val="1"/>
-      <w:numFmt w:val="decimal"/>
-      <w:lvlText w:val="%7."/>
-      <w:lvlJc w:val="left"/>
-      <w:pPr>
-        <w:ind w:left="5040" w:hanging="360"/>
-      </w:pPr>
-    </w:lvl>
-    <w:lvl w:ilvl="7" w:tplc="0C0A0019" w:tentative="1">
-      <w:start w:val="1"/>
-      <w:numFmt w:val="lowerLetter"/>
-      <w:lvlText w:val="%8."/>
-      <w:lvlJc w:val="left"/>
-      <w:pPr>
-        <w:ind w:left="5760" w:hanging="360"/>
-      </w:pPr>
-    </w:lvl>
-    <w:lvl w:ilvl="8" w:tplc="0C0A001B" w:tentative="1">
-      <w:start w:val="1"/>
-      <w:numFmt w:val="lowerRoman"/>
-      <w:lvlText w:val="%9."/>
-      <w:lvlJc w:val="right"/>
-      <w:pPr>
-        <w:ind w:left="6480" w:hanging="180"/>
-      </w:pPr>
-    </w:lvl>
-  </w:abstractNum>
-  <w:abstractNum w:abstractNumId="7">
-    <w:nsid w:val="2B1D2212"/>
-    <w:multiLevelType w:val="hybridMultilevel"/>
-    <w:tmpl w:val="B35C5B7A"/>
+    <w:tmpl w:val="CC0EB3DC"/>
     <w:lvl w:ilvl="0" w:tplc="2322586C">
       <w:numFmt w:val="bullet"/>
       <w:lvlText w:val="-"/>
       <w:lvlJc w:val="left"/>
       <w:pPr>
-        <w:ind w:left="720" w:hanging="360"/>
+        <w:ind w:left="1068" w:hanging="360"/>
       </w:pPr>
       <w:rPr>
         <w:rFonts w:ascii="Calibri" w:eastAsiaTheme="minorHAnsi" w:hAnsi="Calibri" w:cs="Calibri" w:hint="default"/>
@@ -3973,25 +4599,25 @@
         <w:color w:val="000000"/>
       </w:rPr>
     </w:lvl>
-    <w:lvl w:ilvl="1" w:tplc="0C0A0003">
+    <w:lvl w:ilvl="1" w:tplc="0C0A0003" w:tentative="1">
       <w:start w:val="1"/>
       <w:numFmt w:val="bullet"/>
       <w:lvlText w:val="o"/>
       <w:lvlJc w:val="left"/>
       <w:pPr>
-        <w:ind w:left="1440" w:hanging="360"/>
+        <w:ind w:left="1788" w:hanging="360"/>
       </w:pPr>
       <w:rPr>
         <w:rFonts w:ascii="Courier New" w:hAnsi="Courier New" w:cs="Courier New" w:hint="default"/>
       </w:rPr>
     </w:lvl>
-    <w:lvl w:ilvl="2" w:tplc="0C0A0005">
+    <w:lvl w:ilvl="2" w:tplc="0C0A0005" w:tentative="1">
       <w:start w:val="1"/>
       <w:numFmt w:val="bullet"/>
       <w:lvlText w:val=""/>
       <w:lvlJc w:val="left"/>
       <w:pPr>
-        <w:ind w:left="2160" w:hanging="360"/>
+        <w:ind w:left="2508" w:hanging="360"/>
       </w:pPr>
       <w:rPr>
         <w:rFonts w:ascii="Wingdings" w:hAnsi="Wingdings" w:hint="default"/>
@@ -4003,7 +4629,7 @@
       <w:lvlText w:val=""/>
       <w:lvlJc w:val="left"/>
       <w:pPr>
-        <w:ind w:left="2880" w:hanging="360"/>
+        <w:ind w:left="3228" w:hanging="360"/>
       </w:pPr>
       <w:rPr>
         <w:rFonts w:ascii="Symbol" w:hAnsi="Symbol" w:hint="default"/>
@@ -4015,7 +4641,7 @@
       <w:lvlText w:val="o"/>
       <w:lvlJc w:val="left"/>
       <w:pPr>
-        <w:ind w:left="3600" w:hanging="360"/>
+        <w:ind w:left="3948" w:hanging="360"/>
       </w:pPr>
       <w:rPr>
         <w:rFonts w:ascii="Courier New" w:hAnsi="Courier New" w:cs="Courier New" w:hint="default"/>
@@ -4027,7 +4653,7 @@
       <w:lvlText w:val=""/>
       <w:lvlJc w:val="left"/>
       <w:pPr>
-        <w:ind w:left="4320" w:hanging="360"/>
+        <w:ind w:left="4668" w:hanging="360"/>
       </w:pPr>
       <w:rPr>
         <w:rFonts w:ascii="Wingdings" w:hAnsi="Wingdings" w:hint="default"/>
@@ -4039,7 +4665,7 @@
       <w:lvlText w:val=""/>
       <w:lvlJc w:val="left"/>
       <w:pPr>
-        <w:ind w:left="5040" w:hanging="360"/>
+        <w:ind w:left="5388" w:hanging="360"/>
       </w:pPr>
       <w:rPr>
         <w:rFonts w:ascii="Symbol" w:hAnsi="Symbol" w:hint="default"/>
@@ -4051,7 +4677,7 @@
       <w:lvlText w:val="o"/>
       <w:lvlJc w:val="left"/>
       <w:pPr>
-        <w:ind w:left="5760" w:hanging="360"/>
+        <w:ind w:left="6108" w:hanging="360"/>
       </w:pPr>
       <w:rPr>
         <w:rFonts w:ascii="Courier New" w:hAnsi="Courier New" w:cs="Courier New" w:hint="default"/>
@@ -4063,14 +4689,217 @@
       <w:lvlText w:val=""/>
       <w:lvlJc w:val="left"/>
       <w:pPr>
-        <w:ind w:left="6480" w:hanging="360"/>
+        <w:ind w:left="6828" w:hanging="360"/>
       </w:pPr>
       <w:rPr>
         <w:rFonts w:ascii="Wingdings" w:hAnsi="Wingdings" w:hint="default"/>
       </w:rPr>
     </w:lvl>
   </w:abstractNum>
+  <w:abstractNum w:abstractNumId="7">
+    <w:nsid w:val="298A3E29"/>
+    <w:multiLevelType w:val="hybridMultilevel"/>
+    <w:tmpl w:val="DAF2329E"/>
+    <w:lvl w:ilvl="0" w:tplc="0C0A000F">
+      <w:start w:val="1"/>
+      <w:numFmt w:val="decimal"/>
+      <w:lvlText w:val="%1."/>
+      <w:lvlJc w:val="left"/>
+      <w:pPr>
+        <w:ind w:left="720" w:hanging="360"/>
+      </w:pPr>
+      <w:rPr>
+        <w:rFonts w:hint="default"/>
+      </w:rPr>
+    </w:lvl>
+    <w:lvl w:ilvl="1" w:tplc="0C0A0019" w:tentative="1">
+      <w:start w:val="1"/>
+      <w:numFmt w:val="lowerLetter"/>
+      <w:lvlText w:val="%2."/>
+      <w:lvlJc w:val="left"/>
+      <w:pPr>
+        <w:ind w:left="1440" w:hanging="360"/>
+      </w:pPr>
+    </w:lvl>
+    <w:lvl w:ilvl="2" w:tplc="0C0A001B" w:tentative="1">
+      <w:start w:val="1"/>
+      <w:numFmt w:val="lowerRoman"/>
+      <w:lvlText w:val="%3."/>
+      <w:lvlJc w:val="right"/>
+      <w:pPr>
+        <w:ind w:left="2160" w:hanging="180"/>
+      </w:pPr>
+    </w:lvl>
+    <w:lvl w:ilvl="3" w:tplc="0C0A000F" w:tentative="1">
+      <w:start w:val="1"/>
+      <w:numFmt w:val="decimal"/>
+      <w:lvlText w:val="%4."/>
+      <w:lvlJc w:val="left"/>
+      <w:pPr>
+        <w:ind w:left="2880" w:hanging="360"/>
+      </w:pPr>
+    </w:lvl>
+    <w:lvl w:ilvl="4" w:tplc="0C0A0019" w:tentative="1">
+      <w:start w:val="1"/>
+      <w:numFmt w:val="lowerLetter"/>
+      <w:lvlText w:val="%5."/>
+      <w:lvlJc w:val="left"/>
+      <w:pPr>
+        <w:ind w:left="3600" w:hanging="360"/>
+      </w:pPr>
+    </w:lvl>
+    <w:lvl w:ilvl="5" w:tplc="0C0A001B" w:tentative="1">
+      <w:start w:val="1"/>
+      <w:numFmt w:val="lowerRoman"/>
+      <w:lvlText w:val="%6."/>
+      <w:lvlJc w:val="right"/>
+      <w:pPr>
+        <w:ind w:left="4320" w:hanging="180"/>
+      </w:pPr>
+    </w:lvl>
+    <w:lvl w:ilvl="6" w:tplc="0C0A000F" w:tentative="1">
+      <w:start w:val="1"/>
+      <w:numFmt w:val="decimal"/>
+      <w:lvlText w:val="%7."/>
+      <w:lvlJc w:val="left"/>
+      <w:pPr>
+        <w:ind w:left="5040" w:hanging="360"/>
+      </w:pPr>
+    </w:lvl>
+    <w:lvl w:ilvl="7" w:tplc="0C0A0019" w:tentative="1">
+      <w:start w:val="1"/>
+      <w:numFmt w:val="lowerLetter"/>
+      <w:lvlText w:val="%8."/>
+      <w:lvlJc w:val="left"/>
+      <w:pPr>
+        <w:ind w:left="5760" w:hanging="360"/>
+      </w:pPr>
+    </w:lvl>
+    <w:lvl w:ilvl="8" w:tplc="0C0A001B" w:tentative="1">
+      <w:start w:val="1"/>
+      <w:numFmt w:val="lowerRoman"/>
+      <w:lvlText w:val="%9."/>
+      <w:lvlJc w:val="right"/>
+      <w:pPr>
+        <w:ind w:left="6480" w:hanging="180"/>
+      </w:pPr>
+    </w:lvl>
+  </w:abstractNum>
   <w:abstractNum w:abstractNumId="8">
+    <w:nsid w:val="2B1D2212"/>
+    <w:multiLevelType w:val="hybridMultilevel"/>
+    <w:tmpl w:val="611287D0"/>
+    <w:lvl w:ilvl="0" w:tplc="2322586C">
+      <w:numFmt w:val="bullet"/>
+      <w:lvlText w:val="-"/>
+      <w:lvlJc w:val="left"/>
+      <w:pPr>
+        <w:ind w:left="720" w:hanging="360"/>
+      </w:pPr>
+      <w:rPr>
+        <w:rFonts w:ascii="Calibri" w:eastAsiaTheme="minorHAnsi" w:hAnsi="Calibri" w:cs="Calibri" w:hint="default"/>
+        <w:b/>
+        <w:color w:val="000000"/>
+      </w:rPr>
+    </w:lvl>
+    <w:lvl w:ilvl="1" w:tplc="0C0A0003">
+      <w:start w:val="1"/>
+      <w:numFmt w:val="bullet"/>
+      <w:lvlText w:val="o"/>
+      <w:lvlJc w:val="left"/>
+      <w:pPr>
+        <w:ind w:left="1440" w:hanging="360"/>
+      </w:pPr>
+      <w:rPr>
+        <w:rFonts w:ascii="Courier New" w:hAnsi="Courier New" w:cs="Courier New" w:hint="default"/>
+      </w:rPr>
+    </w:lvl>
+    <w:lvl w:ilvl="2" w:tplc="0C0A0005">
+      <w:start w:val="1"/>
+      <w:numFmt w:val="bullet"/>
+      <w:lvlText w:val=""/>
+      <w:lvlJc w:val="left"/>
+      <w:pPr>
+        <w:ind w:left="2160" w:hanging="360"/>
+      </w:pPr>
+      <w:rPr>
+        <w:rFonts w:ascii="Wingdings" w:hAnsi="Wingdings" w:hint="default"/>
+      </w:rPr>
+    </w:lvl>
+    <w:lvl w:ilvl="3" w:tplc="0C0A0001" w:tentative="1">
+      <w:start w:val="1"/>
+      <w:numFmt w:val="bullet"/>
+      <w:lvlText w:val=""/>
+      <w:lvlJc w:val="left"/>
+      <w:pPr>
+        <w:ind w:left="2880" w:hanging="360"/>
+      </w:pPr>
+      <w:rPr>
+        <w:rFonts w:ascii="Symbol" w:hAnsi="Symbol" w:hint="default"/>
+      </w:rPr>
+    </w:lvl>
+    <w:lvl w:ilvl="4" w:tplc="0C0A0003" w:tentative="1">
+      <w:start w:val="1"/>
+      <w:numFmt w:val="bullet"/>
+      <w:lvlText w:val="o"/>
+      <w:lvlJc w:val="left"/>
+      <w:pPr>
+        <w:ind w:left="3600" w:hanging="360"/>
+      </w:pPr>
+      <w:rPr>
+        <w:rFonts w:ascii="Courier New" w:hAnsi="Courier New" w:cs="Courier New" w:hint="default"/>
+      </w:rPr>
+    </w:lvl>
+    <w:lvl w:ilvl="5" w:tplc="0C0A0005" w:tentative="1">
+      <w:start w:val="1"/>
+      <w:numFmt w:val="bullet"/>
+      <w:lvlText w:val=""/>
+      <w:lvlJc w:val="left"/>
+      <w:pPr>
+        <w:ind w:left="4320" w:hanging="360"/>
+      </w:pPr>
+      <w:rPr>
+        <w:rFonts w:ascii="Wingdings" w:hAnsi="Wingdings" w:hint="default"/>
+      </w:rPr>
+    </w:lvl>
+    <w:lvl w:ilvl="6" w:tplc="0C0A0001" w:tentative="1">
+      <w:start w:val="1"/>
+      <w:numFmt w:val="bullet"/>
+      <w:lvlText w:val=""/>
+      <w:lvlJc w:val="left"/>
+      <w:pPr>
+        <w:ind w:left="5040" w:hanging="360"/>
+      </w:pPr>
+      <w:rPr>
+        <w:rFonts w:ascii="Symbol" w:hAnsi="Symbol" w:hint="default"/>
+      </w:rPr>
+    </w:lvl>
+    <w:lvl w:ilvl="7" w:tplc="0C0A0003" w:tentative="1">
+      <w:start w:val="1"/>
+      <w:numFmt w:val="bullet"/>
+      <w:lvlText w:val="o"/>
+      <w:lvlJc w:val="left"/>
+      <w:pPr>
+        <w:ind w:left="5760" w:hanging="360"/>
+      </w:pPr>
+      <w:rPr>
+        <w:rFonts w:ascii="Courier New" w:hAnsi="Courier New" w:cs="Courier New" w:hint="default"/>
+      </w:rPr>
+    </w:lvl>
+    <w:lvl w:ilvl="8" w:tplc="0C0A0005" w:tentative="1">
+      <w:start w:val="1"/>
+      <w:numFmt w:val="bullet"/>
+      <w:lvlText w:val=""/>
+      <w:lvlJc w:val="left"/>
+      <w:pPr>
+        <w:ind w:left="6480" w:hanging="360"/>
+      </w:pPr>
+      <w:rPr>
+        <w:rFonts w:ascii="Wingdings" w:hAnsi="Wingdings" w:hint="default"/>
+      </w:rPr>
+    </w:lvl>
+  </w:abstractNum>
+  <w:abstractNum w:abstractNumId="9">
     <w:nsid w:val="372B309B"/>
     <w:multiLevelType w:val="multilevel"/>
     <w:tmpl w:val="D0061D58"/>
@@ -4183,7 +5012,7 @@
       </w:pPr>
     </w:lvl>
   </w:abstractNum>
-  <w:abstractNum w:abstractNumId="9">
+  <w:abstractNum w:abstractNumId="10">
     <w:nsid w:val="389433D5"/>
     <w:multiLevelType w:val="multilevel"/>
     <w:tmpl w:val="76EE0356"/>
@@ -4296,7 +5125,7 @@
       </w:pPr>
     </w:lvl>
   </w:abstractNum>
-  <w:abstractNum w:abstractNumId="10">
+  <w:abstractNum w:abstractNumId="11">
     <w:nsid w:val="6F3B0477"/>
     <w:multiLevelType w:val="hybridMultilevel"/>
     <w:tmpl w:val="24425E10"/>
@@ -4409,7 +5238,121 @@
       </w:rPr>
     </w:lvl>
   </w:abstractNum>
-  <w:abstractNum w:abstractNumId="11">
+  <w:abstractNum w:abstractNumId="12">
+    <w:nsid w:val="712F55D4"/>
+    <w:multiLevelType w:val="hybridMultilevel"/>
+    <w:tmpl w:val="B70E4B16"/>
+    <w:lvl w:ilvl="0" w:tplc="2322586C">
+      <w:numFmt w:val="bullet"/>
+      <w:lvlText w:val="-"/>
+      <w:lvlJc w:val="left"/>
+      <w:pPr>
+        <w:ind w:left="720" w:hanging="360"/>
+      </w:pPr>
+      <w:rPr>
+        <w:rFonts w:ascii="Calibri" w:eastAsiaTheme="minorHAnsi" w:hAnsi="Calibri" w:cs="Calibri" w:hint="default"/>
+        <w:b/>
+        <w:color w:val="000000"/>
+      </w:rPr>
+    </w:lvl>
+    <w:lvl w:ilvl="1" w:tplc="0C0A0003" w:tentative="1">
+      <w:start w:val="1"/>
+      <w:numFmt w:val="bullet"/>
+      <w:lvlText w:val="o"/>
+      <w:lvlJc w:val="left"/>
+      <w:pPr>
+        <w:ind w:left="1440" w:hanging="360"/>
+      </w:pPr>
+      <w:rPr>
+        <w:rFonts w:ascii="Courier New" w:hAnsi="Courier New" w:cs="Courier New" w:hint="default"/>
+      </w:rPr>
+    </w:lvl>
+    <w:lvl w:ilvl="2" w:tplc="0C0A0005" w:tentative="1">
+      <w:start w:val="1"/>
+      <w:numFmt w:val="bullet"/>
+      <w:lvlText w:val=""/>
+      <w:lvlJc w:val="left"/>
+      <w:pPr>
+        <w:ind w:left="2160" w:hanging="360"/>
+      </w:pPr>
+      <w:rPr>
+        <w:rFonts w:ascii="Wingdings" w:hAnsi="Wingdings" w:hint="default"/>
+      </w:rPr>
+    </w:lvl>
+    <w:lvl w:ilvl="3" w:tplc="0C0A0001" w:tentative="1">
+      <w:start w:val="1"/>
+      <w:numFmt w:val="bullet"/>
+      <w:lvlText w:val=""/>
+      <w:lvlJc w:val="left"/>
+      <w:pPr>
+        <w:ind w:left="2880" w:hanging="360"/>
+      </w:pPr>
+      <w:rPr>
+        <w:rFonts w:ascii="Symbol" w:hAnsi="Symbol" w:hint="default"/>
+      </w:rPr>
+    </w:lvl>
+    <w:lvl w:ilvl="4" w:tplc="0C0A0003" w:tentative="1">
+      <w:start w:val="1"/>
+      <w:numFmt w:val="bullet"/>
+      <w:lvlText w:val="o"/>
+      <w:lvlJc w:val="left"/>
+      <w:pPr>
+        <w:ind w:left="3600" w:hanging="360"/>
+      </w:pPr>
+      <w:rPr>
+        <w:rFonts w:ascii="Courier New" w:hAnsi="Courier New" w:cs="Courier New" w:hint="default"/>
+      </w:rPr>
+    </w:lvl>
+    <w:lvl w:ilvl="5" w:tplc="0C0A0005" w:tentative="1">
+      <w:start w:val="1"/>
+      <w:numFmt w:val="bullet"/>
+      <w:lvlText w:val=""/>
+      <w:lvlJc w:val="left"/>
+      <w:pPr>
+        <w:ind w:left="4320" w:hanging="360"/>
+      </w:pPr>
+      <w:rPr>
+        <w:rFonts w:ascii="Wingdings" w:hAnsi="Wingdings" w:hint="default"/>
+      </w:rPr>
+    </w:lvl>
+    <w:lvl w:ilvl="6" w:tplc="0C0A0001" w:tentative="1">
+      <w:start w:val="1"/>
+      <w:numFmt w:val="bullet"/>
+      <w:lvlText w:val=""/>
+      <w:lvlJc w:val="left"/>
+      <w:pPr>
+        <w:ind w:left="5040" w:hanging="360"/>
+      </w:pPr>
+      <w:rPr>
+        <w:rFonts w:ascii="Symbol" w:hAnsi="Symbol" w:hint="default"/>
+      </w:rPr>
+    </w:lvl>
+    <w:lvl w:ilvl="7" w:tplc="0C0A0003" w:tentative="1">
+      <w:start w:val="1"/>
+      <w:numFmt w:val="bullet"/>
+      <w:lvlText w:val="o"/>
+      <w:lvlJc w:val="left"/>
+      <w:pPr>
+        <w:ind w:left="5760" w:hanging="360"/>
+      </w:pPr>
+      <w:rPr>
+        <w:rFonts w:ascii="Courier New" w:hAnsi="Courier New" w:cs="Courier New" w:hint="default"/>
+      </w:rPr>
+    </w:lvl>
+    <w:lvl w:ilvl="8" w:tplc="0C0A0005" w:tentative="1">
+      <w:start w:val="1"/>
+      <w:numFmt w:val="bullet"/>
+      <w:lvlText w:val=""/>
+      <w:lvlJc w:val="left"/>
+      <w:pPr>
+        <w:ind w:left="6480" w:hanging="360"/>
+      </w:pPr>
+      <w:rPr>
+        <w:rFonts w:ascii="Wingdings" w:hAnsi="Wingdings" w:hint="default"/>
+      </w:rPr>
+    </w:lvl>
+  </w:abstractNum>
+  <w:abstractNum w:abstractNumId="13">
     <w:nsid w:val="7C6D3B79"/>
     <w:multiLevelType w:val="multilevel"/>
     <w:tmpl w:val="C66E2238"/>
@@ -4526,16 +5469,16 @@
     <w:abstractNumId w:val="0"/>
   </w:num>
   <w:num w:numId="2">
-    <w:abstractNumId w:val="6"/>
+    <w:abstractNumId w:val="7"/>
   </w:num>
   <w:num w:numId="3">
     <w:abstractNumId w:val="3"/>
   </w:num>
   <w:num w:numId="4">
-    <w:abstractNumId w:val="10"/>
+    <w:abstractNumId w:val="11"/>
   </w:num>
   <w:num w:numId="5">
-    <w:abstractNumId w:val="11"/>
+    <w:abstractNumId w:val="13"/>
   </w:num>
   <w:num w:numId="6">
     <w:abstractNumId w:val="2"/>
@@ -4558,7 +5501,7 @@
     </w:lvlOverride>
   </w:num>
   <w:num w:numId="8">
-    <w:abstractNumId w:val="9"/>
+    <w:abstractNumId w:val="10"/>
     <w:lvlOverride w:ilvl="0">
       <w:lvl w:ilvl="0">
         <w:numFmt w:val="decimal"/>
@@ -4588,7 +5531,7 @@
     </w:lvlOverride>
   </w:num>
   <w:num w:numId="11">
-    <w:abstractNumId w:val="8"/>
+    <w:abstractNumId w:val="9"/>
     <w:lvlOverride w:ilvl="0">
       <w:lvl w:ilvl="0">
         <w:numFmt w:val="decimal"/>
@@ -4598,7 +5541,13 @@
     </w:lvlOverride>
   </w:num>
   <w:num w:numId="12">
-    <w:abstractNumId w:val="7"/>
+    <w:abstractNumId w:val="8"/>
+  </w:num>
+  <w:num w:numId="13">
+    <w:abstractNumId w:val="6"/>
+  </w:num>
+  <w:num w:numId="14">
+    <w:abstractNumId w:val="12"/>
   </w:num>
 </w:numbering>
 </file>
@@ -4841,7 +5790,6 @@
     <w:name w:val="Normal (Web)"/>
     <w:basedOn w:val="Normal"/>
     <w:uiPriority w:val="99"/>
-    <w:semiHidden/>
     <w:unhideWhenUsed/>
     <w:rsid w:val="009C5215"/>
     <w:pPr>
@@ -5150,7 +6098,6 @@
     <w:name w:val="Normal (Web)"/>
     <w:basedOn w:val="Normal"/>
     <w:uiPriority w:val="99"/>
-    <w:semiHidden/>
     <w:unhideWhenUsed/>
     <w:rsid w:val="009C5215"/>
     <w:pPr>
@@ -5476,7 +6423,7 @@
   <a:extraClrSchemeLst/>
   <a:extLst>
     <a:ext uri="{05A4C25C-085E-4340-85A3-A5531E510DB2}">
-      <thm15:themeFamily xmlns:thm15="http://schemas.microsoft.com/office/thememl/2012/main" xmlns="" name="Office Theme" id="{62F939B6-93AF-4DB8-9C6B-D6C7DFDC589F}" vid="{4A3C46E8-61CC-4603-A589-7422A47A8E4A}"/>
+      <thm15:themeFamily xmlns="" xmlns:thm15="http://schemas.microsoft.com/office/thememl/2012/main" name="Office Theme" id="{62F939B6-93AF-4DB8-9C6B-D6C7DFDC589F}" vid="{4A3C46E8-61CC-4603-A589-7422A47A8E4A}"/>
     </a:ext>
   </a:extLst>
 </a:theme>
